--- a/LinearAlgebra/Notes/Lect-2/Word/sec-2.1-sol.docx
+++ b/LinearAlgebra/Notes/Lect-2/Word/sec-2.1-sol.docx
@@ -1,6 +1,6 @@
 
 <file path=word/document.xml><?xml version="1.0" encoding="utf-8"?>
-<w:document xmlns:wpc="http://schemas.microsoft.com/office/word/2010/wordprocessingCanvas" xmlns:cx="http://schemas.microsoft.com/office/drawing/2014/chartex" xmlns:cx1="http://schemas.microsoft.com/office/drawing/2015/9/8/chartex" xmlns:cx2="http://schemas.microsoft.com/office/drawing/2015/10/21/chartex" xmlns:cx3="http://schemas.microsoft.com/office/drawing/2016/5/9/chartex" xmlns:cx4="http://schemas.microsoft.com/office/drawing/2016/5/10/chartex" xmlns:cx5="http://schemas.microsoft.com/office/drawing/2016/5/11/chartex" xmlns:cx6="http://schemas.microsoft.com/office/drawing/2016/5/12/chartex" xmlns:cx7="http://schemas.microsoft.com/office/drawing/2016/5/13/chartex" xmlns:cx8="http://schemas.microsoft.com/office/drawing/2016/5/14/chartex" xmlns:mc="http://schemas.openxmlformats.org/markup-compatibility/2006" xmlns:aink="http://schemas.microsoft.com/office/drawing/2016/ink" xmlns:am3d="http://schemas.microsoft.com/office/drawing/2017/model3d" xmlns:o="urn:schemas-microsoft-com:office:office" xmlns:r="http://schemas.openxmlformats.org/officeDocument/2006/relationships" xmlns:m="http://schemas.openxmlformats.org/officeDocument/2006/math" xmlns:v="urn:schemas-microsoft-com:vml" xmlns:wp14="http://schemas.microsoft.com/office/word/2010/wordprocessingDrawing" xmlns:wp="http://schemas.openxmlformats.org/drawingml/2006/wordprocessingDrawing" xmlns:w10="urn:schemas-microsoft-com:office:word" xmlns:w="http://schemas.openxmlformats.org/wordprocessingml/2006/main" xmlns:w14="http://schemas.microsoft.com/office/word/2010/wordml" xmlns:w15="http://schemas.microsoft.com/office/word/2012/wordml" xmlns:w16cid="http://schemas.microsoft.com/office/word/2016/wordml/cid" xmlns:w16se="http://schemas.microsoft.com/office/word/2015/wordml/symex" xmlns:wpg="http://schemas.microsoft.com/office/word/2010/wordprocessingGroup" xmlns:wpi="http://schemas.microsoft.com/office/word/2010/wordprocessingInk" xmlns:wne="http://schemas.microsoft.com/office/word/2006/wordml" xmlns:wps="http://schemas.microsoft.com/office/word/2010/wordprocessingShape" mc:Ignorable="w14 w15 w16se w16cid wp14">
+<w:document xmlns:wpc="http://schemas.microsoft.com/office/word/2010/wordprocessingCanvas" xmlns:cx="http://schemas.microsoft.com/office/drawing/2014/chartex" xmlns:cx1="http://schemas.microsoft.com/office/drawing/2015/9/8/chartex" xmlns:cx2="http://schemas.microsoft.com/office/drawing/2015/10/21/chartex" xmlns:cx3="http://schemas.microsoft.com/office/drawing/2016/5/9/chartex" xmlns:cx4="http://schemas.microsoft.com/office/drawing/2016/5/10/chartex" xmlns:cx5="http://schemas.microsoft.com/office/drawing/2016/5/11/chartex" xmlns:cx6="http://schemas.microsoft.com/office/drawing/2016/5/12/chartex" xmlns:cx7="http://schemas.microsoft.com/office/drawing/2016/5/13/chartex" xmlns:cx8="http://schemas.microsoft.com/office/drawing/2016/5/14/chartex" xmlns:mc="http://schemas.openxmlformats.org/markup-compatibility/2006" xmlns:aink="http://schemas.microsoft.com/office/drawing/2016/ink" xmlns:am3d="http://schemas.microsoft.com/office/drawing/2017/model3d" xmlns:o="urn:schemas-microsoft-com:office:office" xmlns:r="http://schemas.openxmlformats.org/officeDocument/2006/relationships" xmlns:m="http://schemas.openxmlformats.org/officeDocument/2006/math" xmlns:v="urn:schemas-microsoft-com:vml" xmlns:wp14="http://schemas.microsoft.com/office/word/2010/wordprocessingDrawing" xmlns:wp="http://schemas.openxmlformats.org/drawingml/2006/wordprocessingDrawing" xmlns:w10="urn:schemas-microsoft-com:office:word" xmlns:w="http://schemas.openxmlformats.org/wordprocessingml/2006/main" xmlns:w14="http://schemas.microsoft.com/office/word/2010/wordml" xmlns:w15="http://schemas.microsoft.com/office/word/2012/wordml" xmlns:w16cex="http://schemas.microsoft.com/office/word/2018/wordml/cex" xmlns:w16cid="http://schemas.microsoft.com/office/word/2016/wordml/cid" xmlns:w16="http://schemas.microsoft.com/office/word/2018/wordml" xmlns:w16se="http://schemas.microsoft.com/office/word/2015/wordml/symex" xmlns:wpg="http://schemas.microsoft.com/office/word/2010/wordprocessingGroup" xmlns:wpi="http://schemas.microsoft.com/office/word/2010/wordprocessingInk" xmlns:wne="http://schemas.microsoft.com/office/word/2006/wordml" xmlns:wps="http://schemas.microsoft.com/office/word/2010/wordprocessingShape" mc:Ignorable="w14 w15 w16se w16cid w16 w16cex wp14">
   <w:body>
     <w:p>
       <w:pPr>
@@ -152,10 +152,10 @@
             <v:path o:extrusionok="f" gradientshapeok="t" o:connecttype="rect"/>
             <o:lock v:ext="edit" aspectratio="t"/>
           </v:shapetype>
-          <v:shape id="_x0000_i1025" type="#_x0000_t75" style="width:100.65pt;height:21.65pt" o:ole="">
+          <v:shape id="_x0000_i1025" type="#_x0000_t75" style="width:100.8pt;height:21.6pt" o:ole="">
             <v:imagedata r:id="rId8" o:title=""/>
           </v:shape>
-          <o:OLEObject Type="Embed" ProgID="Equation.DSMT4" ShapeID="_x0000_i1025" DrawAspect="Content" ObjectID="_1606326041" r:id="rId9"/>
+          <o:OLEObject Type="Embed" ProgID="Equation.DSMT4" ShapeID="_x0000_i1025" DrawAspect="Content" ObjectID="_1656480392" r:id="rId9"/>
         </w:object>
       </w:r>
     </w:p>
@@ -177,10 +177,10 @@
           <w:position w:val="-18"/>
         </w:rPr>
         <w:object w:dxaOrig="2860" w:dyaOrig="440" w14:anchorId="4B0DB8FE">
-          <v:shape id="_x0000_i1026" type="#_x0000_t75" style="width:142.65pt;height:21.65pt" o:ole="">
+          <v:shape id="_x0000_i1026" type="#_x0000_t75" style="width:142.8pt;height:21.6pt" o:ole="">
             <v:imagedata r:id="rId10" o:title=""/>
           </v:shape>
-          <o:OLEObject Type="Embed" ProgID="Equation.DSMT4" ShapeID="_x0000_i1026" DrawAspect="Content" ObjectID="_1606326042" r:id="rId11"/>
+          <o:OLEObject Type="Embed" ProgID="Equation.DSMT4" ShapeID="_x0000_i1026" DrawAspect="Content" ObjectID="_1656480393" r:id="rId11"/>
         </w:object>
       </w:r>
     </w:p>
@@ -205,10 +205,10 @@
           <w:position w:val="-18"/>
         </w:rPr>
         <w:object w:dxaOrig="3140" w:dyaOrig="440" w14:anchorId="687ECB2D">
-          <v:shape id="_x0000_i1027" type="#_x0000_t75" style="width:157.35pt;height:21.65pt" o:ole="">
+          <v:shape id="_x0000_i1027" type="#_x0000_t75" style="width:157.2pt;height:21.6pt" o:ole="">
             <v:imagedata r:id="rId12" o:title=""/>
           </v:shape>
-          <o:OLEObject Type="Embed" ProgID="Equation.DSMT4" ShapeID="_x0000_i1027" DrawAspect="Content" ObjectID="_1606326043" r:id="rId13"/>
+          <o:OLEObject Type="Embed" ProgID="Equation.DSMT4" ShapeID="_x0000_i1027" DrawAspect="Content" ObjectID="_1656480394" r:id="rId13"/>
         </w:object>
       </w:r>
     </w:p>
@@ -516,10 +516,10 @@
           <w:position w:val="-18"/>
         </w:rPr>
         <w:object w:dxaOrig="560" w:dyaOrig="460" w14:anchorId="3B7218AF">
-          <v:shape id="_x0000_i1028" type="#_x0000_t75" style="width:27.65pt;height:23.35pt" o:ole="">
+          <v:shape id="_x0000_i1028" type="#_x0000_t75" style="width:27.6pt;height:23.4pt" o:ole="">
             <v:imagedata r:id="rId17" o:title=""/>
           </v:shape>
-          <o:OLEObject Type="Embed" ProgID="Equation.DSMT4" ShapeID="_x0000_i1028" DrawAspect="Content" ObjectID="_1606326044" r:id="rId18"/>
+          <o:OLEObject Type="Embed" ProgID="Equation.DSMT4" ShapeID="_x0000_i1028" DrawAspect="Content" ObjectID="_1656480395" r:id="rId18"/>
         </w:object>
       </w:r>
       <w:r>
@@ -544,10 +544,10 @@
           <w:position w:val="-18"/>
         </w:rPr>
         <w:object w:dxaOrig="1980" w:dyaOrig="440" w14:anchorId="2329C5B9">
-          <v:shape id="_x0000_i1029" type="#_x0000_t75" style="width:98.35pt;height:21.65pt" o:ole="">
+          <v:shape id="_x0000_i1029" type="#_x0000_t75" style="width:98.4pt;height:21.6pt" o:ole="">
             <v:imagedata r:id="rId19" o:title=""/>
           </v:shape>
-          <o:OLEObject Type="Embed" ProgID="Equation.DSMT4" ShapeID="_x0000_i1029" DrawAspect="Content" ObjectID="_1606326045" r:id="rId20"/>
+          <o:OLEObject Type="Embed" ProgID="Equation.DSMT4" ShapeID="_x0000_i1029" DrawAspect="Content" ObjectID="_1656480396" r:id="rId20"/>
         </w:object>
       </w:r>
     </w:p>
@@ -566,10 +566,10 @@
           <w:position w:val="-18"/>
         </w:rPr>
         <w:object w:dxaOrig="2760" w:dyaOrig="440" w14:anchorId="1492FD03">
-          <v:shape id="_x0000_i1030" type="#_x0000_t75" style="width:138pt;height:21.65pt" o:ole="">
+          <v:shape id="_x0000_i1030" type="#_x0000_t75" style="width:138pt;height:21.6pt" o:ole="">
             <v:imagedata r:id="rId21" o:title=""/>
           </v:shape>
-          <o:OLEObject Type="Embed" ProgID="Equation.DSMT4" ShapeID="_x0000_i1030" DrawAspect="Content" ObjectID="_1606326046" r:id="rId22"/>
+          <o:OLEObject Type="Embed" ProgID="Equation.DSMT4" ShapeID="_x0000_i1030" DrawAspect="Content" ObjectID="_1656480397" r:id="rId22"/>
         </w:object>
       </w:r>
     </w:p>
@@ -588,10 +588,10 @@
           <w:position w:val="-18"/>
         </w:rPr>
         <w:object w:dxaOrig="2640" w:dyaOrig="440" w14:anchorId="66011568">
-          <v:shape id="_x0000_i1031" type="#_x0000_t75" style="width:132.65pt;height:21.65pt" o:ole="">
+          <v:shape id="_x0000_i1031" type="#_x0000_t75" style="width:132.6pt;height:21.6pt" o:ole="">
             <v:imagedata r:id="rId23" o:title=""/>
           </v:shape>
-          <o:OLEObject Type="Embed" ProgID="Equation.DSMT4" ShapeID="_x0000_i1031" DrawAspect="Content" ObjectID="_1606326047" r:id="rId24"/>
+          <o:OLEObject Type="Embed" ProgID="Equation.DSMT4" ShapeID="_x0000_i1031" DrawAspect="Content" ObjectID="_1656480398" r:id="rId24"/>
         </w:object>
       </w:r>
     </w:p>
@@ -633,10 +633,10 @@
           <w:position w:val="-18"/>
         </w:rPr>
         <w:object w:dxaOrig="2040" w:dyaOrig="460" w14:anchorId="529F3542">
-          <v:shape id="_x0000_i1032" type="#_x0000_t75" style="width:102pt;height:23.35pt" o:ole="">
+          <v:shape id="_x0000_i1032" type="#_x0000_t75" style="width:102pt;height:23.4pt" o:ole="">
             <v:imagedata r:id="rId25" o:title=""/>
           </v:shape>
-          <o:OLEObject Type="Embed" ProgID="Equation.DSMT4" ShapeID="_x0000_i1032" DrawAspect="Content" ObjectID="_1606326048" r:id="rId26"/>
+          <o:OLEObject Type="Embed" ProgID="Equation.DSMT4" ShapeID="_x0000_i1032" DrawAspect="Content" ObjectID="_1656480399" r:id="rId26"/>
         </w:object>
       </w:r>
     </w:p>
@@ -657,10 +657,10 @@
           <w:position w:val="-18"/>
         </w:rPr>
         <w:object w:dxaOrig="1100" w:dyaOrig="440" w14:anchorId="40CB1632">
-          <v:shape id="_x0000_i1033" type="#_x0000_t75" style="width:55.35pt;height:21.65pt" o:ole="">
+          <v:shape id="_x0000_i1033" type="#_x0000_t75" style="width:55.2pt;height:21.6pt" o:ole="">
             <v:imagedata r:id="rId27" o:title=""/>
           </v:shape>
-          <o:OLEObject Type="Embed" ProgID="Equation.DSMT4" ShapeID="_x0000_i1033" DrawAspect="Content" ObjectID="_1606326049" r:id="rId28"/>
+          <o:OLEObject Type="Embed" ProgID="Equation.DSMT4" ShapeID="_x0000_i1033" DrawAspect="Content" ObjectID="_1656480400" r:id="rId28"/>
         </w:object>
       </w:r>
     </w:p>
@@ -682,10 +682,10 @@
           <w:position w:val="-18"/>
         </w:rPr>
         <w:object w:dxaOrig="3000" w:dyaOrig="460" w14:anchorId="4A1F413F">
-          <v:shape id="_x0000_i1034" type="#_x0000_t75" style="width:150pt;height:23.35pt" o:ole="">
+          <v:shape id="_x0000_i1034" type="#_x0000_t75" style="width:150pt;height:23.4pt" o:ole="">
             <v:imagedata r:id="rId29" o:title=""/>
           </v:shape>
-          <o:OLEObject Type="Embed" ProgID="Equation.DSMT4" ShapeID="_x0000_i1034" DrawAspect="Content" ObjectID="_1606326050" r:id="rId30"/>
+          <o:OLEObject Type="Embed" ProgID="Equation.DSMT4" ShapeID="_x0000_i1034" DrawAspect="Content" ObjectID="_1656480401" r:id="rId30"/>
         </w:object>
       </w:r>
     </w:p>
@@ -706,10 +706,10 @@
           <w:position w:val="-18"/>
         </w:rPr>
         <w:object w:dxaOrig="1359" w:dyaOrig="440" w14:anchorId="2C16F9DC">
-          <v:shape id="_x0000_i1035" type="#_x0000_t75" style="width:68pt;height:21.65pt" o:ole="">
+          <v:shape id="_x0000_i1035" type="#_x0000_t75" style="width:67.8pt;height:21.6pt" o:ole="">
             <v:imagedata r:id="rId31" o:title=""/>
           </v:shape>
-          <o:OLEObject Type="Embed" ProgID="Equation.DSMT4" ShapeID="_x0000_i1035" DrawAspect="Content" ObjectID="_1606326051" r:id="rId32"/>
+          <o:OLEObject Type="Embed" ProgID="Equation.DSMT4" ShapeID="_x0000_i1035" DrawAspect="Content" ObjectID="_1656480402" r:id="rId32"/>
         </w:object>
       </w:r>
     </w:p>
@@ -733,10 +733,10 @@
           <w:position w:val="-18"/>
         </w:rPr>
         <w:object w:dxaOrig="2760" w:dyaOrig="460" w14:anchorId="087C3CF3">
-          <v:shape id="_x0000_i1036" type="#_x0000_t75" style="width:138pt;height:23.35pt" o:ole="">
+          <v:shape id="_x0000_i1036" type="#_x0000_t75" style="width:138pt;height:23.4pt" o:ole="">
             <v:imagedata r:id="rId33" o:title=""/>
           </v:shape>
-          <o:OLEObject Type="Embed" ProgID="Equation.DSMT4" ShapeID="_x0000_i1036" DrawAspect="Content" ObjectID="_1606326052" r:id="rId34"/>
+          <o:OLEObject Type="Embed" ProgID="Equation.DSMT4" ShapeID="_x0000_i1036" DrawAspect="Content" ObjectID="_1656480403" r:id="rId34"/>
         </w:object>
       </w:r>
       <w:r>
@@ -762,10 +762,10 @@
           <w:position w:val="-18"/>
         </w:rPr>
         <w:object w:dxaOrig="1359" w:dyaOrig="440" w14:anchorId="213AE975">
-          <v:shape id="_x0000_i1037" type="#_x0000_t75" style="width:68.35pt;height:21.65pt" o:ole="">
+          <v:shape id="_x0000_i1037" type="#_x0000_t75" style="width:68.4pt;height:21.6pt" o:ole="">
             <v:imagedata r:id="rId35" o:title=""/>
           </v:shape>
-          <o:OLEObject Type="Embed" ProgID="Equation.DSMT4" ShapeID="_x0000_i1037" DrawAspect="Content" ObjectID="_1606326053" r:id="rId36"/>
+          <o:OLEObject Type="Embed" ProgID="Equation.DSMT4" ShapeID="_x0000_i1037" DrawAspect="Content" ObjectID="_1656480404" r:id="rId36"/>
         </w:object>
       </w:r>
     </w:p>
@@ -798,10 +798,10 @@
           <w:position w:val="-6"/>
         </w:rPr>
         <w:object w:dxaOrig="200" w:dyaOrig="279" w14:anchorId="3C7F5F34">
-          <v:shape id="_x0000_i1218" type="#_x0000_t75" style="width:9.65pt;height:14.35pt" o:ole="">
+          <v:shape id="_x0000_i1038" type="#_x0000_t75" style="width:9.6pt;height:14.4pt" o:ole="">
             <v:imagedata r:id="rId37" o:title=""/>
           </v:shape>
-          <o:OLEObject Type="Embed" ProgID="Equation.DSMT4" ShapeID="_x0000_i1218" DrawAspect="Content" ObjectID="_1606326054" r:id="rId38"/>
+          <o:OLEObject Type="Embed" ProgID="Equation.DSMT4" ShapeID="_x0000_i1038" DrawAspect="Content" ObjectID="_1656480405" r:id="rId38"/>
         </w:object>
       </w:r>
       <w:r>
@@ -815,10 +815,10 @@
           <w:position w:val="-14"/>
         </w:rPr>
         <w:object w:dxaOrig="760" w:dyaOrig="400" w14:anchorId="6C1AE34D">
-          <v:shape id="_x0000_i1038" type="#_x0000_t75" style="width:38.35pt;height:20.35pt" o:ole="">
+          <v:shape id="_x0000_i1039" type="#_x0000_t75" style="width:38.4pt;height:20.4pt" o:ole="">
             <v:imagedata r:id="rId39" o:title=""/>
           </v:shape>
-          <o:OLEObject Type="Embed" ProgID="Equation.DSMT4" ShapeID="_x0000_i1038" DrawAspect="Content" ObjectID="_1606326055" r:id="rId40"/>
+          <o:OLEObject Type="Embed" ProgID="Equation.DSMT4" ShapeID="_x0000_i1039" DrawAspect="Content" ObjectID="_1656480406" r:id="rId40"/>
         </w:object>
       </w:r>
     </w:p>
@@ -854,10 +854,10 @@
           <w:position w:val="-20"/>
         </w:rPr>
         <w:object w:dxaOrig="1080" w:dyaOrig="520" w14:anchorId="5E8EEAD8">
-          <v:shape id="_x0000_i1039" type="#_x0000_t75" style="width:54pt;height:26.35pt" o:ole="">
+          <v:shape id="_x0000_i1040" type="#_x0000_t75" style="width:54pt;height:26.4pt" o:ole="">
             <v:imagedata r:id="rId41" o:title=""/>
           </v:shape>
-          <o:OLEObject Type="Embed" ProgID="Equation.DSMT4" ShapeID="_x0000_i1039" DrawAspect="Content" ObjectID="_1606326056" r:id="rId42"/>
+          <o:OLEObject Type="Embed" ProgID="Equation.DSMT4" ShapeID="_x0000_i1040" DrawAspect="Content" ObjectID="_1656480407" r:id="rId42"/>
         </w:object>
       </w:r>
     </w:p>
@@ -870,10 +870,10 @@
           <w:position w:val="-20"/>
         </w:rPr>
         <w:object w:dxaOrig="2280" w:dyaOrig="520" w14:anchorId="2BD453A3">
-          <v:shape id="_x0000_i1040" type="#_x0000_t75" style="width:114.65pt;height:26.35pt" o:ole="">
+          <v:shape id="_x0000_i1041" type="#_x0000_t75" style="width:114.6pt;height:26.4pt" o:ole="">
             <v:imagedata r:id="rId43" o:title=""/>
           </v:shape>
-          <o:OLEObject Type="Embed" ProgID="Equation.DSMT4" ShapeID="_x0000_i1040" DrawAspect="Content" ObjectID="_1606326057" r:id="rId44"/>
+          <o:OLEObject Type="Embed" ProgID="Equation.DSMT4" ShapeID="_x0000_i1041" DrawAspect="Content" ObjectID="_1656480408" r:id="rId44"/>
         </w:object>
       </w:r>
     </w:p>
@@ -893,10 +893,10 @@
           <w:position w:val="-38"/>
         </w:rPr>
         <w:object w:dxaOrig="2240" w:dyaOrig="880" w14:anchorId="0B994EAA">
-          <v:shape id="_x0000_i1041" type="#_x0000_t75" style="width:111.65pt;height:44.35pt" o:ole="">
+          <v:shape id="_x0000_i1042" type="#_x0000_t75" style="width:111.6pt;height:44.4pt" o:ole="">
             <v:imagedata r:id="rId45" o:title=""/>
           </v:shape>
-          <o:OLEObject Type="Embed" ProgID="Equation.DSMT4" ShapeID="_x0000_i1041" DrawAspect="Content" ObjectID="_1606326058" r:id="rId46"/>
+          <o:OLEObject Type="Embed" ProgID="Equation.DSMT4" ShapeID="_x0000_i1042" DrawAspect="Content" ObjectID="_1656480409" r:id="rId46"/>
         </w:object>
       </w:r>
     </w:p>
@@ -912,10 +912,10 @@
           <w:position w:val="-18"/>
         </w:rPr>
         <w:object w:dxaOrig="999" w:dyaOrig="440" w14:anchorId="136B76F3">
-          <v:shape id="_x0000_i1187" type="#_x0000_t75" style="width:50.35pt;height:21.65pt" o:ole="">
+          <v:shape id="_x0000_i1043" type="#_x0000_t75" style="width:50.4pt;height:21.6pt" o:ole="">
             <v:imagedata r:id="rId47" o:title=""/>
           </v:shape>
-          <o:OLEObject Type="Embed" ProgID="Equation.DSMT4" ShapeID="_x0000_i1187" DrawAspect="Content" ObjectID="_1606326059" r:id="rId48"/>
+          <o:OLEObject Type="Embed" ProgID="Equation.DSMT4" ShapeID="_x0000_i1043" DrawAspect="Content" ObjectID="_1656480410" r:id="rId48"/>
         </w:object>
       </w:r>
     </w:p>
@@ -948,10 +948,10 @@
           <w:position w:val="-6"/>
         </w:rPr>
         <w:object w:dxaOrig="200" w:dyaOrig="279" w14:anchorId="1CBEFBAE">
-          <v:shape id="_x0000_i1043" type="#_x0000_t75" style="width:10.65pt;height:14.35pt" o:ole="">
+          <v:shape id="_x0000_i1044" type="#_x0000_t75" style="width:10.8pt;height:14.4pt" o:ole="">
             <v:imagedata r:id="rId49" o:title=""/>
           </v:shape>
-          <o:OLEObject Type="Embed" ProgID="Equation.DSMT4" ShapeID="_x0000_i1043" DrawAspect="Content" ObjectID="_1606326060" r:id="rId50"/>
+          <o:OLEObject Type="Embed" ProgID="Equation.DSMT4" ShapeID="_x0000_i1044" DrawAspect="Content" ObjectID="_1656480411" r:id="rId50"/>
         </w:object>
       </w:r>
       <w:r>
@@ -965,10 +965,10 @@
           <w:position w:val="-14"/>
         </w:rPr>
         <w:object w:dxaOrig="1420" w:dyaOrig="400" w14:anchorId="65CA0CEA">
-          <v:shape id="_x0000_i1044" type="#_x0000_t75" style="width:71.35pt;height:20.35pt" o:ole="">
+          <v:shape id="_x0000_i1045" type="#_x0000_t75" style="width:71.4pt;height:20.4pt" o:ole="">
             <v:imagedata r:id="rId51" o:title=""/>
           </v:shape>
-          <o:OLEObject Type="Embed" ProgID="Equation.DSMT4" ShapeID="_x0000_i1044" DrawAspect="Content" ObjectID="_1606326061" r:id="rId52"/>
+          <o:OLEObject Type="Embed" ProgID="Equation.DSMT4" ShapeID="_x0000_i1045" DrawAspect="Content" ObjectID="_1656480412" r:id="rId52"/>
         </w:object>
       </w:r>
     </w:p>
@@ -1004,10 +1004,10 @@
           <w:position w:val="-14"/>
         </w:rPr>
         <w:object w:dxaOrig="980" w:dyaOrig="400" w14:anchorId="135E4A85">
-          <v:shape id="_x0000_i1045" type="#_x0000_t75" style="width:48.65pt;height:20.35pt" o:ole="">
+          <v:shape id="_x0000_i1046" type="#_x0000_t75" style="width:48.6pt;height:20.4pt" o:ole="">
             <v:imagedata r:id="rId53" o:title=""/>
           </v:shape>
-          <o:OLEObject Type="Embed" ProgID="Equation.DSMT4" ShapeID="_x0000_i1045" DrawAspect="Content" ObjectID="_1606326062" r:id="rId54"/>
+          <o:OLEObject Type="Embed" ProgID="Equation.DSMT4" ShapeID="_x0000_i1046" DrawAspect="Content" ObjectID="_1656480413" r:id="rId54"/>
         </w:object>
       </w:r>
     </w:p>
@@ -1021,10 +1021,10 @@
           <w:position w:val="-14"/>
         </w:rPr>
         <w:object w:dxaOrig="3280" w:dyaOrig="400" w14:anchorId="235D9E2B">
-          <v:shape id="_x0000_i1209" type="#_x0000_t75" style="width:163.65pt;height:20.35pt" o:ole="">
+          <v:shape id="_x0000_i1047" type="#_x0000_t75" style="width:163.8pt;height:20.4pt" o:ole="">
             <v:imagedata r:id="rId55" o:title=""/>
           </v:shape>
-          <o:OLEObject Type="Embed" ProgID="Equation.DSMT4" ShapeID="_x0000_i1209" DrawAspect="Content" ObjectID="_1606326063" r:id="rId56"/>
+          <o:OLEObject Type="Embed" ProgID="Equation.DSMT4" ShapeID="_x0000_i1047" DrawAspect="Content" ObjectID="_1656480414" r:id="rId56"/>
         </w:object>
       </w:r>
     </w:p>
@@ -1038,10 +1038,10 @@
           <w:position w:val="-50"/>
         </w:rPr>
         <w:object w:dxaOrig="2260" w:dyaOrig="1120" w14:anchorId="5989A6E5">
-          <v:shape id="_x0000_i1210" type="#_x0000_t75" style="width:113.35pt;height:56.35pt" o:ole="">
+          <v:shape id="_x0000_i1048" type="#_x0000_t75" style="width:113.4pt;height:56.4pt" o:ole="">
             <v:imagedata r:id="rId57" o:title=""/>
           </v:shape>
-          <o:OLEObject Type="Embed" ProgID="Equation.DSMT4" ShapeID="_x0000_i1210" DrawAspect="Content" ObjectID="_1606326064" r:id="rId58"/>
+          <o:OLEObject Type="Embed" ProgID="Equation.DSMT4" ShapeID="_x0000_i1048" DrawAspect="Content" ObjectID="_1656480415" r:id="rId58"/>
         </w:object>
       </w:r>
       <w:r>
@@ -1061,10 +1061,10 @@
           <w:position w:val="-18"/>
         </w:rPr>
         <w:object w:dxaOrig="1800" w:dyaOrig="440" w14:anchorId="10D47FC7">
-          <v:shape id="_x0000_i1216" type="#_x0000_t75" style="width:89.65pt;height:21.65pt" o:ole="">
+          <v:shape id="_x0000_i1049" type="#_x0000_t75" style="width:89.4pt;height:21.6pt" o:ole="">
             <v:imagedata r:id="rId59" o:title=""/>
           </v:shape>
-          <o:OLEObject Type="Embed" ProgID="Equation.DSMT4" ShapeID="_x0000_i1216" DrawAspect="Content" ObjectID="_1606326065" r:id="rId60"/>
+          <o:OLEObject Type="Embed" ProgID="Equation.DSMT4" ShapeID="_x0000_i1049" DrawAspect="Content" ObjectID="_1656480416" r:id="rId60"/>
         </w:object>
       </w:r>
     </w:p>
@@ -1097,10 +1097,10 @@
           <w:position w:val="-6"/>
         </w:rPr>
         <w:object w:dxaOrig="200" w:dyaOrig="279" w14:anchorId="4E686CF8">
-          <v:shape id="_x0000_i1219" type="#_x0000_t75" style="width:9.65pt;height:14.35pt" o:ole="">
+          <v:shape id="_x0000_i1050" type="#_x0000_t75" style="width:9.6pt;height:14.4pt" o:ole="">
             <v:imagedata r:id="rId61" o:title=""/>
           </v:shape>
-          <o:OLEObject Type="Embed" ProgID="Equation.DSMT4" ShapeID="_x0000_i1219" DrawAspect="Content" ObjectID="_1606326066" r:id="rId62"/>
+          <o:OLEObject Type="Embed" ProgID="Equation.DSMT4" ShapeID="_x0000_i1050" DrawAspect="Content" ObjectID="_1656480417" r:id="rId62"/>
         </w:object>
       </w:r>
       <w:r>
@@ -1142,10 +1142,10 @@
           <w:position w:val="-6"/>
         </w:rPr>
         <w:object w:dxaOrig="200" w:dyaOrig="279" w14:anchorId="172938F8">
-          <v:shape id="_x0000_i1220" type="#_x0000_t75" style="width:9.65pt;height:14.35pt" o:ole="">
+          <v:shape id="_x0000_i1051" type="#_x0000_t75" style="width:9.6pt;height:14.4pt" o:ole="">
             <v:imagedata r:id="rId63" o:title=""/>
           </v:shape>
-          <o:OLEObject Type="Embed" ProgID="Equation.DSMT4" ShapeID="_x0000_i1220" DrawAspect="Content" ObjectID="_1606326067" r:id="rId64"/>
+          <o:OLEObject Type="Embed" ProgID="Equation.DSMT4" ShapeID="_x0000_i1051" DrawAspect="Content" ObjectID="_1656480418" r:id="rId64"/>
         </w:object>
       </w:r>
       <w:r>
@@ -1156,10 +1156,10 @@
           <w:position w:val="-6"/>
         </w:rPr>
         <w:object w:dxaOrig="200" w:dyaOrig="279" w14:anchorId="237B3187">
-          <v:shape id="_x0000_i1221" type="#_x0000_t75" style="width:9.65pt;height:14.35pt" o:ole="">
+          <v:shape id="_x0000_i1052" type="#_x0000_t75" style="width:9.6pt;height:14.4pt" o:ole="">
             <v:imagedata r:id="rId65" o:title=""/>
           </v:shape>
-          <o:OLEObject Type="Embed" ProgID="Equation.DSMT4" ShapeID="_x0000_i1221" DrawAspect="Content" ObjectID="_1606326068" r:id="rId66"/>
+          <o:OLEObject Type="Embed" ProgID="Equation.DSMT4" ShapeID="_x0000_i1052" DrawAspect="Content" ObjectID="_1656480419" r:id="rId66"/>
         </w:object>
       </w:r>
       <w:bookmarkEnd w:id="0"/>
@@ -1169,11 +1169,9 @@
       <w:r>
         <w:sym w:font="Symbol" w:char="F02D"/>
       </w:r>
-      <w:proofErr w:type="gramStart"/>
       <w:r>
         <w:t>3)</w:t>
       </w:r>
-      <w:proofErr w:type="gramEnd"/>
     </w:p>
     <w:p>
       <w:pPr>
@@ -1188,10 +1186,10 @@
           <w:position w:val="-6"/>
         </w:rPr>
         <w:object w:dxaOrig="200" w:dyaOrig="279" w14:anchorId="4827BAB2">
-          <v:shape id="_x0000_i1261" type="#_x0000_t75" style="width:9.65pt;height:14.35pt" o:ole="">
+          <v:shape id="_x0000_i1053" type="#_x0000_t75" style="width:9.6pt;height:14.4pt" o:ole="">
             <v:imagedata r:id="rId67" o:title=""/>
           </v:shape>
-          <o:OLEObject Type="Embed" ProgID="Equation.DSMT4" ShapeID="_x0000_i1261" DrawAspect="Content" ObjectID="_1606326069" r:id="rId68"/>
+          <o:OLEObject Type="Embed" ProgID="Equation.DSMT4" ShapeID="_x0000_i1053" DrawAspect="Content" ObjectID="_1656480420" r:id="rId68"/>
         </w:object>
       </w:r>
       <w:r>
@@ -1202,10 +1200,10 @@
           <w:position w:val="-6"/>
         </w:rPr>
         <w:object w:dxaOrig="200" w:dyaOrig="279" w14:anchorId="37321069">
-          <v:shape id="_x0000_i1262" type="#_x0000_t75" style="width:9.65pt;height:14.35pt" o:ole="">
+          <v:shape id="_x0000_i1054" type="#_x0000_t75" style="width:9.6pt;height:14.4pt" o:ole="">
             <v:imagedata r:id="rId69" o:title=""/>
           </v:shape>
-          <o:OLEObject Type="Embed" ProgID="Equation.DSMT4" ShapeID="_x0000_i1262" DrawAspect="Content" ObjectID="_1606326070" r:id="rId70"/>
+          <o:OLEObject Type="Embed" ProgID="Equation.DSMT4" ShapeID="_x0000_i1054" DrawAspect="Content" ObjectID="_1656480421" r:id="rId70"/>
         </w:object>
       </w:r>
       <w:r>
@@ -1251,10 +1249,10 @@
           <w:position w:val="-6"/>
         </w:rPr>
         <w:object w:dxaOrig="200" w:dyaOrig="279" w14:anchorId="66A3BF15">
-          <v:shape id="_x0000_i1265" type="#_x0000_t75" style="width:9.65pt;height:14.35pt" o:ole="">
+          <v:shape id="_x0000_i1055" type="#_x0000_t75" style="width:9.6pt;height:14.4pt" o:ole="">
             <v:imagedata r:id="rId63" o:title=""/>
           </v:shape>
-          <o:OLEObject Type="Embed" ProgID="Equation.DSMT4" ShapeID="_x0000_i1265" DrawAspect="Content" ObjectID="_1606326071" r:id="rId71"/>
+          <o:OLEObject Type="Embed" ProgID="Equation.DSMT4" ShapeID="_x0000_i1055" DrawAspect="Content" ObjectID="_1656480422" r:id="rId71"/>
         </w:object>
       </w:r>
       <w:r>
@@ -1265,10 +1263,10 @@
           <w:position w:val="-6"/>
         </w:rPr>
         <w:object w:dxaOrig="200" w:dyaOrig="279" w14:anchorId="32E670C8">
-          <v:shape id="_x0000_i1266" type="#_x0000_t75" style="width:9.65pt;height:14.35pt" o:ole="">
+          <v:shape id="_x0000_i1056" type="#_x0000_t75" style="width:9.6pt;height:14.4pt" o:ole="">
             <v:imagedata r:id="rId65" o:title=""/>
           </v:shape>
-          <o:OLEObject Type="Embed" ProgID="Equation.DSMT4" ShapeID="_x0000_i1266" DrawAspect="Content" ObjectID="_1606326072" r:id="rId72"/>
+          <o:OLEObject Type="Embed" ProgID="Equation.DSMT4" ShapeID="_x0000_i1056" DrawAspect="Content" ObjectID="_1656480423" r:id="rId72"/>
         </w:object>
       </w:r>
     </w:p>
@@ -1297,10 +1295,10 @@
           <w:position w:val="-6"/>
         </w:rPr>
         <w:object w:dxaOrig="200" w:dyaOrig="279" w14:anchorId="53A54344">
-          <v:shape id="_x0000_i1269" type="#_x0000_t75" style="width:9.65pt;height:14.35pt" o:ole="">
+          <v:shape id="_x0000_i1057" type="#_x0000_t75" style="width:9.6pt;height:14.4pt" o:ole="">
             <v:imagedata r:id="rId65" o:title=""/>
           </v:shape>
-          <o:OLEObject Type="Embed" ProgID="Equation.DSMT4" ShapeID="_x0000_i1269" DrawAspect="Content" ObjectID="_1606326073" r:id="rId73"/>
+          <o:OLEObject Type="Embed" ProgID="Equation.DSMT4" ShapeID="_x0000_i1057" DrawAspect="Content" ObjectID="_1656480424" r:id="rId73"/>
         </w:object>
       </w:r>
       <w:r>
@@ -1324,7 +1322,6 @@
       <w:r>
         <w:t xml:space="preserve">The initial point </w:t>
       </w:r>
-      <w:proofErr w:type="gramStart"/>
       <w:r>
         <w:rPr>
           <w:i/>
@@ -1334,7 +1331,6 @@
       <w:r>
         <w:t>(</w:t>
       </w:r>
-      <w:proofErr w:type="gramEnd"/>
       <w:r>
         <w:sym w:font="Symbol" w:char="F02D"/>
       </w:r>
@@ -1361,10 +1357,10 @@
           <w:position w:val="-18"/>
         </w:rPr>
         <w:object w:dxaOrig="3760" w:dyaOrig="440" w14:anchorId="4336ADF0">
-          <v:shape id="_x0000_i1268" type="#_x0000_t75" style="width:188pt;height:21.65pt" o:ole="">
+          <v:shape id="_x0000_i1058" type="#_x0000_t75" style="width:187.8pt;height:21.6pt" o:ole="">
             <v:imagedata r:id="rId74" o:title=""/>
           </v:shape>
-          <o:OLEObject Type="Embed" ProgID="Equation.DSMT4" ShapeID="_x0000_i1268" DrawAspect="Content" ObjectID="_1606326074" r:id="rId75"/>
+          <o:OLEObject Type="Embed" ProgID="Equation.DSMT4" ShapeID="_x0000_i1058" DrawAspect="Content" ObjectID="_1656480425" r:id="rId75"/>
         </w:object>
       </w:r>
     </w:p>
@@ -1381,10 +1377,10 @@
           <w:position w:val="-6"/>
         </w:rPr>
         <w:object w:dxaOrig="200" w:dyaOrig="279" w14:anchorId="090368F1">
-          <v:shape id="_x0000_i1271" type="#_x0000_t75" style="width:9.65pt;height:14.35pt" o:ole="">
+          <v:shape id="_x0000_i1059" type="#_x0000_t75" style="width:9.6pt;height:14.4pt" o:ole="">
             <v:imagedata r:id="rId67" o:title=""/>
           </v:shape>
-          <o:OLEObject Type="Embed" ProgID="Equation.DSMT4" ShapeID="_x0000_i1271" DrawAspect="Content" ObjectID="_1606326075" r:id="rId76"/>
+          <o:OLEObject Type="Embed" ProgID="Equation.DSMT4" ShapeID="_x0000_i1059" DrawAspect="Content" ObjectID="_1656480426" r:id="rId76"/>
         </w:object>
       </w:r>
       <w:r>
@@ -1395,10 +1391,10 @@
           <w:position w:val="-6"/>
         </w:rPr>
         <w:object w:dxaOrig="200" w:dyaOrig="279" w14:anchorId="62DD998D">
-          <v:shape id="_x0000_i1272" type="#_x0000_t75" style="width:9.65pt;height:14.35pt" o:ole="">
+          <v:shape id="_x0000_i1060" type="#_x0000_t75" style="width:9.6pt;height:14.4pt" o:ole="">
             <v:imagedata r:id="rId69" o:title=""/>
           </v:shape>
-          <o:OLEObject Type="Embed" ProgID="Equation.DSMT4" ShapeID="_x0000_i1272" DrawAspect="Content" ObjectID="_1606326076" r:id="rId77"/>
+          <o:OLEObject Type="Embed" ProgID="Equation.DSMT4" ShapeID="_x0000_i1060" DrawAspect="Content" ObjectID="_1656480427" r:id="rId77"/>
         </w:object>
       </w:r>
       <w:r>
@@ -1421,10 +1417,10 @@
           <w:position w:val="-6"/>
         </w:rPr>
         <w:object w:dxaOrig="200" w:dyaOrig="279" w14:anchorId="510D15AA">
-          <v:shape id="_x0000_i1274" type="#_x0000_t75" style="width:9.65pt;height:14.35pt" o:ole="">
+          <v:shape id="_x0000_i1061" type="#_x0000_t75" style="width:9.6pt;height:14.4pt" o:ole="">
             <v:imagedata r:id="rId67" o:title=""/>
           </v:shape>
-          <o:OLEObject Type="Embed" ProgID="Equation.DSMT4" ShapeID="_x0000_i1274" DrawAspect="Content" ObjectID="_1606326077" r:id="rId78"/>
+          <o:OLEObject Type="Embed" ProgID="Equation.DSMT4" ShapeID="_x0000_i1061" DrawAspect="Content" ObjectID="_1656480428" r:id="rId78"/>
         </w:object>
       </w:r>
       <w:r>
@@ -1438,10 +1434,10 @@
           <w:position w:val="-6"/>
         </w:rPr>
         <w:object w:dxaOrig="200" w:dyaOrig="279" w14:anchorId="5BC9C2DF">
-          <v:shape id="_x0000_i1273" type="#_x0000_t75" style="width:9.65pt;height:14.35pt" o:ole="">
+          <v:shape id="_x0000_i1062" type="#_x0000_t75" style="width:9.6pt;height:14.4pt" o:ole="">
             <v:imagedata r:id="rId69" o:title=""/>
           </v:shape>
-          <o:OLEObject Type="Embed" ProgID="Equation.DSMT4" ShapeID="_x0000_i1273" DrawAspect="Content" ObjectID="_1606326078" r:id="rId79"/>
+          <o:OLEObject Type="Embed" ProgID="Equation.DSMT4" ShapeID="_x0000_i1062" DrawAspect="Content" ObjectID="_1656480429" r:id="rId79"/>
         </w:object>
       </w:r>
       <w:r>
@@ -1470,7 +1466,6 @@
       <w:r>
         <w:t xml:space="preserve">The initial point </w:t>
       </w:r>
-      <w:proofErr w:type="gramStart"/>
       <w:r>
         <w:rPr>
           <w:i/>
@@ -1480,7 +1475,6 @@
       <w:r>
         <w:t>(</w:t>
       </w:r>
-      <w:proofErr w:type="gramEnd"/>
       <w:r>
         <w:sym w:font="Symbol" w:char="F02D"/>
       </w:r>
@@ -1507,10 +1501,10 @@
           <w:position w:val="-18"/>
         </w:rPr>
         <w:object w:dxaOrig="4040" w:dyaOrig="440" w14:anchorId="23BBB651">
-          <v:shape id="_x0000_i1276" type="#_x0000_t75" style="width:202.35pt;height:21.65pt" o:ole="">
+          <v:shape id="_x0000_i1063" type="#_x0000_t75" style="width:202.2pt;height:21.6pt" o:ole="">
             <v:imagedata r:id="rId80" o:title=""/>
           </v:shape>
-          <o:OLEObject Type="Embed" ProgID="Equation.DSMT4" ShapeID="_x0000_i1276" DrawAspect="Content" ObjectID="_1606326079" r:id="rId81"/>
+          <o:OLEObject Type="Embed" ProgID="Equation.DSMT4" ShapeID="_x0000_i1063" DrawAspect="Content" ObjectID="_1656480430" r:id="rId81"/>
         </w:object>
       </w:r>
     </w:p>
@@ -1543,10 +1537,10 @@
           <w:position w:val="-6"/>
         </w:rPr>
         <w:object w:dxaOrig="200" w:dyaOrig="279" w14:anchorId="1A60E527">
-          <v:shape id="_x0000_i1277" type="#_x0000_t75" style="width:9.65pt;height:14.35pt" o:ole="">
+          <v:shape id="_x0000_i1064" type="#_x0000_t75" style="width:9.6pt;height:14.4pt" o:ole="">
             <v:imagedata r:id="rId82" o:title=""/>
           </v:shape>
-          <o:OLEObject Type="Embed" ProgID="Equation.DSMT4" ShapeID="_x0000_i1277" DrawAspect="Content" ObjectID="_1606326080" r:id="rId83"/>
+          <o:OLEObject Type="Embed" ProgID="Equation.DSMT4" ShapeID="_x0000_i1064" DrawAspect="Content" ObjectID="_1656480431" r:id="rId83"/>
         </w:object>
       </w:r>
       <w:r>
@@ -1563,10 +1557,10 @@
           <w:position w:val="-6"/>
         </w:rPr>
         <w:object w:dxaOrig="200" w:dyaOrig="279" w14:anchorId="1243DC44">
-          <v:shape id="_x0000_i1278" type="#_x0000_t75" style="width:9.65pt;height:14.35pt" o:ole="">
+          <v:shape id="_x0000_i1065" type="#_x0000_t75" style="width:9.6pt;height:14.4pt" o:ole="">
             <v:imagedata r:id="rId84" o:title=""/>
           </v:shape>
-          <o:OLEObject Type="Embed" ProgID="Equation.DSMT4" ShapeID="_x0000_i1278" DrawAspect="Content" ObjectID="_1606326081" r:id="rId85"/>
+          <o:OLEObject Type="Embed" ProgID="Equation.DSMT4" ShapeID="_x0000_i1065" DrawAspect="Content" ObjectID="_1656480432" r:id="rId85"/>
         </w:object>
       </w:r>
       <w:r>
@@ -1583,10 +1577,10 @@
           <w:position w:val="-6"/>
         </w:rPr>
         <w:object w:dxaOrig="240" w:dyaOrig="279" w14:anchorId="5065E109">
-          <v:shape id="_x0000_i1279" type="#_x0000_t75" style="width:12pt;height:14.35pt" o:ole="">
+          <v:shape id="_x0000_i1066" type="#_x0000_t75" style="width:12pt;height:14.4pt" o:ole="">
             <v:imagedata r:id="rId86" o:title=""/>
           </v:shape>
-          <o:OLEObject Type="Embed" ProgID="Equation.DSMT4" ShapeID="_x0000_i1279" DrawAspect="Content" ObjectID="_1606326082" r:id="rId87"/>
+          <o:OLEObject Type="Embed" ProgID="Equation.DSMT4" ShapeID="_x0000_i1066" DrawAspect="Content" ObjectID="_1656480433" r:id="rId87"/>
         </w:object>
       </w:r>
       <w:r>
@@ -1646,10 +1640,10 @@
                 <w:position w:val="-6"/>
               </w:rPr>
               <w:object w:dxaOrig="580" w:dyaOrig="279" w14:anchorId="734E0B01">
-                <v:shape id="_x0000_i1051" type="#_x0000_t75" style="width:29.35pt;height:14.35pt" o:ole="">
+                <v:shape id="_x0000_i1067" type="#_x0000_t75" style="width:29.4pt;height:14.4pt" o:ole="">
                   <v:imagedata r:id="rId88" o:title=""/>
                 </v:shape>
-                <o:OLEObject Type="Embed" ProgID="Equation.DSMT4" ShapeID="_x0000_i1051" DrawAspect="Content" ObjectID="_1606326083" r:id="rId89"/>
+                <o:OLEObject Type="Embed" ProgID="Equation.DSMT4" ShapeID="_x0000_i1067" DrawAspect="Content" ObjectID="_1656480434" r:id="rId89"/>
               </w:object>
             </w:r>
           </w:p>
@@ -1668,10 +1662,10 @@
                 <w:position w:val="-6"/>
               </w:rPr>
               <w:object w:dxaOrig="800" w:dyaOrig="279" w14:anchorId="14090D71">
-                <v:shape id="_x0000_i1052" type="#_x0000_t75" style="width:40.65pt;height:14.35pt" o:ole="">
+                <v:shape id="_x0000_i1068" type="#_x0000_t75" style="width:40.8pt;height:14.4pt" o:ole="">
                   <v:imagedata r:id="rId90" o:title=""/>
                 </v:shape>
-                <o:OLEObject Type="Embed" ProgID="Equation.DSMT4" ShapeID="_x0000_i1052" DrawAspect="Content" ObjectID="_1606326084" r:id="rId91"/>
+                <o:OLEObject Type="Embed" ProgID="Equation.DSMT4" ShapeID="_x0000_i1068" DrawAspect="Content" ObjectID="_1656480435" r:id="rId91"/>
               </w:object>
             </w:r>
           </w:p>
@@ -1690,10 +1684,10 @@
                 <w:position w:val="-14"/>
               </w:rPr>
               <w:object w:dxaOrig="999" w:dyaOrig="400" w14:anchorId="3A556711">
-                <v:shape id="_x0000_i1053" type="#_x0000_t75" style="width:50.35pt;height:20.35pt" o:ole="">
+                <v:shape id="_x0000_i1069" type="#_x0000_t75" style="width:50.4pt;height:20.4pt" o:ole="">
                   <v:imagedata r:id="rId92" o:title=""/>
                 </v:shape>
-                <o:OLEObject Type="Embed" ProgID="Equation.DSMT4" ShapeID="_x0000_i1053" DrawAspect="Content" ObjectID="_1606326085" r:id="rId93"/>
+                <o:OLEObject Type="Embed" ProgID="Equation.DSMT4" ShapeID="_x0000_i1069" DrawAspect="Content" ObjectID="_1656480436" r:id="rId93"/>
               </w:object>
             </w:r>
           </w:p>
@@ -1717,10 +1711,10 @@
                 <w:position w:val="-14"/>
               </w:rPr>
               <w:object w:dxaOrig="1140" w:dyaOrig="400" w14:anchorId="795FC7CC">
-                <v:shape id="_x0000_i1054" type="#_x0000_t75" style="width:57pt;height:20.35pt" o:ole="">
+                <v:shape id="_x0000_i1070" type="#_x0000_t75" style="width:57pt;height:20.4pt" o:ole="">
                   <v:imagedata r:id="rId94" o:title=""/>
                 </v:shape>
-                <o:OLEObject Type="Embed" ProgID="Equation.DSMT4" ShapeID="_x0000_i1054" DrawAspect="Content" ObjectID="_1606326086" r:id="rId95"/>
+                <o:OLEObject Type="Embed" ProgID="Equation.DSMT4" ShapeID="_x0000_i1070" DrawAspect="Content" ObjectID="_1656480437" r:id="rId95"/>
               </w:object>
             </w:r>
           </w:p>
@@ -1739,10 +1733,10 @@
                 <w:position w:val="-14"/>
               </w:rPr>
               <w:object w:dxaOrig="2020" w:dyaOrig="400" w14:anchorId="6A80C808">
-                <v:shape id="_x0000_i1055" type="#_x0000_t75" style="width:101.35pt;height:20.35pt" o:ole="">
+                <v:shape id="_x0000_i1071" type="#_x0000_t75" style="width:101.4pt;height:20.4pt" o:ole="">
                   <v:imagedata r:id="rId96" o:title=""/>
                 </v:shape>
-                <o:OLEObject Type="Embed" ProgID="Equation.DSMT4" ShapeID="_x0000_i1055" DrawAspect="Content" ObjectID="_1606326087" r:id="rId97"/>
+                <o:OLEObject Type="Embed" ProgID="Equation.DSMT4" ShapeID="_x0000_i1071" DrawAspect="Content" ObjectID="_1656480438" r:id="rId97"/>
               </w:object>
             </w:r>
           </w:p>
@@ -1761,10 +1755,10 @@
                 <w:position w:val="-14"/>
               </w:rPr>
               <w:object w:dxaOrig="1400" w:dyaOrig="400" w14:anchorId="6986BC89">
-                <v:shape id="_x0000_i1056" type="#_x0000_t75" style="width:70.35pt;height:20.35pt" o:ole="">
+                <v:shape id="_x0000_i1072" type="#_x0000_t75" style="width:70.2pt;height:20.4pt" o:ole="">
                   <v:imagedata r:id="rId98" o:title=""/>
                 </v:shape>
-                <o:OLEObject Type="Embed" ProgID="Equation.DSMT4" ShapeID="_x0000_i1056" DrawAspect="Content" ObjectID="_1606326088" r:id="rId99"/>
+                <o:OLEObject Type="Embed" ProgID="Equation.DSMT4" ShapeID="_x0000_i1072" DrawAspect="Content" ObjectID="_1656480439" r:id="rId99"/>
               </w:object>
             </w:r>
           </w:p>
@@ -1805,10 +1799,10 @@
           <w:position w:val="-14"/>
         </w:rPr>
         <w:object w:dxaOrig="3560" w:dyaOrig="400" w14:anchorId="70FBC79B">
-          <v:shape id="_x0000_i1057" type="#_x0000_t75" style="width:178.65pt;height:20.35pt" o:ole="">
+          <v:shape id="_x0000_i1073" type="#_x0000_t75" style="width:178.8pt;height:20.4pt" o:ole="">
             <v:imagedata r:id="rId100" o:title=""/>
           </v:shape>
-          <o:OLEObject Type="Embed" ProgID="Equation.DSMT4" ShapeID="_x0000_i1057" DrawAspect="Content" ObjectID="_1606326089" r:id="rId101"/>
+          <o:OLEObject Type="Embed" ProgID="Equation.DSMT4" ShapeID="_x0000_i1073" DrawAspect="Content" ObjectID="_1656480440" r:id="rId101"/>
         </w:object>
       </w:r>
     </w:p>
@@ -1826,10 +1820,10 @@
           <w:position w:val="-18"/>
         </w:rPr>
         <w:object w:dxaOrig="1579" w:dyaOrig="440" w14:anchorId="06257E79">
-          <v:shape id="_x0000_i1281" type="#_x0000_t75" style="width:79.35pt;height:21.65pt" o:ole="">
+          <v:shape id="_x0000_i1074" type="#_x0000_t75" style="width:79.2pt;height:21.6pt" o:ole="">
             <v:imagedata r:id="rId102" o:title=""/>
           </v:shape>
-          <o:OLEObject Type="Embed" ProgID="Equation.DSMT4" ShapeID="_x0000_i1281" DrawAspect="Content" ObjectID="_1606326090" r:id="rId103"/>
+          <o:OLEObject Type="Embed" ProgID="Equation.DSMT4" ShapeID="_x0000_i1074" DrawAspect="Content" ObjectID="_1656480441" r:id="rId103"/>
         </w:object>
       </w:r>
     </w:p>
@@ -1847,10 +1841,10 @@
           <w:position w:val="-14"/>
         </w:rPr>
         <w:object w:dxaOrig="3260" w:dyaOrig="400" w14:anchorId="6771907E">
-          <v:shape id="_x0000_i1059" type="#_x0000_t75" style="width:163.35pt;height:20.35pt" o:ole="">
+          <v:shape id="_x0000_i1075" type="#_x0000_t75" style="width:163.2pt;height:20.4pt" o:ole="">
             <v:imagedata r:id="rId104" o:title=""/>
           </v:shape>
-          <o:OLEObject Type="Embed" ProgID="Equation.DSMT4" ShapeID="_x0000_i1059" DrawAspect="Content" ObjectID="_1606326091" r:id="rId105"/>
+          <o:OLEObject Type="Embed" ProgID="Equation.DSMT4" ShapeID="_x0000_i1075" DrawAspect="Content" ObjectID="_1656480442" r:id="rId105"/>
         </w:object>
       </w:r>
     </w:p>
@@ -1870,10 +1864,10 @@
           <w:position w:val="-18"/>
         </w:rPr>
         <w:object w:dxaOrig="1740" w:dyaOrig="440" w14:anchorId="0AC115E2">
-          <v:shape id="_x0000_i1283" type="#_x0000_t75" style="width:87.35pt;height:21.65pt" o:ole="">
+          <v:shape id="_x0000_i1076" type="#_x0000_t75" style="width:87.6pt;height:21.6pt" o:ole="">
             <v:imagedata r:id="rId106" o:title=""/>
           </v:shape>
-          <o:OLEObject Type="Embed" ProgID="Equation.DSMT4" ShapeID="_x0000_i1283" DrawAspect="Content" ObjectID="_1606326092" r:id="rId107"/>
+          <o:OLEObject Type="Embed" ProgID="Equation.DSMT4" ShapeID="_x0000_i1076" DrawAspect="Content" ObjectID="_1656480443" r:id="rId107"/>
         </w:object>
       </w:r>
     </w:p>
@@ -1891,10 +1885,10 @@
           <w:position w:val="-14"/>
         </w:rPr>
         <w:object w:dxaOrig="3920" w:dyaOrig="400" w14:anchorId="2C7125FE">
-          <v:shape id="_x0000_i1061" type="#_x0000_t75" style="width:195.65pt;height:20.35pt" o:ole="">
+          <v:shape id="_x0000_i1077" type="#_x0000_t75" style="width:195.6pt;height:20.4pt" o:ole="">
             <v:imagedata r:id="rId108" o:title=""/>
           </v:shape>
-          <o:OLEObject Type="Embed" ProgID="Equation.DSMT4" ShapeID="_x0000_i1061" DrawAspect="Content" ObjectID="_1606326093" r:id="rId109"/>
+          <o:OLEObject Type="Embed" ProgID="Equation.DSMT4" ShapeID="_x0000_i1077" DrawAspect="Content" ObjectID="_1656480444" r:id="rId109"/>
         </w:object>
       </w:r>
     </w:p>
@@ -1913,10 +1907,10 @@
           <w:position w:val="-14"/>
         </w:rPr>
         <w:object w:dxaOrig="1900" w:dyaOrig="400" w14:anchorId="0BCB3F2B">
-          <v:shape id="_x0000_i1062" type="#_x0000_t75" style="width:95.35pt;height:20.35pt" o:ole="">
+          <v:shape id="_x0000_i1078" type="#_x0000_t75" style="width:95.4pt;height:20.4pt" o:ole="">
             <v:imagedata r:id="rId110" o:title=""/>
           </v:shape>
-          <o:OLEObject Type="Embed" ProgID="Equation.DSMT4" ShapeID="_x0000_i1062" DrawAspect="Content" ObjectID="_1606326094" r:id="rId111"/>
+          <o:OLEObject Type="Embed" ProgID="Equation.DSMT4" ShapeID="_x0000_i1078" DrawAspect="Content" ObjectID="_1656480445" r:id="rId111"/>
         </w:object>
       </w:r>
       <w:r>
@@ -1940,10 +1934,10 @@
           <w:position w:val="-18"/>
         </w:rPr>
         <w:object w:dxaOrig="2040" w:dyaOrig="440" w14:anchorId="0F430973">
-          <v:shape id="_x0000_i1285" type="#_x0000_t75" style="width:102.35pt;height:21.65pt" o:ole="">
+          <v:shape id="_x0000_i1079" type="#_x0000_t75" style="width:102.6pt;height:21.6pt" o:ole="">
             <v:imagedata r:id="rId112" o:title=""/>
           </v:shape>
-          <o:OLEObject Type="Embed" ProgID="Equation.DSMT4" ShapeID="_x0000_i1285" DrawAspect="Content" ObjectID="_1606326095" r:id="rId113"/>
+          <o:OLEObject Type="Embed" ProgID="Equation.DSMT4" ShapeID="_x0000_i1079" DrawAspect="Content" ObjectID="_1656480446" r:id="rId113"/>
         </w:object>
       </w:r>
     </w:p>
@@ -1961,10 +1955,10 @@
           <w:position w:val="-14"/>
         </w:rPr>
         <w:object w:dxaOrig="4640" w:dyaOrig="400" w14:anchorId="19CE366E">
-          <v:shape id="_x0000_i1064" type="#_x0000_t75" style="width:232.35pt;height:20.35pt" o:ole="">
+          <v:shape id="_x0000_i1080" type="#_x0000_t75" style="width:232.2pt;height:20.4pt" o:ole="">
             <v:imagedata r:id="rId114" o:title=""/>
           </v:shape>
-          <o:OLEObject Type="Embed" ProgID="Equation.DSMT4" ShapeID="_x0000_i1064" DrawAspect="Content" ObjectID="_1606326096" r:id="rId115"/>
+          <o:OLEObject Type="Embed" ProgID="Equation.DSMT4" ShapeID="_x0000_i1080" DrawAspect="Content" ObjectID="_1656480447" r:id="rId115"/>
         </w:object>
       </w:r>
     </w:p>
@@ -1983,10 +1977,10 @@
           <w:position w:val="-14"/>
         </w:rPr>
         <w:object w:dxaOrig="1760" w:dyaOrig="400" w14:anchorId="170ACF8A">
-          <v:shape id="_x0000_i1065" type="#_x0000_t75" style="width:88.65pt;height:20.35pt" o:ole="">
+          <v:shape id="_x0000_i1081" type="#_x0000_t75" style="width:88.8pt;height:20.4pt" o:ole="">
             <v:imagedata r:id="rId116" o:title=""/>
           </v:shape>
-          <o:OLEObject Type="Embed" ProgID="Equation.DSMT4" ShapeID="_x0000_i1065" DrawAspect="Content" ObjectID="_1606326097" r:id="rId117"/>
+          <o:OLEObject Type="Embed" ProgID="Equation.DSMT4" ShapeID="_x0000_i1081" DrawAspect="Content" ObjectID="_1656480448" r:id="rId117"/>
         </w:object>
       </w:r>
     </w:p>
@@ -2006,10 +2000,10 @@
           <w:position w:val="-18"/>
         </w:rPr>
         <w:object w:dxaOrig="2060" w:dyaOrig="440" w14:anchorId="14C88FBE">
-          <v:shape id="_x0000_i1287" type="#_x0000_t75" style="width:103pt;height:21.65pt" o:ole="">
+          <v:shape id="_x0000_i1082" type="#_x0000_t75" style="width:103.2pt;height:21.6pt" o:ole="">
             <v:imagedata r:id="rId118" o:title=""/>
           </v:shape>
-          <o:OLEObject Type="Embed" ProgID="Equation.DSMT4" ShapeID="_x0000_i1287" DrawAspect="Content" ObjectID="_1606326098" r:id="rId119"/>
+          <o:OLEObject Type="Embed" ProgID="Equation.DSMT4" ShapeID="_x0000_i1082" DrawAspect="Content" ObjectID="_1656480449" r:id="rId119"/>
         </w:object>
       </w:r>
     </w:p>
@@ -2027,10 +2021,10 @@
           <w:position w:val="-16"/>
         </w:rPr>
         <w:object w:dxaOrig="8100" w:dyaOrig="440" w14:anchorId="6D3F1EBF">
-          <v:shape id="_x0000_i1067" type="#_x0000_t75" style="width:405.65pt;height:21.65pt" o:ole="">
+          <v:shape id="_x0000_i1083" type="#_x0000_t75" style="width:405.6pt;height:21.6pt" o:ole="">
             <v:imagedata r:id="rId120" o:title=""/>
           </v:shape>
-          <o:OLEObject Type="Embed" ProgID="Equation.DSMT4" ShapeID="_x0000_i1067" DrawAspect="Content" ObjectID="_1606326099" r:id="rId121"/>
+          <o:OLEObject Type="Embed" ProgID="Equation.DSMT4" ShapeID="_x0000_i1083" DrawAspect="Content" ObjectID="_1656480450" r:id="rId121"/>
         </w:object>
       </w:r>
     </w:p>
@@ -2054,10 +2048,10 @@
           <w:position w:val="-14"/>
         </w:rPr>
         <w:object w:dxaOrig="2980" w:dyaOrig="400" w14:anchorId="298B8477">
-          <v:shape id="_x0000_i1068" type="#_x0000_t75" style="width:148.65pt;height:20.35pt" o:ole="">
+          <v:shape id="_x0000_i1084" type="#_x0000_t75" style="width:148.8pt;height:20.4pt" o:ole="">
             <v:imagedata r:id="rId122" o:title=""/>
           </v:shape>
-          <o:OLEObject Type="Embed" ProgID="Equation.DSMT4" ShapeID="_x0000_i1068" DrawAspect="Content" ObjectID="_1606326100" r:id="rId123"/>
+          <o:OLEObject Type="Embed" ProgID="Equation.DSMT4" ShapeID="_x0000_i1084" DrawAspect="Content" ObjectID="_1656480451" r:id="rId123"/>
         </w:object>
       </w:r>
     </w:p>
@@ -2081,10 +2075,10 @@
           <w:position w:val="-18"/>
         </w:rPr>
         <w:object w:dxaOrig="1640" w:dyaOrig="440" w14:anchorId="6865A577">
-          <v:shape id="_x0000_i1289" type="#_x0000_t75" style="width:82.35pt;height:21.65pt" o:ole="">
+          <v:shape id="_x0000_i1085" type="#_x0000_t75" style="width:82.2pt;height:21.6pt" o:ole="">
             <v:imagedata r:id="rId124" o:title=""/>
           </v:shape>
-          <o:OLEObject Type="Embed" ProgID="Equation.DSMT4" ShapeID="_x0000_i1289" DrawAspect="Content" ObjectID="_1606326101" r:id="rId125"/>
+          <o:OLEObject Type="Embed" ProgID="Equation.DSMT4" ShapeID="_x0000_i1085" DrawAspect="Content" ObjectID="_1656480452" r:id="rId125"/>
         </w:object>
       </w:r>
     </w:p>
@@ -2103,10 +2097,10 @@
           <w:position w:val="-16"/>
         </w:rPr>
         <w:object w:dxaOrig="5260" w:dyaOrig="440" w14:anchorId="1E89B713">
-          <v:shape id="_x0000_i1070" type="#_x0000_t75" style="width:263.35pt;height:21.65pt" o:ole="">
+          <v:shape id="_x0000_i1086" type="#_x0000_t75" style="width:263.4pt;height:21.6pt" o:ole="">
             <v:imagedata r:id="rId126" o:title=""/>
           </v:shape>
-          <o:OLEObject Type="Embed" ProgID="Equation.DSMT4" ShapeID="_x0000_i1070" DrawAspect="Content" ObjectID="_1606326102" r:id="rId127"/>
+          <o:OLEObject Type="Embed" ProgID="Equation.DSMT4" ShapeID="_x0000_i1086" DrawAspect="Content" ObjectID="_1656480453" r:id="rId127"/>
         </w:object>
       </w:r>
     </w:p>
@@ -2130,10 +2124,10 @@
           <w:position w:val="-14"/>
         </w:rPr>
         <w:object w:dxaOrig="2840" w:dyaOrig="400" w14:anchorId="24411C83">
-          <v:shape id="_x0000_i1071" type="#_x0000_t75" style="width:142.65pt;height:20.35pt" o:ole="">
+          <v:shape id="_x0000_i1087" type="#_x0000_t75" style="width:142.8pt;height:20.4pt" o:ole="">
             <v:imagedata r:id="rId128" o:title=""/>
           </v:shape>
-          <o:OLEObject Type="Embed" ProgID="Equation.DSMT4" ShapeID="_x0000_i1071" DrawAspect="Content" ObjectID="_1606326103" r:id="rId129"/>
+          <o:OLEObject Type="Embed" ProgID="Equation.DSMT4" ShapeID="_x0000_i1087" DrawAspect="Content" ObjectID="_1656480454" r:id="rId129"/>
         </w:object>
       </w:r>
     </w:p>
@@ -2155,10 +2149,10 @@
           <w:position w:val="-18"/>
         </w:rPr>
         <w:object w:dxaOrig="1520" w:dyaOrig="440" w14:anchorId="70EF8170">
-          <v:shape id="_x0000_i1291" type="#_x0000_t75" style="width:76.35pt;height:21.65pt" o:ole="">
+          <v:shape id="_x0000_i1088" type="#_x0000_t75" style="width:76.2pt;height:21.6pt" o:ole="">
             <v:imagedata r:id="rId130" o:title=""/>
           </v:shape>
-          <o:OLEObject Type="Embed" ProgID="Equation.DSMT4" ShapeID="_x0000_i1291" DrawAspect="Content" ObjectID="_1606326104" r:id="rId131"/>
+          <o:OLEObject Type="Embed" ProgID="Equation.DSMT4" ShapeID="_x0000_i1088" DrawAspect="Content" ObjectID="_1656480455" r:id="rId131"/>
         </w:object>
       </w:r>
     </w:p>
@@ -2191,10 +2185,10 @@
           <w:position w:val="-6"/>
         </w:rPr>
         <w:object w:dxaOrig="200" w:dyaOrig="279" w14:anchorId="10978310">
-          <v:shape id="_x0000_i1292" type="#_x0000_t75" style="width:9.65pt;height:14.35pt" o:ole="">
+          <v:shape id="_x0000_i1089" type="#_x0000_t75" style="width:9.6pt;height:14.4pt" o:ole="">
             <v:imagedata r:id="rId132" o:title=""/>
           </v:shape>
-          <o:OLEObject Type="Embed" ProgID="Equation.DSMT4" ShapeID="_x0000_i1292" DrawAspect="Content" ObjectID="_1606326105" r:id="rId133"/>
+          <o:OLEObject Type="Embed" ProgID="Equation.DSMT4" ShapeID="_x0000_i1089" DrawAspect="Content" ObjectID="_1656480456" r:id="rId133"/>
         </w:object>
       </w:r>
       <w:r>
@@ -2211,10 +2205,10 @@
           <w:position w:val="-6"/>
         </w:rPr>
         <w:object w:dxaOrig="200" w:dyaOrig="279" w14:anchorId="1F8BC93E">
-          <v:shape id="_x0000_i1293" type="#_x0000_t75" style="width:9.65pt;height:14.35pt" o:ole="">
+          <v:shape id="_x0000_i1090" type="#_x0000_t75" style="width:9.6pt;height:14.4pt" o:ole="">
             <v:imagedata r:id="rId134" o:title=""/>
           </v:shape>
-          <o:OLEObject Type="Embed" ProgID="Equation.DSMT4" ShapeID="_x0000_i1293" DrawAspect="Content" ObjectID="_1606326106" r:id="rId135"/>
+          <o:OLEObject Type="Embed" ProgID="Equation.DSMT4" ShapeID="_x0000_i1090" DrawAspect="Content" ObjectID="_1656480457" r:id="rId135"/>
         </w:object>
       </w:r>
       <w:r>
@@ -2249,10 +2243,10 @@
           <w:position w:val="-14"/>
         </w:rPr>
         <w:object w:dxaOrig="2760" w:dyaOrig="400" w14:anchorId="50B40D7D">
-          <v:shape id="_x0000_i1294" type="#_x0000_t75" style="width:137.35pt;height:20.35pt" o:ole="">
+          <v:shape id="_x0000_i1091" type="#_x0000_t75" style="width:137.4pt;height:20.4pt" o:ole="">
             <v:imagedata r:id="rId136" o:title=""/>
           </v:shape>
-          <o:OLEObject Type="Embed" ProgID="Equation.DSMT4" ShapeID="_x0000_i1294" DrawAspect="Content" ObjectID="_1606326107" r:id="rId137"/>
+          <o:OLEObject Type="Embed" ProgID="Equation.DSMT4" ShapeID="_x0000_i1091" DrawAspect="Content" ObjectID="_1656480458" r:id="rId137"/>
         </w:object>
       </w:r>
       <w:r>
@@ -2289,10 +2283,10 @@
           <w:position w:val="-14"/>
         </w:rPr>
         <w:object w:dxaOrig="4560" w:dyaOrig="400" w14:anchorId="2F459A34">
-          <v:shape id="_x0000_i1073" type="#_x0000_t75" style="width:227.35pt;height:20.35pt" o:ole="">
+          <v:shape id="_x0000_i1092" type="#_x0000_t75" style="width:227.4pt;height:20.4pt" o:ole="">
             <v:imagedata r:id="rId138" o:title=""/>
           </v:shape>
-          <o:OLEObject Type="Embed" ProgID="Equation.DSMT4" ShapeID="_x0000_i1073" DrawAspect="Content" ObjectID="_1606326108" r:id="rId139"/>
+          <o:OLEObject Type="Embed" ProgID="Equation.DSMT4" ShapeID="_x0000_i1092" DrawAspect="Content" ObjectID="_1656480459" r:id="rId139"/>
         </w:object>
       </w:r>
     </w:p>
@@ -2312,10 +2306,10 @@
           <w:position w:val="-14"/>
         </w:rPr>
         <w:object w:dxaOrig="3280" w:dyaOrig="400" w14:anchorId="1C3981C1">
-          <v:shape id="_x0000_i1074" type="#_x0000_t75" style="width:164.35pt;height:20.35pt" o:ole="">
+          <v:shape id="_x0000_i1093" type="#_x0000_t75" style="width:164.4pt;height:20.4pt" o:ole="">
             <v:imagedata r:id="rId140" o:title=""/>
           </v:shape>
-          <o:OLEObject Type="Embed" ProgID="Equation.DSMT4" ShapeID="_x0000_i1074" DrawAspect="Content" ObjectID="_1606326109" r:id="rId141"/>
+          <o:OLEObject Type="Embed" ProgID="Equation.DSMT4" ShapeID="_x0000_i1093" DrawAspect="Content" ObjectID="_1656480460" r:id="rId141"/>
         </w:object>
       </w:r>
     </w:p>
@@ -2335,10 +2329,10 @@
           <w:position w:val="-18"/>
         </w:rPr>
         <w:object w:dxaOrig="2120" w:dyaOrig="440" w14:anchorId="653379D1">
-          <v:shape id="_x0000_i1296" type="#_x0000_t75" style="width:106.35pt;height:22.65pt" o:ole="">
+          <v:shape id="_x0000_i1094" type="#_x0000_t75" style="width:106.2pt;height:22.8pt" o:ole="">
             <v:imagedata r:id="rId142" o:title=""/>
           </v:shape>
-          <o:OLEObject Type="Embed" ProgID="Equation.DSMT4" ShapeID="_x0000_i1296" DrawAspect="Content" ObjectID="_1606326110" r:id="rId143"/>
+          <o:OLEObject Type="Embed" ProgID="Equation.DSMT4" ShapeID="_x0000_i1094" DrawAspect="Content" ObjectID="_1656480461" r:id="rId143"/>
         </w:object>
       </w:r>
     </w:p>
@@ -2352,10 +2346,10 @@
           <w:position w:val="-84"/>
         </w:rPr>
         <w:object w:dxaOrig="1300" w:dyaOrig="1800" w14:anchorId="02D52351">
-          <v:shape id="_x0000_i1076" type="#_x0000_t75" style="width:65.35pt;height:90pt" o:ole="">
+          <v:shape id="_x0000_i1095" type="#_x0000_t75" style="width:65.4pt;height:90pt" o:ole="">
             <v:imagedata r:id="rId144" o:title=""/>
           </v:shape>
-          <o:OLEObject Type="Embed" ProgID="Equation.DSMT4" ShapeID="_x0000_i1076" DrawAspect="Content" ObjectID="_1606326111" r:id="rId145"/>
+          <o:OLEObject Type="Embed" ProgID="Equation.DSMT4" ShapeID="_x0000_i1095" DrawAspect="Content" ObjectID="_1656480462" r:id="rId145"/>
         </w:object>
       </w:r>
     </w:p>
@@ -2372,10 +2366,10 @@
           <w:position w:val="-10"/>
         </w:rPr>
         <w:object w:dxaOrig="1820" w:dyaOrig="340" w14:anchorId="45B88C7A">
-          <v:shape id="_x0000_i1077" type="#_x0000_t75" style="width:90.65pt;height:17.35pt" o:ole="">
+          <v:shape id="_x0000_i1096" type="#_x0000_t75" style="width:90.6pt;height:17.4pt" o:ole="">
             <v:imagedata r:id="rId146" o:title=""/>
           </v:shape>
-          <o:OLEObject Type="Embed" ProgID="Equation.DSMT4" ShapeID="_x0000_i1077" DrawAspect="Content" ObjectID="_1606326112" r:id="rId147"/>
+          <o:OLEObject Type="Embed" ProgID="Equation.DSMT4" ShapeID="_x0000_i1096" DrawAspect="Content" ObjectID="_1656480463" r:id="rId147"/>
         </w:object>
       </w:r>
       <w:r>
@@ -2424,10 +2418,10 @@
           <w:position w:val="-18"/>
         </w:rPr>
         <w:object w:dxaOrig="1540" w:dyaOrig="420" w14:anchorId="53F20B0C">
-          <v:shape id="_x0000_i1078" type="#_x0000_t75" style="width:77.35pt;height:21pt" o:ole="">
+          <v:shape id="_x0000_i1097" type="#_x0000_t75" style="width:77.4pt;height:21pt" o:ole="">
             <v:imagedata r:id="rId148" o:title=""/>
           </v:shape>
-          <o:OLEObject Type="Embed" ProgID="Equation.DSMT4" ShapeID="_x0000_i1078" DrawAspect="Content" ObjectID="_1606326113" r:id="rId149"/>
+          <o:OLEObject Type="Embed" ProgID="Equation.DSMT4" ShapeID="_x0000_i1097" DrawAspect="Content" ObjectID="_1656480464" r:id="rId149"/>
         </w:object>
       </w:r>
       <w:r>
@@ -2438,10 +2432,10 @@
           <w:position w:val="-18"/>
         </w:rPr>
         <w:object w:dxaOrig="4740" w:dyaOrig="440" w14:anchorId="079EBD54">
-          <v:shape id="_x0000_i1079" type="#_x0000_t75" style="width:237.65pt;height:21.65pt" o:ole="">
+          <v:shape id="_x0000_i1098" type="#_x0000_t75" style="width:237.6pt;height:21.6pt" o:ole="">
             <v:imagedata r:id="rId150" o:title=""/>
           </v:shape>
-          <o:OLEObject Type="Embed" ProgID="Equation.DSMT4" ShapeID="_x0000_i1079" DrawAspect="Content" ObjectID="_1606326114" r:id="rId151"/>
+          <o:OLEObject Type="Embed" ProgID="Equation.DSMT4" ShapeID="_x0000_i1098" DrawAspect="Content" ObjectID="_1656480465" r:id="rId151"/>
         </w:object>
       </w:r>
     </w:p>
@@ -2474,10 +2468,10 @@
           <w:position w:val="-20"/>
         </w:rPr>
         <w:object w:dxaOrig="7360" w:dyaOrig="520" w14:anchorId="6FD1FD8E">
-          <v:shape id="_x0000_i1080" type="#_x0000_t75" style="width:367.65pt;height:26.35pt" o:ole="">
+          <v:shape id="_x0000_i1099" type="#_x0000_t75" style="width:367.8pt;height:26.4pt" o:ole="">
             <v:imagedata r:id="rId152" o:title=""/>
           </v:shape>
-          <o:OLEObject Type="Embed" ProgID="Equation.DSMT4" ShapeID="_x0000_i1080" DrawAspect="Content" ObjectID="_1606326115" r:id="rId153"/>
+          <o:OLEObject Type="Embed" ProgID="Equation.DSMT4" ShapeID="_x0000_i1099" DrawAspect="Content" ObjectID="_1656480466" r:id="rId153"/>
         </w:object>
       </w:r>
     </w:p>
@@ -2497,10 +2491,10 @@
           <w:position w:val="-14"/>
         </w:rPr>
         <w:object w:dxaOrig="1120" w:dyaOrig="400" w14:anchorId="65F919B5">
-          <v:shape id="_x0000_i1325" type="#_x0000_t75" style="width:56.35pt;height:20.35pt" o:ole="">
+          <v:shape id="_x0000_i1100" type="#_x0000_t75" style="width:56.4pt;height:20.4pt" o:ole="">
             <v:imagedata r:id="rId154" o:title=""/>
           </v:shape>
-          <o:OLEObject Type="Embed" ProgID="Equation.DSMT4" ShapeID="_x0000_i1325" DrawAspect="Content" ObjectID="_1606326116" r:id="rId155"/>
+          <o:OLEObject Type="Embed" ProgID="Equation.DSMT4" ShapeID="_x0000_i1100" DrawAspect="Content" ObjectID="_1656480467" r:id="rId155"/>
         </w:object>
       </w:r>
     </w:p>
@@ -2517,10 +2511,10 @@
           <w:position w:val="-62"/>
         </w:rPr>
         <w:object w:dxaOrig="1980" w:dyaOrig="1359" w14:anchorId="205C2EF7">
-          <v:shape id="_x0000_i1326" type="#_x0000_t75" style="width:99pt;height:68.35pt" o:ole="">
+          <v:shape id="_x0000_i1101" type="#_x0000_t75" style="width:99pt;height:68.4pt" o:ole="">
             <v:imagedata r:id="rId156" o:title=""/>
           </v:shape>
-          <o:OLEObject Type="Embed" ProgID="Equation.DSMT4" ShapeID="_x0000_i1326" DrawAspect="Content" ObjectID="_1606326117" r:id="rId157"/>
+          <o:OLEObject Type="Embed" ProgID="Equation.DSMT4" ShapeID="_x0000_i1101" DrawAspect="Content" ObjectID="_1656480468" r:id="rId157"/>
         </w:object>
       </w:r>
     </w:p>
@@ -2533,10 +2527,10 @@
           <w:position w:val="-54"/>
         </w:rPr>
         <w:object w:dxaOrig="2560" w:dyaOrig="1160" w14:anchorId="0B827706">
-          <v:shape id="_x0000_i1343" type="#_x0000_t75" style="width:128pt;height:58.35pt" o:ole="">
+          <v:shape id="_x0000_i1102" type="#_x0000_t75" style="width:127.8pt;height:58.2pt" o:ole="">
             <v:imagedata r:id="rId158" o:title=""/>
           </v:shape>
-          <o:OLEObject Type="Embed" ProgID="Equation.DSMT4" ShapeID="_x0000_i1343" DrawAspect="Content" ObjectID="_1606326118" r:id="rId159"/>
+          <o:OLEObject Type="Embed" ProgID="Equation.DSMT4" ShapeID="_x0000_i1102" DrawAspect="Content" ObjectID="_1656480469" r:id="rId159"/>
         </w:object>
       </w:r>
     </w:p>
@@ -2549,10 +2543,10 @@
           <w:position w:val="-56"/>
         </w:rPr>
         <w:object w:dxaOrig="2420" w:dyaOrig="1219" w14:anchorId="41618B71">
-          <v:shape id="_x0000_i1348" type="#_x0000_t75" style="width:121pt;height:61.35pt" o:ole="">
+          <v:shape id="_x0000_i1103" type="#_x0000_t75" style="width:121.2pt;height:61.2pt" o:ole="">
             <v:imagedata r:id="rId160" o:title=""/>
           </v:shape>
-          <o:OLEObject Type="Embed" ProgID="Equation.DSMT4" ShapeID="_x0000_i1348" DrawAspect="Content" ObjectID="_1606326119" r:id="rId161"/>
+          <o:OLEObject Type="Embed" ProgID="Equation.DSMT4" ShapeID="_x0000_i1103" DrawAspect="Content" ObjectID="_1656480470" r:id="rId161"/>
         </w:object>
       </w:r>
     </w:p>
@@ -2565,10 +2559,10 @@
           <w:position w:val="-54"/>
         </w:rPr>
         <w:object w:dxaOrig="2680" w:dyaOrig="1200" w14:anchorId="383BDFB8">
-          <v:shape id="_x0000_i1353" type="#_x0000_t75" style="width:134pt;height:60.35pt" o:ole="">
+          <v:shape id="_x0000_i1104" type="#_x0000_t75" style="width:133.8pt;height:60.6pt" o:ole="">
             <v:imagedata r:id="rId162" o:title=""/>
           </v:shape>
-          <o:OLEObject Type="Embed" ProgID="Equation.DSMT4" ShapeID="_x0000_i1353" DrawAspect="Content" ObjectID="_1606326120" r:id="rId163"/>
+          <o:OLEObject Type="Embed" ProgID="Equation.DSMT4" ShapeID="_x0000_i1104" DrawAspect="Content" ObjectID="_1656480471" r:id="rId163"/>
         </w:object>
       </w:r>
     </w:p>
@@ -2581,10 +2575,10 @@
           <w:position w:val="-62"/>
         </w:rPr>
         <w:object w:dxaOrig="2260" w:dyaOrig="1240" w14:anchorId="1698D947">
-          <v:shape id="_x0000_i1358" type="#_x0000_t75" style="width:113pt;height:62.35pt" o:ole="">
+          <v:shape id="_x0000_i1105" type="#_x0000_t75" style="width:112.8pt;height:62.4pt" o:ole="">
             <v:imagedata r:id="rId164" o:title=""/>
           </v:shape>
-          <o:OLEObject Type="Embed" ProgID="Equation.DSMT4" ShapeID="_x0000_i1358" DrawAspect="Content" ObjectID="_1606326121" r:id="rId165"/>
+          <o:OLEObject Type="Embed" ProgID="Equation.DSMT4" ShapeID="_x0000_i1105" DrawAspect="Content" ObjectID="_1656480472" r:id="rId165"/>
         </w:object>
       </w:r>
     </w:p>
@@ -2597,10 +2591,10 @@
           <w:position w:val="-54"/>
         </w:rPr>
         <w:object w:dxaOrig="2580" w:dyaOrig="1160" w14:anchorId="4EAE0FF1">
-          <v:shape id="_x0000_i1368" type="#_x0000_t75" style="width:129pt;height:58.35pt" o:ole="">
+          <v:shape id="_x0000_i1106" type="#_x0000_t75" style="width:129pt;height:58.2pt" o:ole="">
             <v:imagedata r:id="rId166" o:title=""/>
           </v:shape>
-          <o:OLEObject Type="Embed" ProgID="Equation.DSMT4" ShapeID="_x0000_i1368" DrawAspect="Content" ObjectID="_1606326122" r:id="rId167"/>
+          <o:OLEObject Type="Embed" ProgID="Equation.DSMT4" ShapeID="_x0000_i1106" DrawAspect="Content" ObjectID="_1656480473" r:id="rId167"/>
         </w:object>
       </w:r>
     </w:p>
@@ -2617,10 +2611,10 @@
           <w:position w:val="-50"/>
         </w:rPr>
         <w:object w:dxaOrig="1440" w:dyaOrig="1120" w14:anchorId="485406C4">
-          <v:shape id="_x0000_i1339" type="#_x0000_t75" style="width:1in;height:56pt" o:ole="">
+          <v:shape id="_x0000_i1107" type="#_x0000_t75" style="width:1in;height:55.8pt" o:ole="">
             <v:imagedata r:id="rId168" o:title=""/>
           </v:shape>
-          <o:OLEObject Type="Embed" ProgID="Equation.DSMT4" ShapeID="_x0000_i1339" DrawAspect="Content" ObjectID="_1606326123" r:id="rId169"/>
+          <o:OLEObject Type="Embed" ProgID="Equation.DSMT4" ShapeID="_x0000_i1107" DrawAspect="Content" ObjectID="_1656480474" r:id="rId169"/>
         </w:object>
       </w:r>
       <w:bookmarkEnd w:id="1"/>
@@ -2640,10 +2634,10 @@
           <w:position w:val="-22"/>
         </w:rPr>
         <w:object w:dxaOrig="1780" w:dyaOrig="460" w14:anchorId="271CEAFC">
-          <v:shape id="_x0000_i1336" type="#_x0000_t75" style="width:88.65pt;height:22.65pt" o:ole="">
+          <v:shape id="_x0000_i1108" type="#_x0000_t75" style="width:88.8pt;height:22.8pt" o:ole="">
             <v:imagedata r:id="rId170" o:title=""/>
           </v:shape>
-          <o:OLEObject Type="Embed" ProgID="Equation.DSMT4" ShapeID="_x0000_i1336" DrawAspect="Content" ObjectID="_1606326124" r:id="rId171"/>
+          <o:OLEObject Type="Embed" ProgID="Equation.DSMT4" ShapeID="_x0000_i1108" DrawAspect="Content" ObjectID="_1656480475" r:id="rId171"/>
         </w:object>
       </w:r>
     </w:p>
@@ -2681,10 +2675,10 @@
           <w:position w:val="-14"/>
         </w:rPr>
         <w:object w:dxaOrig="4340" w:dyaOrig="400" w14:anchorId="1B6F9C2B">
-          <v:shape id="_x0000_i1085" type="#_x0000_t75" style="width:216.65pt;height:20.35pt" o:ole="">
+          <v:shape id="_x0000_i1109" type="#_x0000_t75" style="width:216.6pt;height:20.4pt" o:ole="">
             <v:imagedata r:id="rId172" o:title=""/>
           </v:shape>
-          <o:OLEObject Type="Embed" ProgID="Equation.DSMT4" ShapeID="_x0000_i1085" DrawAspect="Content" ObjectID="_1606326125" r:id="rId173"/>
+          <o:OLEObject Type="Embed" ProgID="Equation.DSMT4" ShapeID="_x0000_i1109" DrawAspect="Content" ObjectID="_1656480476" r:id="rId173"/>
         </w:object>
       </w:r>
     </w:p>
@@ -2719,10 +2713,10 @@
           <w:position w:val="-16"/>
         </w:rPr>
         <w:object w:dxaOrig="6300" w:dyaOrig="560" w14:anchorId="23C6D033">
-          <v:shape id="_x0000_i1086" type="#_x0000_t75" style="width:315pt;height:27.65pt" o:ole="">
+          <v:shape id="_x0000_i1110" type="#_x0000_t75" style="width:315pt;height:27.6pt" o:ole="">
             <v:imagedata r:id="rId174" o:title=""/>
           </v:shape>
-          <o:OLEObject Type="Embed" ProgID="Equation.DSMT4" ShapeID="_x0000_i1086" DrawAspect="Content" ObjectID="_1606326126" r:id="rId175"/>
+          <o:OLEObject Type="Embed" ProgID="Equation.DSMT4" ShapeID="_x0000_i1110" DrawAspect="Content" ObjectID="_1656480477" r:id="rId175"/>
         </w:object>
       </w:r>
       <w:r>
@@ -2744,10 +2738,10 @@
           <w:position w:val="-8"/>
         </w:rPr>
         <w:object w:dxaOrig="2400" w:dyaOrig="360" w14:anchorId="1D2DFF4F">
-          <v:shape id="_x0000_i1087" type="#_x0000_t75" style="width:120pt;height:18pt" o:ole="">
+          <v:shape id="_x0000_i1111" type="#_x0000_t75" style="width:120pt;height:18pt" o:ole="">
             <v:imagedata r:id="rId176" o:title=""/>
           </v:shape>
-          <o:OLEObject Type="Embed" ProgID="Equation.DSMT4" ShapeID="_x0000_i1087" DrawAspect="Content" ObjectID="_1606326127" r:id="rId177"/>
+          <o:OLEObject Type="Embed" ProgID="Equation.DSMT4" ShapeID="_x0000_i1111" DrawAspect="Content" ObjectID="_1656480478" r:id="rId177"/>
         </w:object>
       </w:r>
       <w:r>
@@ -2770,10 +2764,10 @@
           <w:position w:val="-12"/>
         </w:rPr>
         <w:object w:dxaOrig="800" w:dyaOrig="400" w14:anchorId="08A837D2">
-          <v:shape id="_x0000_i1371" type="#_x0000_t75" style="width:39.65pt;height:20.35pt" o:ole="">
+          <v:shape id="_x0000_i1112" type="#_x0000_t75" style="width:39.6pt;height:20.4pt" o:ole="">
             <v:imagedata r:id="rId178" o:title=""/>
           </v:shape>
-          <o:OLEObject Type="Embed" ProgID="Equation.DSMT4" ShapeID="_x0000_i1371" DrawAspect="Content" ObjectID="_1606326128" r:id="rId179"/>
+          <o:OLEObject Type="Embed" ProgID="Equation.DSMT4" ShapeID="_x0000_i1112" DrawAspect="Content" ObjectID="_1656480479" r:id="rId179"/>
         </w:object>
       </w:r>
     </w:p>
@@ -2819,10 +2813,10 @@
           <w:position w:val="-20"/>
         </w:rPr>
         <w:object w:dxaOrig="2700" w:dyaOrig="520" w14:anchorId="6EB5A7A3">
-          <v:shape id="_x0000_i1373" type="#_x0000_t75" style="width:135.65pt;height:26.35pt" o:ole="">
+          <v:shape id="_x0000_i1113" type="#_x0000_t75" style="width:135.6pt;height:26.4pt" o:ole="">
             <v:imagedata r:id="rId180" o:title=""/>
           </v:shape>
-          <o:OLEObject Type="Embed" ProgID="Equation.DSMT4" ShapeID="_x0000_i1373" DrawAspect="Content" ObjectID="_1606326129" r:id="rId181"/>
+          <o:OLEObject Type="Embed" ProgID="Equation.DSMT4" ShapeID="_x0000_i1113" DrawAspect="Content" ObjectID="_1656480480" r:id="rId181"/>
         </w:object>
       </w:r>
     </w:p>
@@ -2846,10 +2840,10 @@
           <w:position w:val="-20"/>
         </w:rPr>
         <w:object w:dxaOrig="3280" w:dyaOrig="520" w14:anchorId="68C6EA21">
-          <v:shape id="_x0000_i1380" type="#_x0000_t75" style="width:164.35pt;height:26.35pt" o:ole="">
+          <v:shape id="_x0000_i1114" type="#_x0000_t75" style="width:164.4pt;height:26.4pt" o:ole="">
             <v:imagedata r:id="rId182" o:title=""/>
           </v:shape>
-          <o:OLEObject Type="Embed" ProgID="Equation.DSMT4" ShapeID="_x0000_i1380" DrawAspect="Content" ObjectID="_1606326130" r:id="rId183"/>
+          <o:OLEObject Type="Embed" ProgID="Equation.DSMT4" ShapeID="_x0000_i1114" DrawAspect="Content" ObjectID="_1656480481" r:id="rId183"/>
         </w:object>
       </w:r>
       <w:r>
@@ -2863,10 +2857,10 @@
           <w:position w:val="-20"/>
         </w:rPr>
         <w:object w:dxaOrig="1620" w:dyaOrig="520" w14:anchorId="3210EA14">
-          <v:shape id="_x0000_i1381" type="#_x0000_t75" style="width:81pt;height:26.35pt" o:ole="">
+          <v:shape id="_x0000_i1115" type="#_x0000_t75" style="width:81pt;height:26.4pt" o:ole="">
             <v:imagedata r:id="rId184" o:title=""/>
           </v:shape>
-          <o:OLEObject Type="Embed" ProgID="Equation.DSMT4" ShapeID="_x0000_i1381" DrawAspect="Content" ObjectID="_1606326131" r:id="rId185"/>
+          <o:OLEObject Type="Embed" ProgID="Equation.DSMT4" ShapeID="_x0000_i1115" DrawAspect="Content" ObjectID="_1656480482" r:id="rId185"/>
         </w:object>
       </w:r>
     </w:p>
@@ -2887,10 +2881,10 @@
           <w:position w:val="-6"/>
         </w:rPr>
         <w:object w:dxaOrig="580" w:dyaOrig="279" w14:anchorId="4DF0BEEE">
-          <v:shape id="_x0000_i1382" type="#_x0000_t75" style="width:29.35pt;height:14.35pt" o:ole="">
+          <v:shape id="_x0000_i1116" type="#_x0000_t75" style="width:29.4pt;height:14.4pt" o:ole="">
             <v:imagedata r:id="rId186" o:title=""/>
           </v:shape>
-          <o:OLEObject Type="Embed" ProgID="Equation.DSMT4" ShapeID="_x0000_i1382" DrawAspect="Content" ObjectID="_1606326132" r:id="rId187"/>
+          <o:OLEObject Type="Embed" ProgID="Equation.DSMT4" ShapeID="_x0000_i1116" DrawAspect="Content" ObjectID="_1656480483" r:id="rId187"/>
         </w:object>
       </w:r>
       <w:r>
@@ -2907,10 +2901,10 @@
           <w:position w:val="-6"/>
         </w:rPr>
         <w:object w:dxaOrig="320" w:dyaOrig="300" w14:anchorId="27D99D1C">
-          <v:shape id="_x0000_i1383" type="#_x0000_t75" style="width:16.35pt;height:15pt" o:ole="">
+          <v:shape id="_x0000_i1117" type="#_x0000_t75" style="width:16.2pt;height:15pt" o:ole="">
             <v:imagedata r:id="rId188" o:title=""/>
           </v:shape>
-          <o:OLEObject Type="Embed" ProgID="Equation.DSMT4" ShapeID="_x0000_i1383" DrawAspect="Content" ObjectID="_1606326133" r:id="rId189"/>
+          <o:OLEObject Type="Embed" ProgID="Equation.DSMT4" ShapeID="_x0000_i1117" DrawAspect="Content" ObjectID="_1656480484" r:id="rId189"/>
         </w:object>
       </w:r>
       <w:r>
@@ -2927,10 +2921,10 @@
           <w:position w:val="-6"/>
         </w:rPr>
         <w:object w:dxaOrig="200" w:dyaOrig="279" w14:anchorId="626CFD2F">
-          <v:shape id="_x0000_i1384" type="#_x0000_t75" style="width:9.65pt;height:14.35pt" o:ole="">
+          <v:shape id="_x0000_i1118" type="#_x0000_t75" style="width:9.6pt;height:14.4pt" o:ole="">
             <v:imagedata r:id="rId190" o:title=""/>
           </v:shape>
-          <o:OLEObject Type="Embed" ProgID="Equation.DSMT4" ShapeID="_x0000_i1384" DrawAspect="Content" ObjectID="_1606326134" r:id="rId191"/>
+          <o:OLEObject Type="Embed" ProgID="Equation.DSMT4" ShapeID="_x0000_i1118" DrawAspect="Content" ObjectID="_1656480485" r:id="rId191"/>
         </w:object>
       </w:r>
       <w:r>
@@ -2941,10 +2935,10 @@
           <w:position w:val="-6"/>
         </w:rPr>
         <w:object w:dxaOrig="200" w:dyaOrig="279" w14:anchorId="0A39CEE4">
-          <v:shape id="_x0000_i1385" type="#_x0000_t75" style="width:9.65pt;height:14.35pt" o:ole="">
+          <v:shape id="_x0000_i1119" type="#_x0000_t75" style="width:9.6pt;height:14.4pt" o:ole="">
             <v:imagedata r:id="rId192" o:title=""/>
           </v:shape>
-          <o:OLEObject Type="Embed" ProgID="Equation.DSMT4" ShapeID="_x0000_i1385" DrawAspect="Content" ObjectID="_1606326135" r:id="rId193"/>
+          <o:OLEObject Type="Embed" ProgID="Equation.DSMT4" ShapeID="_x0000_i1119" DrawAspect="Content" ObjectID="_1656480486" r:id="rId193"/>
         </w:object>
       </w:r>
       <w:r>
@@ -2996,10 +2990,10 @@
           <w:position w:val="-6"/>
         </w:rPr>
         <w:object w:dxaOrig="200" w:dyaOrig="340" w14:anchorId="66C2B9FF">
-          <v:shape id="_x0000_i1386" type="#_x0000_t75" style="width:9.65pt;height:17.35pt" o:ole="">
+          <v:shape id="_x0000_i1120" type="#_x0000_t75" style="width:9.6pt;height:17.4pt" o:ole="">
             <v:imagedata r:id="rId194" o:title=""/>
           </v:shape>
-          <o:OLEObject Type="Embed" ProgID="Equation.DSMT4" ShapeID="_x0000_i1386" DrawAspect="Content" ObjectID="_1606326136" r:id="rId195"/>
+          <o:OLEObject Type="Embed" ProgID="Equation.DSMT4" ShapeID="_x0000_i1120" DrawAspect="Content" ObjectID="_1656480487" r:id="rId195"/>
         </w:object>
       </w:r>
       <w:r>
@@ -3051,10 +3045,10 @@
           <w:position w:val="-14"/>
         </w:rPr>
         <w:object w:dxaOrig="1260" w:dyaOrig="400" w14:anchorId="57665C2E">
-          <v:shape id="_x0000_i1387" type="#_x0000_t75" style="width:63.65pt;height:20.35pt" o:ole="">
+          <v:shape id="_x0000_i1121" type="#_x0000_t75" style="width:63.6pt;height:20.4pt" o:ole="">
             <v:imagedata r:id="rId196" o:title=""/>
           </v:shape>
-          <o:OLEObject Type="Embed" ProgID="Equation.DSMT4" ShapeID="_x0000_i1387" DrawAspect="Content" ObjectID="_1606326137" r:id="rId197"/>
+          <o:OLEObject Type="Embed" ProgID="Equation.DSMT4" ShapeID="_x0000_i1121" DrawAspect="Content" ObjectID="_1656480488" r:id="rId197"/>
         </w:object>
       </w:r>
       <w:r>
@@ -3071,10 +3065,10 @@
           <w:position w:val="-20"/>
         </w:rPr>
         <w:object w:dxaOrig="1300" w:dyaOrig="520" w14:anchorId="0CEB23CF">
-          <v:shape id="_x0000_i1388" type="#_x0000_t75" style="width:64.35pt;height:26.35pt" o:ole="">
+          <v:shape id="_x0000_i1122" type="#_x0000_t75" style="width:64.2pt;height:26.4pt" o:ole="">
             <v:imagedata r:id="rId198" o:title=""/>
           </v:shape>
-          <o:OLEObject Type="Embed" ProgID="Equation.DSMT4" ShapeID="_x0000_i1388" DrawAspect="Content" ObjectID="_1606326138" r:id="rId199"/>
+          <o:OLEObject Type="Embed" ProgID="Equation.DSMT4" ShapeID="_x0000_i1122" DrawAspect="Content" ObjectID="_1656480489" r:id="rId199"/>
         </w:object>
       </w:r>
     </w:p>
@@ -3125,10 +3119,10 @@
           <w:position w:val="-14"/>
         </w:rPr>
         <w:object w:dxaOrig="2580" w:dyaOrig="400" w14:anchorId="71199D04">
-          <v:shape id="_x0000_i1399" type="#_x0000_t75" style="width:129.35pt;height:19.65pt" o:ole="">
+          <v:shape id="_x0000_i1123" type="#_x0000_t75" style="width:129.6pt;height:19.8pt" o:ole="">
             <v:imagedata r:id="rId200" o:title=""/>
           </v:shape>
-          <o:OLEObject Type="Embed" ProgID="Equation.DSMT4" ShapeID="_x0000_i1399" DrawAspect="Content" ObjectID="_1606326139" r:id="rId201"/>
+          <o:OLEObject Type="Embed" ProgID="Equation.DSMT4" ShapeID="_x0000_i1123" DrawAspect="Content" ObjectID="_1656480490" r:id="rId201"/>
         </w:object>
       </w:r>
     </w:p>
@@ -3148,10 +3142,10 @@
           <w:position w:val="-18"/>
         </w:rPr>
         <w:object w:dxaOrig="999" w:dyaOrig="440" w14:anchorId="426F7F4B">
-          <v:shape id="_x0000_i1401" type="#_x0000_t75" style="width:50pt;height:22pt" o:ole="">
+          <v:shape id="_x0000_i1124" type="#_x0000_t75" style="width:49.8pt;height:22.2pt" o:ole="">
             <v:imagedata r:id="rId202" o:title=""/>
           </v:shape>
-          <o:OLEObject Type="Embed" ProgID="Equation.DSMT4" ShapeID="_x0000_i1401" DrawAspect="Content" ObjectID="_1606326140" r:id="rId203"/>
+          <o:OLEObject Type="Embed" ProgID="Equation.DSMT4" ShapeID="_x0000_i1124" DrawAspect="Content" ObjectID="_1656480491" r:id="rId203"/>
         </w:object>
       </w:r>
     </w:p>
@@ -3164,10 +3158,10 @@
           <w:position w:val="-20"/>
         </w:rPr>
         <w:object w:dxaOrig="1640" w:dyaOrig="520" w14:anchorId="7EA98727">
-          <v:shape id="_x0000_i1425" type="#_x0000_t75" style="width:82pt;height:26.35pt" o:ole="">
+          <v:shape id="_x0000_i1125" type="#_x0000_t75" style="width:82.2pt;height:26.4pt" o:ole="">
             <v:imagedata r:id="rId204" o:title=""/>
           </v:shape>
-          <o:OLEObject Type="Embed" ProgID="Equation.DSMT4" ShapeID="_x0000_i1425" DrawAspect="Content" ObjectID="_1606326141" r:id="rId205"/>
+          <o:OLEObject Type="Embed" ProgID="Equation.DSMT4" ShapeID="_x0000_i1125" DrawAspect="Content" ObjectID="_1656480492" r:id="rId205"/>
         </w:object>
       </w:r>
     </w:p>
@@ -3192,10 +3186,10 @@
           <w:position w:val="-14"/>
         </w:rPr>
         <w:object w:dxaOrig="1540" w:dyaOrig="400" w14:anchorId="5AF1C1CF">
-          <v:shape id="_x0000_i1427" type="#_x0000_t75" style="width:77pt;height:20pt" o:ole="">
+          <v:shape id="_x0000_i1126" type="#_x0000_t75" style="width:76.8pt;height:19.8pt" o:ole="">
             <v:imagedata r:id="rId206" o:title=""/>
           </v:shape>
-          <o:OLEObject Type="Embed" ProgID="Equation.DSMT4" ShapeID="_x0000_i1427" DrawAspect="Content" ObjectID="_1606326142" r:id="rId207"/>
+          <o:OLEObject Type="Embed" ProgID="Equation.DSMT4" ShapeID="_x0000_i1126" DrawAspect="Content" ObjectID="_1656480493" r:id="rId207"/>
         </w:object>
       </w:r>
       <w:r>
@@ -3227,10 +3221,10 @@
           <w:position w:val="-18"/>
         </w:rPr>
         <w:object w:dxaOrig="980" w:dyaOrig="440" w14:anchorId="300B44F7">
-          <v:shape id="_x0000_i1421" type="#_x0000_t75" style="width:49pt;height:22pt" o:ole="">
+          <v:shape id="_x0000_i1127" type="#_x0000_t75" style="width:49.2pt;height:22.2pt" o:ole="">
             <v:imagedata r:id="rId208" o:title=""/>
           </v:shape>
-          <o:OLEObject Type="Embed" ProgID="Equation.DSMT4" ShapeID="_x0000_i1421" DrawAspect="Content" ObjectID="_1606326143" r:id="rId209"/>
+          <o:OLEObject Type="Embed" ProgID="Equation.DSMT4" ShapeID="_x0000_i1127" DrawAspect="Content" ObjectID="_1656480494" r:id="rId209"/>
         </w:object>
       </w:r>
       <w:r>
@@ -3254,10 +3248,10 @@
           <w:position w:val="-20"/>
         </w:rPr>
         <w:object w:dxaOrig="4099" w:dyaOrig="520" w14:anchorId="48B2E82A">
-          <v:shape id="_x0000_i1098" type="#_x0000_t75" style="width:205.65pt;height:26.35pt" o:ole="">
+          <v:shape id="_x0000_i1128" type="#_x0000_t75" style="width:205.8pt;height:26.4pt" o:ole="">
             <v:imagedata r:id="rId210" o:title=""/>
           </v:shape>
-          <o:OLEObject Type="Embed" ProgID="Equation.DSMT4" ShapeID="_x0000_i1098" DrawAspect="Content" ObjectID="_1606326144" r:id="rId211"/>
+          <o:OLEObject Type="Embed" ProgID="Equation.DSMT4" ShapeID="_x0000_i1128" DrawAspect="Content" ObjectID="_1656480495" r:id="rId211"/>
         </w:object>
       </w:r>
     </w:p>
@@ -3277,10 +3271,10 @@
           <w:position w:val="-20"/>
         </w:rPr>
         <w:object w:dxaOrig="1700" w:dyaOrig="520" w14:anchorId="12817CFC">
-          <v:shape id="_x0000_i1099" type="#_x0000_t75" style="width:84.65pt;height:26.35pt" o:ole="">
+          <v:shape id="_x0000_i1129" type="#_x0000_t75" style="width:84.6pt;height:26.4pt" o:ole="">
             <v:imagedata r:id="rId212" o:title=""/>
           </v:shape>
-          <o:OLEObject Type="Embed" ProgID="Equation.DSMT4" ShapeID="_x0000_i1099" DrawAspect="Content" ObjectID="_1606326145" r:id="rId213"/>
+          <o:OLEObject Type="Embed" ProgID="Equation.DSMT4" ShapeID="_x0000_i1129" DrawAspect="Content" ObjectID="_1656480496" r:id="rId213"/>
         </w:object>
       </w:r>
     </w:p>
@@ -3299,10 +3293,10 @@
           <w:position w:val="-20"/>
         </w:rPr>
         <w:object w:dxaOrig="1100" w:dyaOrig="520" w14:anchorId="0CA48E57">
-          <v:shape id="_x0000_i1100" type="#_x0000_t75" style="width:54.65pt;height:26.35pt" o:ole="">
+          <v:shape id="_x0000_i1130" type="#_x0000_t75" style="width:54.6pt;height:26.4pt" o:ole="">
             <v:imagedata r:id="rId214" o:title=""/>
           </v:shape>
-          <o:OLEObject Type="Embed" ProgID="Equation.DSMT4" ShapeID="_x0000_i1100" DrawAspect="Content" ObjectID="_1606326146" r:id="rId215"/>
+          <o:OLEObject Type="Embed" ProgID="Equation.DSMT4" ShapeID="_x0000_i1130" DrawAspect="Content" ObjectID="_1656480497" r:id="rId215"/>
         </w:object>
       </w:r>
     </w:p>
@@ -3345,10 +3339,10 @@
           <w:position w:val="-20"/>
         </w:rPr>
         <w:object w:dxaOrig="4680" w:dyaOrig="520" w14:anchorId="1FF55B53">
-          <v:shape id="_x0000_i1101" type="#_x0000_t75" style="width:234.65pt;height:26.35pt" o:ole="">
+          <v:shape id="_x0000_i1131" type="#_x0000_t75" style="width:234.6pt;height:26.4pt" o:ole="">
             <v:imagedata r:id="rId216" o:title=""/>
           </v:shape>
-          <o:OLEObject Type="Embed" ProgID="Equation.DSMT4" ShapeID="_x0000_i1101" DrawAspect="Content" ObjectID="_1606326147" r:id="rId217"/>
+          <o:OLEObject Type="Embed" ProgID="Equation.DSMT4" ShapeID="_x0000_i1131" DrawAspect="Content" ObjectID="_1656480498" r:id="rId217"/>
         </w:object>
       </w:r>
     </w:p>
@@ -3367,10 +3361,10 @@
           <w:position w:val="-20"/>
         </w:rPr>
         <w:object w:dxaOrig="1100" w:dyaOrig="520" w14:anchorId="22BD5014">
-          <v:shape id="_x0000_i1102" type="#_x0000_t75" style="width:54.65pt;height:26.35pt" o:ole="">
+          <v:shape id="_x0000_i1132" type="#_x0000_t75" style="width:54.6pt;height:26.4pt" o:ole="">
             <v:imagedata r:id="rId218" o:title=""/>
           </v:shape>
-          <o:OLEObject Type="Embed" ProgID="Equation.DSMT4" ShapeID="_x0000_i1102" DrawAspect="Content" ObjectID="_1606326148" r:id="rId219"/>
+          <o:OLEObject Type="Embed" ProgID="Equation.DSMT4" ShapeID="_x0000_i1132" DrawAspect="Content" ObjectID="_1656480499" r:id="rId219"/>
         </w:object>
       </w:r>
     </w:p>
@@ -3383,10 +3377,10 @@
           <w:position w:val="-20"/>
         </w:rPr>
         <w:object w:dxaOrig="4300" w:dyaOrig="520" w14:anchorId="53B5C956">
-          <v:shape id="_x0000_i1103" type="#_x0000_t75" style="width:215.35pt;height:26.35pt" o:ole="">
+          <v:shape id="_x0000_i1133" type="#_x0000_t75" style="width:215.4pt;height:26.4pt" o:ole="">
             <v:imagedata r:id="rId220" o:title=""/>
           </v:shape>
-          <o:OLEObject Type="Embed" ProgID="Equation.DSMT4" ShapeID="_x0000_i1103" DrawAspect="Content" ObjectID="_1606326149" r:id="rId221"/>
+          <o:OLEObject Type="Embed" ProgID="Equation.DSMT4" ShapeID="_x0000_i1133" DrawAspect="Content" ObjectID="_1656480500" r:id="rId221"/>
         </w:object>
       </w:r>
     </w:p>
@@ -3406,10 +3400,10 @@
           <w:position w:val="-20"/>
         </w:rPr>
         <w:object w:dxaOrig="1100" w:dyaOrig="520" w14:anchorId="7FF9B950">
-          <v:shape id="_x0000_i1104" type="#_x0000_t75" style="width:54.65pt;height:26.35pt" o:ole="">
+          <v:shape id="_x0000_i1134" type="#_x0000_t75" style="width:54.6pt;height:26.4pt" o:ole="">
             <v:imagedata r:id="rId222" o:title=""/>
           </v:shape>
-          <o:OLEObject Type="Embed" ProgID="Equation.DSMT4" ShapeID="_x0000_i1104" DrawAspect="Content" ObjectID="_1606326150" r:id="rId223"/>
+          <o:OLEObject Type="Embed" ProgID="Equation.DSMT4" ShapeID="_x0000_i1134" DrawAspect="Content" ObjectID="_1656480501" r:id="rId223"/>
         </w:object>
       </w:r>
     </w:p>
@@ -3467,10 +3461,10 @@
           <w:position w:val="-20"/>
         </w:rPr>
         <w:object w:dxaOrig="1300" w:dyaOrig="520" w14:anchorId="2A47206F">
-          <v:shape id="_x0000_i1434" type="#_x0000_t75" style="width:65.35pt;height:26.35pt" o:ole="">
+          <v:shape id="_x0000_i1135" type="#_x0000_t75" style="width:65.4pt;height:26.4pt" o:ole="">
             <v:imagedata r:id="rId224" o:title=""/>
           </v:shape>
-          <o:OLEObject Type="Embed" ProgID="Equation.DSMT4" ShapeID="_x0000_i1434" DrawAspect="Content" ObjectID="_1606326151" r:id="rId225"/>
+          <o:OLEObject Type="Embed" ProgID="Equation.DSMT4" ShapeID="_x0000_i1135" DrawAspect="Content" ObjectID="_1656480502" r:id="rId225"/>
         </w:object>
       </w:r>
       <w:r>
@@ -3486,10 +3480,10 @@
           <w:position w:val="-20"/>
         </w:rPr>
         <w:object w:dxaOrig="2460" w:dyaOrig="520" w14:anchorId="05B40B3C">
-          <v:shape id="_x0000_i1436" type="#_x0000_t75" style="width:123.35pt;height:26.35pt" o:ole="">
+          <v:shape id="_x0000_i1136" type="#_x0000_t75" style="width:123.6pt;height:26.4pt" o:ole="">
             <v:imagedata r:id="rId226" o:title=""/>
           </v:shape>
-          <o:OLEObject Type="Embed" ProgID="Equation.DSMT4" ShapeID="_x0000_i1436" DrawAspect="Content" ObjectID="_1606326152" r:id="rId227"/>
+          <o:OLEObject Type="Embed" ProgID="Equation.DSMT4" ShapeID="_x0000_i1136" DrawAspect="Content" ObjectID="_1656480503" r:id="rId227"/>
         </w:object>
       </w:r>
     </w:p>
@@ -3505,10 +3499,10 @@
           <w:position w:val="-22"/>
         </w:rPr>
         <w:object w:dxaOrig="4800" w:dyaOrig="560" w14:anchorId="671FA628">
-          <v:shape id="_x0000_i1432" type="#_x0000_t75" style="width:240.35pt;height:27.65pt" o:ole="">
+          <v:shape id="_x0000_i1137" type="#_x0000_t75" style="width:240pt;height:27.6pt" o:ole="">
             <v:imagedata r:id="rId228" o:title=""/>
           </v:shape>
-          <o:OLEObject Type="Embed" ProgID="Equation.DSMT4" ShapeID="_x0000_i1432" DrawAspect="Content" ObjectID="_1606326153" r:id="rId229"/>
+          <o:OLEObject Type="Embed" ProgID="Equation.DSMT4" ShapeID="_x0000_i1137" DrawAspect="Content" ObjectID="_1656480504" r:id="rId229"/>
         </w:object>
       </w:r>
     </w:p>
@@ -3534,10 +3528,10 @@
           <w:position w:val="-14"/>
         </w:rPr>
         <w:object w:dxaOrig="1140" w:dyaOrig="400" w14:anchorId="44363090">
-          <v:shape id="_x0000_i1108" type="#_x0000_t75" style="width:57pt;height:20.35pt" o:ole="">
+          <v:shape id="_x0000_i1138" type="#_x0000_t75" style="width:57pt;height:20.4pt" o:ole="">
             <v:imagedata r:id="rId230" o:title=""/>
           </v:shape>
-          <o:OLEObject Type="Embed" ProgID="Equation.DSMT4" ShapeID="_x0000_i1108" DrawAspect="Content" ObjectID="_1606326154" r:id="rId231"/>
+          <o:OLEObject Type="Embed" ProgID="Equation.DSMT4" ShapeID="_x0000_i1138" DrawAspect="Content" ObjectID="_1656480505" r:id="rId231"/>
         </w:object>
       </w:r>
     </w:p>
@@ -3563,10 +3557,10 @@
           <w:position w:val="-10"/>
         </w:rPr>
         <w:object w:dxaOrig="540" w:dyaOrig="400" w14:anchorId="6DF1CA98">
-          <v:shape id="_x0000_i1438" type="#_x0000_t75" style="width:27.35pt;height:20.35pt" o:ole="">
+          <v:shape id="_x0000_i1139" type="#_x0000_t75" style="width:27.6pt;height:20.4pt" o:ole="">
             <v:imagedata r:id="rId232" o:title=""/>
           </v:shape>
-          <o:OLEObject Type="Embed" ProgID="Equation.DSMT4" ShapeID="_x0000_i1438" DrawAspect="Content" ObjectID="_1606326155" r:id="rId233"/>
+          <o:OLEObject Type="Embed" ProgID="Equation.DSMT4" ShapeID="_x0000_i1139" DrawAspect="Content" ObjectID="_1656480506" r:id="rId233"/>
         </w:object>
       </w:r>
     </w:p>
@@ -3580,10 +3574,10 @@
           <w:position w:val="-14"/>
         </w:rPr>
         <w:object w:dxaOrig="1260" w:dyaOrig="400" w14:anchorId="2DCF42CB">
-          <v:shape id="_x0000_i1440" type="#_x0000_t75" style="width:63.65pt;height:20.35pt" o:ole="">
+          <v:shape id="_x0000_i1140" type="#_x0000_t75" style="width:63.6pt;height:20.4pt" o:ole="">
             <v:imagedata r:id="rId196" o:title=""/>
           </v:shape>
-          <o:OLEObject Type="Embed" ProgID="Equation.DSMT4" ShapeID="_x0000_i1440" DrawAspect="Content" ObjectID="_1606326156" r:id="rId234"/>
+          <o:OLEObject Type="Embed" ProgID="Equation.DSMT4" ShapeID="_x0000_i1140" DrawAspect="Content" ObjectID="_1656480507" r:id="rId234"/>
         </w:object>
       </w:r>
       <w:r>
@@ -3609,10 +3603,10 @@
           <w:position w:val="-14"/>
         </w:rPr>
         <w:object w:dxaOrig="1820" w:dyaOrig="600" w14:anchorId="4E0DCF1B">
-          <v:shape id="_x0000_i1442" type="#_x0000_t75" style="width:90.65pt;height:30pt" o:ole="">
+          <v:shape id="_x0000_i1141" type="#_x0000_t75" style="width:90.6pt;height:30pt" o:ole="">
             <v:imagedata r:id="rId235" o:title=""/>
           </v:shape>
-          <o:OLEObject Type="Embed" ProgID="Equation.DSMT4" ShapeID="_x0000_i1442" DrawAspect="Content" ObjectID="_1606326157" r:id="rId236"/>
+          <o:OLEObject Type="Embed" ProgID="Equation.DSMT4" ShapeID="_x0000_i1141" DrawAspect="Content" ObjectID="_1656480508" r:id="rId236"/>
         </w:object>
       </w:r>
     </w:p>
@@ -3625,10 +3619,10 @@
           <w:position w:val="-20"/>
         </w:rPr>
         <w:object w:dxaOrig="3660" w:dyaOrig="520" w14:anchorId="02CF2564">
-          <v:shape id="_x0000_i1449" type="#_x0000_t75" style="width:183.35pt;height:26.35pt" o:ole="">
+          <v:shape id="_x0000_i1142" type="#_x0000_t75" style="width:183.6pt;height:26.4pt" o:ole="">
             <v:imagedata r:id="rId237" o:title=""/>
           </v:shape>
-          <o:OLEObject Type="Embed" ProgID="Equation.DSMT4" ShapeID="_x0000_i1449" DrawAspect="Content" ObjectID="_1606326158" r:id="rId238"/>
+          <o:OLEObject Type="Embed" ProgID="Equation.DSMT4" ShapeID="_x0000_i1142" DrawAspect="Content" ObjectID="_1656480509" r:id="rId238"/>
         </w:object>
       </w:r>
     </w:p>
@@ -3654,10 +3648,10 @@
           <w:position w:val="-20"/>
         </w:rPr>
         <w:object w:dxaOrig="3159" w:dyaOrig="520" w14:anchorId="0CB27373">
-          <v:shape id="_x0000_i1445" type="#_x0000_t75" style="width:158pt;height:26pt" o:ole="">
+          <v:shape id="_x0000_i1143" type="#_x0000_t75" style="width:157.8pt;height:25.8pt" o:ole="">
             <v:imagedata r:id="rId239" o:title=""/>
           </v:shape>
-          <o:OLEObject Type="Embed" ProgID="Equation.DSMT4" ShapeID="_x0000_i1445" DrawAspect="Content" ObjectID="_1606326159" r:id="rId240"/>
+          <o:OLEObject Type="Embed" ProgID="Equation.DSMT4" ShapeID="_x0000_i1143" DrawAspect="Content" ObjectID="_1656480510" r:id="rId240"/>
         </w:object>
       </w:r>
       <w:r>
@@ -3676,10 +3670,10 @@
           <w:position w:val="-20"/>
         </w:rPr>
         <w:object w:dxaOrig="3360" w:dyaOrig="520" w14:anchorId="5FDA13FD">
-          <v:shape id="_x0000_i1456" type="#_x0000_t75" style="width:168pt;height:26.35pt" o:ole="">
+          <v:shape id="_x0000_i1144" type="#_x0000_t75" style="width:168pt;height:26.4pt" o:ole="">
             <v:imagedata r:id="rId241" o:title=""/>
           </v:shape>
-          <o:OLEObject Type="Embed" ProgID="Equation.DSMT4" ShapeID="_x0000_i1456" DrawAspect="Content" ObjectID="_1606326160" r:id="rId242"/>
+          <o:OLEObject Type="Embed" ProgID="Equation.DSMT4" ShapeID="_x0000_i1144" DrawAspect="Content" ObjectID="_1656480511" r:id="rId242"/>
         </w:object>
       </w:r>
     </w:p>
@@ -3705,10 +3699,10 @@
           <w:position w:val="-20"/>
         </w:rPr>
         <w:object w:dxaOrig="3040" w:dyaOrig="520" w14:anchorId="040FD171">
-          <v:shape id="_x0000_i1452" type="#_x0000_t75" style="width:152pt;height:26pt" o:ole="">
+          <v:shape id="_x0000_i1145" type="#_x0000_t75" style="width:151.8pt;height:25.8pt" o:ole="">
             <v:imagedata r:id="rId243" o:title=""/>
           </v:shape>
-          <o:OLEObject Type="Embed" ProgID="Equation.DSMT4" ShapeID="_x0000_i1452" DrawAspect="Content" ObjectID="_1606326161" r:id="rId244"/>
+          <o:OLEObject Type="Embed" ProgID="Equation.DSMT4" ShapeID="_x0000_i1145" DrawAspect="Content" ObjectID="_1656480512" r:id="rId244"/>
         </w:object>
       </w:r>
       <w:r>
@@ -3737,10 +3731,10 @@
           <w:position w:val="-14"/>
         </w:rPr>
         <w:object w:dxaOrig="1880" w:dyaOrig="400" w14:anchorId="4C3DC6A0">
-          <v:shape id="_x0000_i1458" type="#_x0000_t75" style="width:94.35pt;height:20.35pt" o:ole="">
+          <v:shape id="_x0000_i1146" type="#_x0000_t75" style="width:94.2pt;height:20.4pt" o:ole="">
             <v:imagedata r:id="rId245" o:title=""/>
           </v:shape>
-          <o:OLEObject Type="Embed" ProgID="Equation.DSMT4" ShapeID="_x0000_i1458" DrawAspect="Content" ObjectID="_1606326162" r:id="rId246"/>
+          <o:OLEObject Type="Embed" ProgID="Equation.DSMT4" ShapeID="_x0000_i1146" DrawAspect="Content" ObjectID="_1656480513" r:id="rId246"/>
         </w:object>
       </w:r>
       <w:r>
@@ -3771,10 +3765,10 @@
           <w:position w:val="-14"/>
         </w:rPr>
         <w:object w:dxaOrig="1939" w:dyaOrig="600" w14:anchorId="78F9C050">
-          <v:shape id="_x0000_i1460" type="#_x0000_t75" style="width:96.65pt;height:30pt" o:ole="">
+          <v:shape id="_x0000_i1147" type="#_x0000_t75" style="width:96.6pt;height:30pt" o:ole="">
             <v:imagedata r:id="rId247" o:title=""/>
           </v:shape>
-          <o:OLEObject Type="Embed" ProgID="Equation.DSMT4" ShapeID="_x0000_i1460" DrawAspect="Content" ObjectID="_1606326163" r:id="rId248"/>
+          <o:OLEObject Type="Embed" ProgID="Equation.DSMT4" ShapeID="_x0000_i1147" DrawAspect="Content" ObjectID="_1656480514" r:id="rId248"/>
         </w:object>
       </w:r>
     </w:p>
@@ -3787,10 +3781,10 @@
           <w:position w:val="-20"/>
         </w:rPr>
         <w:object w:dxaOrig="3540" w:dyaOrig="520" w14:anchorId="2053B540">
-          <v:shape id="_x0000_i1467" type="#_x0000_t75" style="width:176.65pt;height:26.35pt" o:ole="">
+          <v:shape id="_x0000_i1148" type="#_x0000_t75" style="width:176.4pt;height:26.4pt" o:ole="">
             <v:imagedata r:id="rId249" o:title=""/>
           </v:shape>
-          <o:OLEObject Type="Embed" ProgID="Equation.DSMT4" ShapeID="_x0000_i1467" DrawAspect="Content" ObjectID="_1606326164" r:id="rId250"/>
+          <o:OLEObject Type="Embed" ProgID="Equation.DSMT4" ShapeID="_x0000_i1148" DrawAspect="Content" ObjectID="_1656480515" r:id="rId250"/>
         </w:object>
       </w:r>
     </w:p>
@@ -3816,10 +3810,10 @@
           <w:position w:val="-20"/>
         </w:rPr>
         <w:object w:dxaOrig="2640" w:dyaOrig="520" w14:anchorId="4556A5CB">
-          <v:shape id="_x0000_i1463" type="#_x0000_t75" style="width:132pt;height:26pt" o:ole="">
+          <v:shape id="_x0000_i1149" type="#_x0000_t75" style="width:132pt;height:25.8pt" o:ole="">
             <v:imagedata r:id="rId251" o:title=""/>
           </v:shape>
-          <o:OLEObject Type="Embed" ProgID="Equation.DSMT4" ShapeID="_x0000_i1463" DrawAspect="Content" ObjectID="_1606326165" r:id="rId252"/>
+          <o:OLEObject Type="Embed" ProgID="Equation.DSMT4" ShapeID="_x0000_i1149" DrawAspect="Content" ObjectID="_1656480516" r:id="rId252"/>
         </w:object>
       </w:r>
       <w:r>
@@ -3838,10 +3832,10 @@
           <w:position w:val="-20"/>
         </w:rPr>
         <w:object w:dxaOrig="3600" w:dyaOrig="520" w14:anchorId="465D1936">
-          <v:shape id="_x0000_i1474" type="#_x0000_t75" style="width:180pt;height:26.35pt" o:ole="">
+          <v:shape id="_x0000_i1150" type="#_x0000_t75" style="width:180pt;height:26.4pt" o:ole="">
             <v:imagedata r:id="rId253" o:title=""/>
           </v:shape>
-          <o:OLEObject Type="Embed" ProgID="Equation.DSMT4" ShapeID="_x0000_i1474" DrawAspect="Content" ObjectID="_1606326166" r:id="rId254"/>
+          <o:OLEObject Type="Embed" ProgID="Equation.DSMT4" ShapeID="_x0000_i1150" DrawAspect="Content" ObjectID="_1656480517" r:id="rId254"/>
         </w:object>
       </w:r>
     </w:p>
@@ -3860,10 +3854,10 @@
           <w:position w:val="-20"/>
         </w:rPr>
         <w:object w:dxaOrig="3220" w:dyaOrig="520" w14:anchorId="5DA56209">
-          <v:shape id="_x0000_i1470" type="#_x0000_t75" style="width:161pt;height:26pt" o:ole="">
+          <v:shape id="_x0000_i1151" type="#_x0000_t75" style="width:160.8pt;height:25.8pt" o:ole="">
             <v:imagedata r:id="rId255" o:title=""/>
           </v:shape>
-          <o:OLEObject Type="Embed" ProgID="Equation.DSMT4" ShapeID="_x0000_i1470" DrawAspect="Content" ObjectID="_1606326167" r:id="rId256"/>
+          <o:OLEObject Type="Embed" ProgID="Equation.DSMT4" ShapeID="_x0000_i1151" DrawAspect="Content" ObjectID="_1656480518" r:id="rId256"/>
         </w:object>
       </w:r>
       <w:r>
@@ -3895,10 +3889,10 @@
           <w:position w:val="-14"/>
         </w:rPr>
         <w:object w:dxaOrig="2000" w:dyaOrig="400" w14:anchorId="7C9D18F6">
-          <v:shape id="_x0000_i1476" type="#_x0000_t75" style="width:100.35pt;height:20.35pt" o:ole="">
+          <v:shape id="_x0000_i1152" type="#_x0000_t75" style="width:100.2pt;height:20.4pt" o:ole="">
             <v:imagedata r:id="rId257" o:title=""/>
           </v:shape>
-          <o:OLEObject Type="Embed" ProgID="Equation.DSMT4" ShapeID="_x0000_i1476" DrawAspect="Content" ObjectID="_1606326168" r:id="rId258"/>
+          <o:OLEObject Type="Embed" ProgID="Equation.DSMT4" ShapeID="_x0000_i1152" DrawAspect="Content" ObjectID="_1656480519" r:id="rId258"/>
         </w:object>
       </w:r>
       <w:r>
@@ -3940,10 +3934,10 @@
           <w:position w:val="-6"/>
         </w:rPr>
         <w:object w:dxaOrig="240" w:dyaOrig="279" w14:anchorId="31D3883C">
-          <v:shape id="_x0000_i1119" type="#_x0000_t75" style="width:12pt;height:14.35pt" o:ole="">
+          <v:shape id="_x0000_i1153" type="#_x0000_t75" style="width:12pt;height:14.4pt" o:ole="">
             <v:imagedata r:id="rId259" o:title=""/>
           </v:shape>
-          <o:OLEObject Type="Embed" ProgID="Equation.DSMT4" ShapeID="_x0000_i1119" DrawAspect="Content" ObjectID="_1606326169" r:id="rId260"/>
+          <o:OLEObject Type="Embed" ProgID="Equation.DSMT4" ShapeID="_x0000_i1153" DrawAspect="Content" ObjectID="_1656480520" r:id="rId260"/>
         </w:object>
       </w:r>
       <w:r>
@@ -3954,10 +3948,10 @@
           <w:position w:val="-6"/>
         </w:rPr>
         <w:object w:dxaOrig="1920" w:dyaOrig="279" w14:anchorId="1B1E2ACF">
-          <v:shape id="_x0000_i1120" type="#_x0000_t75" style="width:96pt;height:14.35pt" o:ole="">
+          <v:shape id="_x0000_i1154" type="#_x0000_t75" style="width:96pt;height:14.4pt" o:ole="">
             <v:imagedata r:id="rId261" o:title=""/>
           </v:shape>
-          <o:OLEObject Type="Embed" ProgID="Equation.DSMT4" ShapeID="_x0000_i1120" DrawAspect="Content" ObjectID="_1606326170" r:id="rId262"/>
+          <o:OLEObject Type="Embed" ProgID="Equation.DSMT4" ShapeID="_x0000_i1154" DrawAspect="Content" ObjectID="_1656480521" r:id="rId262"/>
         </w:object>
       </w:r>
       <w:r>
@@ -3968,10 +3962,10 @@
           <w:position w:val="-30"/>
         </w:rPr>
         <w:object w:dxaOrig="2760" w:dyaOrig="720" w14:anchorId="6F5D05D6">
-          <v:shape id="_x0000_i1121" type="#_x0000_t75" style="width:138pt;height:36pt" o:ole="">
+          <v:shape id="_x0000_i1155" type="#_x0000_t75" style="width:138pt;height:36pt" o:ole="">
             <v:imagedata r:id="rId263" o:title=""/>
           </v:shape>
-          <o:OLEObject Type="Embed" ProgID="Equation.DSMT4" ShapeID="_x0000_i1121" DrawAspect="Content" ObjectID="_1606326171" r:id="rId264"/>
+          <o:OLEObject Type="Embed" ProgID="Equation.DSMT4" ShapeID="_x0000_i1155" DrawAspect="Content" ObjectID="_1656480522" r:id="rId264"/>
         </w:object>
       </w:r>
       <w:r>
@@ -4007,10 +4001,10 @@
           <w:position w:val="-6"/>
         </w:rPr>
         <w:object w:dxaOrig="4420" w:dyaOrig="279" w14:anchorId="5EB5DD40">
-          <v:shape id="_x0000_i1122" type="#_x0000_t75" style="width:221.35pt;height:14.35pt" o:ole="">
+          <v:shape id="_x0000_i1156" type="#_x0000_t75" style="width:221.4pt;height:14.4pt" o:ole="">
             <v:imagedata r:id="rId265" o:title=""/>
           </v:shape>
-          <o:OLEObject Type="Embed" ProgID="Equation.DSMT4" ShapeID="_x0000_i1122" DrawAspect="Content" ObjectID="_1606326172" r:id="rId266"/>
+          <o:OLEObject Type="Embed" ProgID="Equation.DSMT4" ShapeID="_x0000_i1156" DrawAspect="Content" ObjectID="_1656480523" r:id="rId266"/>
         </w:object>
       </w:r>
     </w:p>
@@ -4024,10 +4018,10 @@
           <w:position w:val="-6"/>
         </w:rPr>
         <w:object w:dxaOrig="1579" w:dyaOrig="279" w14:anchorId="01F5B97E">
-          <v:shape id="_x0000_i1123" type="#_x0000_t75" style="width:78.65pt;height:14.35pt" o:ole="">
+          <v:shape id="_x0000_i1157" type="#_x0000_t75" style="width:78.6pt;height:14.4pt" o:ole="">
             <v:imagedata r:id="rId267" o:title=""/>
           </v:shape>
-          <o:OLEObject Type="Embed" ProgID="Equation.DSMT4" ShapeID="_x0000_i1123" DrawAspect="Content" ObjectID="_1606326173" r:id="rId268"/>
+          <o:OLEObject Type="Embed" ProgID="Equation.DSMT4" ShapeID="_x0000_i1157" DrawAspect="Content" ObjectID="_1656480524" r:id="rId268"/>
         </w:object>
       </w:r>
     </w:p>
@@ -4040,10 +4034,10 @@
           <w:position w:val="-20"/>
         </w:rPr>
         <w:object w:dxaOrig="1400" w:dyaOrig="520" w14:anchorId="4AD9D710">
-          <v:shape id="_x0000_i1124" type="#_x0000_t75" style="width:69.65pt;height:26.35pt" o:ole="">
+          <v:shape id="_x0000_i1158" type="#_x0000_t75" style="width:69.6pt;height:26.4pt" o:ole="">
             <v:imagedata r:id="rId269" o:title=""/>
           </v:shape>
-          <o:OLEObject Type="Embed" ProgID="Equation.DSMT4" ShapeID="_x0000_i1124" DrawAspect="Content" ObjectID="_1606326174" r:id="rId270"/>
+          <o:OLEObject Type="Embed" ProgID="Equation.DSMT4" ShapeID="_x0000_i1158" DrawAspect="Content" ObjectID="_1656480525" r:id="rId270"/>
         </w:object>
       </w:r>
     </w:p>
@@ -4062,10 +4056,10 @@
           <w:position w:val="-30"/>
         </w:rPr>
         <w:object w:dxaOrig="2040" w:dyaOrig="720" w14:anchorId="221C54D0">
-          <v:shape id="_x0000_i1125" type="#_x0000_t75" style="width:102pt;height:36pt" o:ole="">
+          <v:shape id="_x0000_i1159" type="#_x0000_t75" style="width:102pt;height:36pt" o:ole="">
             <v:imagedata r:id="rId271" o:title=""/>
           </v:shape>
-          <o:OLEObject Type="Embed" ProgID="Equation.DSMT4" ShapeID="_x0000_i1125" DrawAspect="Content" ObjectID="_1606326175" r:id="rId272"/>
+          <o:OLEObject Type="Embed" ProgID="Equation.DSMT4" ShapeID="_x0000_i1159" DrawAspect="Content" ObjectID="_1656480526" r:id="rId272"/>
         </w:object>
       </w:r>
     </w:p>
@@ -4084,10 +4078,10 @@
           <w:position w:val="-30"/>
         </w:rPr>
         <w:object w:dxaOrig="1579" w:dyaOrig="720" w14:anchorId="33EE6B6E">
-          <v:shape id="_x0000_i1126" type="#_x0000_t75" style="width:78.65pt;height:36pt" o:ole="">
+          <v:shape id="_x0000_i1160" type="#_x0000_t75" style="width:78.6pt;height:36pt" o:ole="">
             <v:imagedata r:id="rId273" o:title=""/>
           </v:shape>
-          <o:OLEObject Type="Embed" ProgID="Equation.DSMT4" ShapeID="_x0000_i1126" DrawAspect="Content" ObjectID="_1606326176" r:id="rId274"/>
+          <o:OLEObject Type="Embed" ProgID="Equation.DSMT4" ShapeID="_x0000_i1160" DrawAspect="Content" ObjectID="_1656480527" r:id="rId274"/>
         </w:object>
       </w:r>
     </w:p>
@@ -4107,10 +4101,10 @@
           <w:position w:val="-36"/>
         </w:rPr>
         <w:object w:dxaOrig="1020" w:dyaOrig="780" w14:anchorId="5C9C39D2">
-          <v:shape id="_x0000_i1127" type="#_x0000_t75" style="width:51pt;height:39pt" o:ole="">
+          <v:shape id="_x0000_i1161" type="#_x0000_t75" style="width:51pt;height:39pt" o:ole="">
             <v:imagedata r:id="rId275" o:title=""/>
           </v:shape>
-          <o:OLEObject Type="Embed" ProgID="Equation.DSMT4" ShapeID="_x0000_i1127" DrawAspect="Content" ObjectID="_1606326177" r:id="rId276"/>
+          <o:OLEObject Type="Embed" ProgID="Equation.DSMT4" ShapeID="_x0000_i1161" DrawAspect="Content" ObjectID="_1656480528" r:id="rId276"/>
         </w:object>
       </w:r>
       <w:r>
@@ -4146,10 +4140,10 @@
           <w:position w:val="-6"/>
         </w:rPr>
         <w:object w:dxaOrig="240" w:dyaOrig="279" w14:anchorId="7063057A">
-          <v:shape id="_x0000_i1128" type="#_x0000_t75" style="width:12pt;height:14.35pt" o:ole="">
+          <v:shape id="_x0000_i1162" type="#_x0000_t75" style="width:12pt;height:14.4pt" o:ole="">
             <v:imagedata r:id="rId259" o:title=""/>
           </v:shape>
-          <o:OLEObject Type="Embed" ProgID="Equation.DSMT4" ShapeID="_x0000_i1128" DrawAspect="Content" ObjectID="_1606326178" r:id="rId277"/>
+          <o:OLEObject Type="Embed" ProgID="Equation.DSMT4" ShapeID="_x0000_i1162" DrawAspect="Content" ObjectID="_1656480529" r:id="rId277"/>
         </w:object>
       </w:r>
       <w:r>
@@ -4160,10 +4154,10 @@
           <w:position w:val="-6"/>
         </w:rPr>
         <w:object w:dxaOrig="2540" w:dyaOrig="279" w14:anchorId="21D61182">
-          <v:shape id="_x0000_i1129" type="#_x0000_t75" style="width:127.65pt;height:14.35pt" o:ole="">
+          <v:shape id="_x0000_i1163" type="#_x0000_t75" style="width:127.8pt;height:14.4pt" o:ole="">
             <v:imagedata r:id="rId278" o:title=""/>
           </v:shape>
-          <o:OLEObject Type="Embed" ProgID="Equation.DSMT4" ShapeID="_x0000_i1129" DrawAspect="Content" ObjectID="_1606326179" r:id="rId279"/>
+          <o:OLEObject Type="Embed" ProgID="Equation.DSMT4" ShapeID="_x0000_i1163" DrawAspect="Content" ObjectID="_1656480530" r:id="rId279"/>
         </w:object>
       </w:r>
       <w:r>
@@ -4174,10 +4168,10 @@
           <w:position w:val="-30"/>
         </w:rPr>
         <w:object w:dxaOrig="2620" w:dyaOrig="720" w14:anchorId="2C6A6931">
-          <v:shape id="_x0000_i1130" type="#_x0000_t75" style="width:130.35pt;height:36pt" o:ole="">
+          <v:shape id="_x0000_i1164" type="#_x0000_t75" style="width:130.2pt;height:36pt" o:ole="">
             <v:imagedata r:id="rId280" o:title=""/>
           </v:shape>
-          <o:OLEObject Type="Embed" ProgID="Equation.DSMT4" ShapeID="_x0000_i1130" DrawAspect="Content" ObjectID="_1606326180" r:id="rId281"/>
+          <o:OLEObject Type="Embed" ProgID="Equation.DSMT4" ShapeID="_x0000_i1164" DrawAspect="Content" ObjectID="_1656480531" r:id="rId281"/>
         </w:object>
       </w:r>
     </w:p>
@@ -4210,10 +4204,10 @@
           <w:position w:val="-6"/>
         </w:rPr>
         <w:object w:dxaOrig="5179" w:dyaOrig="279" w14:anchorId="095242CA">
-          <v:shape id="_x0000_i1131" type="#_x0000_t75" style="width:259.35pt;height:14.35pt" o:ole="">
+          <v:shape id="_x0000_i1165" type="#_x0000_t75" style="width:259.2pt;height:14.4pt" o:ole="">
             <v:imagedata r:id="rId282" o:title=""/>
           </v:shape>
-          <o:OLEObject Type="Embed" ProgID="Equation.DSMT4" ShapeID="_x0000_i1131" DrawAspect="Content" ObjectID="_1606326181" r:id="rId283"/>
+          <o:OLEObject Type="Embed" ProgID="Equation.DSMT4" ShapeID="_x0000_i1165" DrawAspect="Content" ObjectID="_1656480532" r:id="rId283"/>
         </w:object>
       </w:r>
     </w:p>
@@ -4227,10 +4221,10 @@
           <w:position w:val="-6"/>
         </w:rPr>
         <w:object w:dxaOrig="1340" w:dyaOrig="279" w14:anchorId="33D8E586">
-          <v:shape id="_x0000_i1132" type="#_x0000_t75" style="width:66.65pt;height:14.35pt" o:ole="">
+          <v:shape id="_x0000_i1166" type="#_x0000_t75" style="width:66.6pt;height:14.4pt" o:ole="">
             <v:imagedata r:id="rId284" o:title=""/>
           </v:shape>
-          <o:OLEObject Type="Embed" ProgID="Equation.DSMT4" ShapeID="_x0000_i1132" DrawAspect="Content" ObjectID="_1606326182" r:id="rId285"/>
+          <o:OLEObject Type="Embed" ProgID="Equation.DSMT4" ShapeID="_x0000_i1166" DrawAspect="Content" ObjectID="_1656480533" r:id="rId285"/>
         </w:object>
       </w:r>
     </w:p>
@@ -4243,10 +4237,10 @@
           <w:position w:val="-6"/>
         </w:rPr>
         <w:object w:dxaOrig="1080" w:dyaOrig="279" w14:anchorId="22EA0A9E">
-          <v:shape id="_x0000_i1133" type="#_x0000_t75" style="width:54pt;height:14.35pt" o:ole="">
+          <v:shape id="_x0000_i1167" type="#_x0000_t75" style="width:54pt;height:14.4pt" o:ole="">
             <v:imagedata r:id="rId286" o:title=""/>
           </v:shape>
-          <o:OLEObject Type="Embed" ProgID="Equation.DSMT4" ShapeID="_x0000_i1133" DrawAspect="Content" ObjectID="_1606326183" r:id="rId287"/>
+          <o:OLEObject Type="Embed" ProgID="Equation.DSMT4" ShapeID="_x0000_i1167" DrawAspect="Content" ObjectID="_1656480534" r:id="rId287"/>
         </w:object>
       </w:r>
     </w:p>
@@ -4265,10 +4259,10 @@
           <w:position w:val="-30"/>
         </w:rPr>
         <w:object w:dxaOrig="1600" w:dyaOrig="720" w14:anchorId="07A60713">
-          <v:shape id="_x0000_i1134" type="#_x0000_t75" style="width:80.35pt;height:36pt" o:ole="">
+          <v:shape id="_x0000_i1168" type="#_x0000_t75" style="width:80.4pt;height:36pt" o:ole="">
             <v:imagedata r:id="rId288" o:title=""/>
           </v:shape>
-          <o:OLEObject Type="Embed" ProgID="Equation.DSMT4" ShapeID="_x0000_i1134" DrawAspect="Content" ObjectID="_1606326184" r:id="rId289"/>
+          <o:OLEObject Type="Embed" ProgID="Equation.DSMT4" ShapeID="_x0000_i1168" DrawAspect="Content" ObjectID="_1656480535" r:id="rId289"/>
         </w:object>
       </w:r>
     </w:p>
@@ -4287,10 +4281,10 @@
           <w:position w:val="-30"/>
         </w:rPr>
         <w:object w:dxaOrig="1460" w:dyaOrig="720" w14:anchorId="076A15CF">
-          <v:shape id="_x0000_i1135" type="#_x0000_t75" style="width:72.65pt;height:36pt" o:ole="">
+          <v:shape id="_x0000_i1169" type="#_x0000_t75" style="width:72.6pt;height:36pt" o:ole="">
             <v:imagedata r:id="rId290" o:title=""/>
           </v:shape>
-          <o:OLEObject Type="Embed" ProgID="Equation.DSMT4" ShapeID="_x0000_i1135" DrawAspect="Content" ObjectID="_1606326185" r:id="rId291"/>
+          <o:OLEObject Type="Embed" ProgID="Equation.DSMT4" ShapeID="_x0000_i1169" DrawAspect="Content" ObjectID="_1656480536" r:id="rId291"/>
         </w:object>
       </w:r>
     </w:p>
@@ -4310,10 +4304,10 @@
           <w:position w:val="-36"/>
         </w:rPr>
         <w:object w:dxaOrig="760" w:dyaOrig="780" w14:anchorId="0BD358A1">
-          <v:shape id="_x0000_i1136" type="#_x0000_t75" style="width:38.35pt;height:39pt" o:ole="">
+          <v:shape id="_x0000_i1170" type="#_x0000_t75" style="width:38.4pt;height:39pt" o:ole="">
             <v:imagedata r:id="rId292" o:title=""/>
           </v:shape>
-          <o:OLEObject Type="Embed" ProgID="Equation.DSMT4" ShapeID="_x0000_i1136" DrawAspect="Content" ObjectID="_1606326186" r:id="rId293"/>
+          <o:OLEObject Type="Embed" ProgID="Equation.DSMT4" ShapeID="_x0000_i1170" DrawAspect="Content" ObjectID="_1656480537" r:id="rId293"/>
         </w:object>
       </w:r>
     </w:p>
@@ -4346,10 +4340,10 @@
           <w:position w:val="-6"/>
         </w:rPr>
         <w:object w:dxaOrig="240" w:dyaOrig="279" w14:anchorId="45FBD554">
-          <v:shape id="_x0000_i1137" type="#_x0000_t75" style="width:12pt;height:14.35pt" o:ole="">
+          <v:shape id="_x0000_i1171" type="#_x0000_t75" style="width:12pt;height:14.4pt" o:ole="">
             <v:imagedata r:id="rId259" o:title=""/>
           </v:shape>
-          <o:OLEObject Type="Embed" ProgID="Equation.DSMT4" ShapeID="_x0000_i1137" DrawAspect="Content" ObjectID="_1606326187" r:id="rId294"/>
+          <o:OLEObject Type="Embed" ProgID="Equation.DSMT4" ShapeID="_x0000_i1171" DrawAspect="Content" ObjectID="_1656480538" r:id="rId294"/>
         </w:object>
       </w:r>
       <w:r>
@@ -4360,10 +4354,10 @@
           <w:position w:val="-6"/>
         </w:rPr>
         <w:object w:dxaOrig="2640" w:dyaOrig="279" w14:anchorId="6933E43C">
-          <v:shape id="_x0000_i1138" type="#_x0000_t75" style="width:132pt;height:14.35pt" o:ole="">
+          <v:shape id="_x0000_i1172" type="#_x0000_t75" style="width:132pt;height:14.4pt" o:ole="">
             <v:imagedata r:id="rId295" o:title=""/>
           </v:shape>
-          <o:OLEObject Type="Embed" ProgID="Equation.DSMT4" ShapeID="_x0000_i1138" DrawAspect="Content" ObjectID="_1606326188" r:id="rId296"/>
+          <o:OLEObject Type="Embed" ProgID="Equation.DSMT4" ShapeID="_x0000_i1172" DrawAspect="Content" ObjectID="_1656480539" r:id="rId296"/>
         </w:object>
       </w:r>
       <w:r>
@@ -4374,10 +4368,10 @@
           <w:position w:val="-30"/>
         </w:rPr>
         <w:object w:dxaOrig="2620" w:dyaOrig="720" w14:anchorId="06C7C125">
-          <v:shape id="_x0000_i1139" type="#_x0000_t75" style="width:130.35pt;height:36pt" o:ole="">
+          <v:shape id="_x0000_i1173" type="#_x0000_t75" style="width:130.2pt;height:36pt" o:ole="">
             <v:imagedata r:id="rId280" o:title=""/>
           </v:shape>
-          <o:OLEObject Type="Embed" ProgID="Equation.DSMT4" ShapeID="_x0000_i1139" DrawAspect="Content" ObjectID="_1606326189" r:id="rId297"/>
+          <o:OLEObject Type="Embed" ProgID="Equation.DSMT4" ShapeID="_x0000_i1173" DrawAspect="Content" ObjectID="_1656480540" r:id="rId297"/>
         </w:object>
       </w:r>
     </w:p>
@@ -4411,10 +4405,10 @@
           <w:position w:val="-6"/>
         </w:rPr>
         <w:object w:dxaOrig="5319" w:dyaOrig="279" w14:anchorId="384958C5">
-          <v:shape id="_x0000_i1140" type="#_x0000_t75" style="width:266.35pt;height:14.35pt" o:ole="">
+          <v:shape id="_x0000_i1174" type="#_x0000_t75" style="width:266.4pt;height:14.4pt" o:ole="">
             <v:imagedata r:id="rId298" o:title=""/>
           </v:shape>
-          <o:OLEObject Type="Embed" ProgID="Equation.DSMT4" ShapeID="_x0000_i1140" DrawAspect="Content" ObjectID="_1606326190" r:id="rId299"/>
+          <o:OLEObject Type="Embed" ProgID="Equation.DSMT4" ShapeID="_x0000_i1174" DrawAspect="Content" ObjectID="_1656480541" r:id="rId299"/>
         </w:object>
       </w:r>
     </w:p>
@@ -4428,10 +4422,10 @@
           <w:position w:val="-6"/>
         </w:rPr>
         <w:object w:dxaOrig="1440" w:dyaOrig="279" w14:anchorId="70DF5D79">
-          <v:shape id="_x0000_i1141" type="#_x0000_t75" style="width:1in;height:14.35pt" o:ole="">
+          <v:shape id="_x0000_i1175" type="#_x0000_t75" style="width:1in;height:14.4pt" o:ole="">
             <v:imagedata r:id="rId300" o:title=""/>
           </v:shape>
-          <o:OLEObject Type="Embed" ProgID="Equation.DSMT4" ShapeID="_x0000_i1141" DrawAspect="Content" ObjectID="_1606326191" r:id="rId301"/>
+          <o:OLEObject Type="Embed" ProgID="Equation.DSMT4" ShapeID="_x0000_i1175" DrawAspect="Content" ObjectID="_1656480542" r:id="rId301"/>
         </w:object>
       </w:r>
     </w:p>
@@ -4444,10 +4438,10 @@
           <w:position w:val="-20"/>
         </w:rPr>
         <w:object w:dxaOrig="1300" w:dyaOrig="520" w14:anchorId="4411D7FA">
-          <v:shape id="_x0000_i1142" type="#_x0000_t75" style="width:65.35pt;height:26.35pt" o:ole="">
+          <v:shape id="_x0000_i1176" type="#_x0000_t75" style="width:65.4pt;height:26.4pt" o:ole="">
             <v:imagedata r:id="rId302" o:title=""/>
           </v:shape>
-          <o:OLEObject Type="Embed" ProgID="Equation.DSMT4" ShapeID="_x0000_i1142" DrawAspect="Content" ObjectID="_1606326192" r:id="rId303"/>
+          <o:OLEObject Type="Embed" ProgID="Equation.DSMT4" ShapeID="_x0000_i1176" DrawAspect="Content" ObjectID="_1656480543" r:id="rId303"/>
         </w:object>
       </w:r>
     </w:p>
@@ -4466,10 +4460,10 @@
           <w:position w:val="-30"/>
         </w:rPr>
         <w:object w:dxaOrig="1780" w:dyaOrig="720" w14:anchorId="7B9776BF">
-          <v:shape id="_x0000_i1143" type="#_x0000_t75" style="width:89.35pt;height:36pt" o:ole="">
+          <v:shape id="_x0000_i1177" type="#_x0000_t75" style="width:89.4pt;height:36pt" o:ole="">
             <v:imagedata r:id="rId304" o:title=""/>
           </v:shape>
-          <o:OLEObject Type="Embed" ProgID="Equation.DSMT4" ShapeID="_x0000_i1143" DrawAspect="Content" ObjectID="_1606326193" r:id="rId305"/>
+          <o:OLEObject Type="Embed" ProgID="Equation.DSMT4" ShapeID="_x0000_i1177" DrawAspect="Content" ObjectID="_1656480544" r:id="rId305"/>
         </w:object>
       </w:r>
     </w:p>
@@ -4488,10 +4482,10 @@
           <w:position w:val="-50"/>
         </w:rPr>
         <w:object w:dxaOrig="1500" w:dyaOrig="1120" w14:anchorId="7CB370EC">
-          <v:shape id="_x0000_i1144" type="#_x0000_t75" style="width:75pt;height:56.35pt" o:ole="">
+          <v:shape id="_x0000_i1178" type="#_x0000_t75" style="width:75pt;height:56.4pt" o:ole="">
             <v:imagedata r:id="rId306" o:title=""/>
           </v:shape>
-          <o:OLEObject Type="Embed" ProgID="Equation.DSMT4" ShapeID="_x0000_i1144" DrawAspect="Content" ObjectID="_1606326194" r:id="rId307"/>
+          <o:OLEObject Type="Embed" ProgID="Equation.DSMT4" ShapeID="_x0000_i1178" DrawAspect="Content" ObjectID="_1656480545" r:id="rId307"/>
         </w:object>
       </w:r>
     </w:p>
@@ -4510,10 +4504,10 @@
           <w:position w:val="-56"/>
         </w:rPr>
         <w:object w:dxaOrig="960" w:dyaOrig="1180" w14:anchorId="0B001189">
-          <v:shape id="_x0000_i1145" type="#_x0000_t75" style="width:48pt;height:59.35pt" o:ole="">
+          <v:shape id="_x0000_i1179" type="#_x0000_t75" style="width:48pt;height:59.4pt" o:ole="">
             <v:imagedata r:id="rId308" o:title=""/>
           </v:shape>
-          <o:OLEObject Type="Embed" ProgID="Equation.DSMT4" ShapeID="_x0000_i1145" DrawAspect="Content" ObjectID="_1606326195" r:id="rId309"/>
+          <o:OLEObject Type="Embed" ProgID="Equation.DSMT4" ShapeID="_x0000_i1179" DrawAspect="Content" ObjectID="_1656480546" r:id="rId309"/>
         </w:object>
       </w:r>
     </w:p>
@@ -4549,10 +4543,10 @@
           <w:position w:val="-6"/>
         </w:rPr>
         <w:object w:dxaOrig="200" w:dyaOrig="279" w14:anchorId="1CAD7BBB">
-          <v:shape id="_x0000_i1146" type="#_x0000_t75" style="width:10.65pt;height:14.35pt" o:ole="">
+          <v:shape id="_x0000_i1180" type="#_x0000_t75" style="width:10.8pt;height:14.4pt" o:ole="">
             <v:imagedata r:id="rId310" o:title=""/>
           </v:shape>
-          <o:OLEObject Type="Embed" ProgID="Equation.DSMT4" ShapeID="_x0000_i1146" DrawAspect="Content" ObjectID="_1606326196" r:id="rId311"/>
+          <o:OLEObject Type="Embed" ProgID="Equation.DSMT4" ShapeID="_x0000_i1180" DrawAspect="Content" ObjectID="_1656480547" r:id="rId311"/>
         </w:object>
       </w:r>
       <w:r>
@@ -4563,10 +4557,10 @@
           <w:position w:val="-6"/>
         </w:rPr>
         <w:object w:dxaOrig="200" w:dyaOrig="279" w14:anchorId="467068EF">
-          <v:shape id="_x0000_i1147" type="#_x0000_t75" style="width:10.65pt;height:14.35pt" o:ole="">
+          <v:shape id="_x0000_i1181" type="#_x0000_t75" style="width:10.8pt;height:14.4pt" o:ole="">
             <v:imagedata r:id="rId312" o:title=""/>
           </v:shape>
-          <o:OLEObject Type="Embed" ProgID="Equation.DSMT4" ShapeID="_x0000_i1147" DrawAspect="Content" ObjectID="_1606326197" r:id="rId313"/>
+          <o:OLEObject Type="Embed" ProgID="Equation.DSMT4" ShapeID="_x0000_i1181" DrawAspect="Content" ObjectID="_1656480548" r:id="rId313"/>
         </w:object>
       </w:r>
       <w:r>
@@ -4577,10 +4571,10 @@
           <w:position w:val="-6"/>
         </w:rPr>
         <w:object w:dxaOrig="560" w:dyaOrig="279" w14:anchorId="617674E9">
-          <v:shape id="_x0000_i1148" type="#_x0000_t75" style="width:28.65pt;height:14.35pt" o:ole="">
+          <v:shape id="_x0000_i1182" type="#_x0000_t75" style="width:28.8pt;height:14.4pt" o:ole="">
             <v:imagedata r:id="rId314" o:title=""/>
           </v:shape>
-          <o:OLEObject Type="Embed" ProgID="Equation.DSMT4" ShapeID="_x0000_i1148" DrawAspect="Content" ObjectID="_1606326198" r:id="rId315"/>
+          <o:OLEObject Type="Embed" ProgID="Equation.DSMT4" ShapeID="_x0000_i1182" DrawAspect="Content" ObjectID="_1656480549" r:id="rId315"/>
         </w:object>
       </w:r>
       <w:r>
@@ -4591,10 +4585,10 @@
           <w:position w:val="-6"/>
         </w:rPr>
         <w:object w:dxaOrig="700" w:dyaOrig="279" w14:anchorId="186FF18D">
-          <v:shape id="_x0000_i1149" type="#_x0000_t75" style="width:35.35pt;height:14.35pt" o:ole="">
+          <v:shape id="_x0000_i1183" type="#_x0000_t75" style="width:35.4pt;height:14.4pt" o:ole="">
             <v:imagedata r:id="rId316" o:title=""/>
           </v:shape>
-          <o:OLEObject Type="Embed" ProgID="Equation.DSMT4" ShapeID="_x0000_i1149" DrawAspect="Content" ObjectID="_1606326199" r:id="rId317"/>
+          <o:OLEObject Type="Embed" ProgID="Equation.DSMT4" ShapeID="_x0000_i1183" DrawAspect="Content" ObjectID="_1656480550" r:id="rId317"/>
         </w:object>
       </w:r>
       <w:r>
@@ -4605,10 +4599,10 @@
           <w:position w:val="-30"/>
         </w:rPr>
         <w:object w:dxaOrig="2620" w:dyaOrig="720" w14:anchorId="19927F13">
-          <v:shape id="_x0000_i1150" type="#_x0000_t75" style="width:130.35pt;height:36pt" o:ole="">
+          <v:shape id="_x0000_i1184" type="#_x0000_t75" style="width:130.2pt;height:36pt" o:ole="">
             <v:imagedata r:id="rId280" o:title=""/>
           </v:shape>
-          <o:OLEObject Type="Embed" ProgID="Equation.DSMT4" ShapeID="_x0000_i1150" DrawAspect="Content" ObjectID="_1606326200" r:id="rId318"/>
+          <o:OLEObject Type="Embed" ProgID="Equation.DSMT4" ShapeID="_x0000_i1184" DrawAspect="Content" ObjectID="_1656480551" r:id="rId318"/>
         </w:object>
       </w:r>
     </w:p>
@@ -4701,10 +4695,10 @@
           <w:position w:val="-30"/>
         </w:rPr>
         <w:object w:dxaOrig="2000" w:dyaOrig="720" w14:anchorId="29C0CB95">
-          <v:shape id="_x0000_i1151" type="#_x0000_t75" style="width:100.65pt;height:36pt" o:ole="">
+          <v:shape id="_x0000_i1185" type="#_x0000_t75" style="width:100.8pt;height:36pt" o:ole="">
             <v:imagedata r:id="rId320" o:title=""/>
           </v:shape>
-          <o:OLEObject Type="Embed" ProgID="Equation.DSMT4" ShapeID="_x0000_i1151" DrawAspect="Content" ObjectID="_1606326201" r:id="rId321"/>
+          <o:OLEObject Type="Embed" ProgID="Equation.DSMT4" ShapeID="_x0000_i1185" DrawAspect="Content" ObjectID="_1656480552" r:id="rId321"/>
         </w:object>
       </w:r>
     </w:p>
@@ -4724,10 +4718,10 @@
           <w:position w:val="-36"/>
         </w:rPr>
         <w:object w:dxaOrig="880" w:dyaOrig="780" w14:anchorId="644EDF7B">
-          <v:shape id="_x0000_i1152" type="#_x0000_t75" style="width:44.35pt;height:39pt" o:ole="">
+          <v:shape id="_x0000_i1186" type="#_x0000_t75" style="width:44.4pt;height:39pt" o:ole="">
             <v:imagedata r:id="rId322" o:title=""/>
           </v:shape>
-          <o:OLEObject Type="Embed" ProgID="Equation.DSMT4" ShapeID="_x0000_i1152" DrawAspect="Content" ObjectID="_1606326202" r:id="rId323"/>
+          <o:OLEObject Type="Embed" ProgID="Equation.DSMT4" ShapeID="_x0000_i1186" DrawAspect="Content" ObjectID="_1656480553" r:id="rId323"/>
         </w:object>
       </w:r>
     </w:p>
@@ -4740,10 +4734,10 @@
           <w:position w:val="-30"/>
         </w:rPr>
         <w:object w:dxaOrig="2260" w:dyaOrig="720" w14:anchorId="40E04F0B">
-          <v:shape id="_x0000_i1153" type="#_x0000_t75" style="width:113.35pt;height:36pt" o:ole="">
+          <v:shape id="_x0000_i1187" type="#_x0000_t75" style="width:113.4pt;height:36pt" o:ole="">
             <v:imagedata r:id="rId324" o:title=""/>
           </v:shape>
-          <o:OLEObject Type="Embed" ProgID="Equation.DSMT4" ShapeID="_x0000_i1153" DrawAspect="Content" ObjectID="_1606326203" r:id="rId325"/>
+          <o:OLEObject Type="Embed" ProgID="Equation.DSMT4" ShapeID="_x0000_i1187" DrawAspect="Content" ObjectID="_1656480554" r:id="rId325"/>
         </w:object>
       </w:r>
     </w:p>
@@ -4762,10 +4756,10 @@
           <w:position w:val="-30"/>
         </w:rPr>
         <w:object w:dxaOrig="1440" w:dyaOrig="720" w14:anchorId="78453F45">
-          <v:shape id="_x0000_i1154" type="#_x0000_t75" style="width:1in;height:36pt" o:ole="">
+          <v:shape id="_x0000_i1188" type="#_x0000_t75" style="width:1in;height:36pt" o:ole="">
             <v:imagedata r:id="rId326" o:title=""/>
           </v:shape>
-          <o:OLEObject Type="Embed" ProgID="Equation.DSMT4" ShapeID="_x0000_i1154" DrawAspect="Content" ObjectID="_1606326204" r:id="rId327"/>
+          <o:OLEObject Type="Embed" ProgID="Equation.DSMT4" ShapeID="_x0000_i1188" DrawAspect="Content" ObjectID="_1656480555" r:id="rId327"/>
         </w:object>
       </w:r>
     </w:p>
@@ -4785,10 +4779,10 @@
           <w:position w:val="-36"/>
         </w:rPr>
         <w:object w:dxaOrig="900" w:dyaOrig="780" w14:anchorId="139937F3">
-          <v:shape id="_x0000_i1155" type="#_x0000_t75" style="width:45pt;height:39pt" o:ole="">
+          <v:shape id="_x0000_i1189" type="#_x0000_t75" style="width:45pt;height:39pt" o:ole="">
             <v:imagedata r:id="rId328" o:title=""/>
           </v:shape>
-          <o:OLEObject Type="Embed" ProgID="Equation.DSMT4" ShapeID="_x0000_i1155" DrawAspect="Content" ObjectID="_1606326205" r:id="rId329"/>
+          <o:OLEObject Type="Embed" ProgID="Equation.DSMT4" ShapeID="_x0000_i1189" DrawAspect="Content" ObjectID="_1656480556" r:id="rId329"/>
         </w:object>
       </w:r>
     </w:p>
@@ -4824,10 +4818,10 @@
           <w:position w:val="-6"/>
         </w:rPr>
         <w:object w:dxaOrig="200" w:dyaOrig="279" w14:anchorId="78041EBF">
-          <v:shape id="_x0000_i1156" type="#_x0000_t75" style="width:10.65pt;height:14.35pt" o:ole="">
+          <v:shape id="_x0000_i1190" type="#_x0000_t75" style="width:10.8pt;height:14.4pt" o:ole="">
             <v:imagedata r:id="rId310" o:title=""/>
           </v:shape>
-          <o:OLEObject Type="Embed" ProgID="Equation.DSMT4" ShapeID="_x0000_i1156" DrawAspect="Content" ObjectID="_1606326206" r:id="rId330"/>
+          <o:OLEObject Type="Embed" ProgID="Equation.DSMT4" ShapeID="_x0000_i1190" DrawAspect="Content" ObjectID="_1656480557" r:id="rId330"/>
         </w:object>
       </w:r>
       <w:r>
@@ -4838,10 +4832,10 @@
           <w:position w:val="-6"/>
         </w:rPr>
         <w:object w:dxaOrig="200" w:dyaOrig="279" w14:anchorId="511C6B70">
-          <v:shape id="_x0000_i1157" type="#_x0000_t75" style="width:10.65pt;height:14.35pt" o:ole="">
+          <v:shape id="_x0000_i1191" type="#_x0000_t75" style="width:10.8pt;height:14.4pt" o:ole="">
             <v:imagedata r:id="rId312" o:title=""/>
           </v:shape>
-          <o:OLEObject Type="Embed" ProgID="Equation.DSMT4" ShapeID="_x0000_i1157" DrawAspect="Content" ObjectID="_1606326207" r:id="rId331"/>
+          <o:OLEObject Type="Embed" ProgID="Equation.DSMT4" ShapeID="_x0000_i1191" DrawAspect="Content" ObjectID="_1656480558" r:id="rId331"/>
         </w:object>
       </w:r>
       <w:r>
@@ -4852,10 +4846,10 @@
           <w:position w:val="-6"/>
         </w:rPr>
         <w:object w:dxaOrig="560" w:dyaOrig="279" w14:anchorId="4A5290D0">
-          <v:shape id="_x0000_i1158" type="#_x0000_t75" style="width:28.65pt;height:14.35pt" o:ole="">
+          <v:shape id="_x0000_i1192" type="#_x0000_t75" style="width:28.8pt;height:14.4pt" o:ole="">
             <v:imagedata r:id="rId314" o:title=""/>
           </v:shape>
-          <o:OLEObject Type="Embed" ProgID="Equation.DSMT4" ShapeID="_x0000_i1158" DrawAspect="Content" ObjectID="_1606326208" r:id="rId332"/>
+          <o:OLEObject Type="Embed" ProgID="Equation.DSMT4" ShapeID="_x0000_i1192" DrawAspect="Content" ObjectID="_1656480559" r:id="rId332"/>
         </w:object>
       </w:r>
       <w:r>
@@ -4866,10 +4860,10 @@
           <w:position w:val="-6"/>
         </w:rPr>
         <w:object w:dxaOrig="700" w:dyaOrig="279" w14:anchorId="5C8A4F55">
-          <v:shape id="_x0000_i1159" type="#_x0000_t75" style="width:35.35pt;height:14.35pt" o:ole="">
+          <v:shape id="_x0000_i1193" type="#_x0000_t75" style="width:35.4pt;height:14.4pt" o:ole="">
             <v:imagedata r:id="rId316" o:title=""/>
           </v:shape>
-          <o:OLEObject Type="Embed" ProgID="Equation.DSMT4" ShapeID="_x0000_i1159" DrawAspect="Content" ObjectID="_1606326209" r:id="rId333"/>
+          <o:OLEObject Type="Embed" ProgID="Equation.DSMT4" ShapeID="_x0000_i1193" DrawAspect="Content" ObjectID="_1656480560" r:id="rId333"/>
         </w:object>
       </w:r>
       <w:r>
@@ -4880,10 +4874,10 @@
           <w:position w:val="-30"/>
         </w:rPr>
         <w:object w:dxaOrig="2480" w:dyaOrig="720" w14:anchorId="41124C91">
-          <v:shape id="_x0000_i1160" type="#_x0000_t75" style="width:123.65pt;height:36pt" o:ole="">
+          <v:shape id="_x0000_i1194" type="#_x0000_t75" style="width:123.6pt;height:36pt" o:ole="">
             <v:imagedata r:id="rId334" o:title=""/>
           </v:shape>
-          <o:OLEObject Type="Embed" ProgID="Equation.DSMT4" ShapeID="_x0000_i1160" DrawAspect="Content" ObjectID="_1606326210" r:id="rId335"/>
+          <o:OLEObject Type="Embed" ProgID="Equation.DSMT4" ShapeID="_x0000_i1194" DrawAspect="Content" ObjectID="_1656480561" r:id="rId335"/>
         </w:object>
       </w:r>
     </w:p>
@@ -4976,10 +4970,10 @@
           <w:position w:val="-30"/>
         </w:rPr>
         <w:object w:dxaOrig="1860" w:dyaOrig="720" w14:anchorId="451C53F9">
-          <v:shape id="_x0000_i1161" type="#_x0000_t75" style="width:93pt;height:36pt" o:ole="">
+          <v:shape id="_x0000_i1195" type="#_x0000_t75" style="width:93pt;height:36pt" o:ole="">
             <v:imagedata r:id="rId337" o:title=""/>
           </v:shape>
-          <o:OLEObject Type="Embed" ProgID="Equation.DSMT4" ShapeID="_x0000_i1161" DrawAspect="Content" ObjectID="_1606326211" r:id="rId338"/>
+          <o:OLEObject Type="Embed" ProgID="Equation.DSMT4" ShapeID="_x0000_i1195" DrawAspect="Content" ObjectID="_1656480562" r:id="rId338"/>
         </w:object>
       </w:r>
     </w:p>
@@ -4999,10 +4993,10 @@
           <w:position w:val="-36"/>
         </w:rPr>
         <w:object w:dxaOrig="780" w:dyaOrig="780" w14:anchorId="6ACE5DCF">
-          <v:shape id="_x0000_i1162" type="#_x0000_t75" style="width:39pt;height:39pt" o:ole="">
+          <v:shape id="_x0000_i1196" type="#_x0000_t75" style="width:39pt;height:39pt" o:ole="">
             <v:imagedata r:id="rId339" o:title=""/>
           </v:shape>
-          <o:OLEObject Type="Embed" ProgID="Equation.DSMT4" ShapeID="_x0000_i1162" DrawAspect="Content" ObjectID="_1606326212" r:id="rId340"/>
+          <o:OLEObject Type="Embed" ProgID="Equation.DSMT4" ShapeID="_x0000_i1196" DrawAspect="Content" ObjectID="_1656480563" r:id="rId340"/>
         </w:object>
       </w:r>
     </w:p>
@@ -5015,10 +5009,10 @@
           <w:position w:val="-30"/>
         </w:rPr>
         <w:object w:dxaOrig="2140" w:dyaOrig="720" w14:anchorId="09F1ACB0">
-          <v:shape id="_x0000_i1163" type="#_x0000_t75" style="width:107.35pt;height:36pt" o:ole="">
+          <v:shape id="_x0000_i1197" type="#_x0000_t75" style="width:107.4pt;height:36pt" o:ole="">
             <v:imagedata r:id="rId341" o:title=""/>
           </v:shape>
-          <o:OLEObject Type="Embed" ProgID="Equation.DSMT4" ShapeID="_x0000_i1163" DrawAspect="Content" ObjectID="_1606326213" r:id="rId342"/>
+          <o:OLEObject Type="Embed" ProgID="Equation.DSMT4" ShapeID="_x0000_i1197" DrawAspect="Content" ObjectID="_1656480564" r:id="rId342"/>
         </w:object>
       </w:r>
     </w:p>
@@ -5037,10 +5031,10 @@
           <w:position w:val="-30"/>
         </w:rPr>
         <w:object w:dxaOrig="1320" w:dyaOrig="720" w14:anchorId="177A915D">
-          <v:shape id="_x0000_i1164" type="#_x0000_t75" style="width:66pt;height:36pt" o:ole="">
+          <v:shape id="_x0000_i1198" type="#_x0000_t75" style="width:66pt;height:36pt" o:ole="">
             <v:imagedata r:id="rId343" o:title=""/>
           </v:shape>
-          <o:OLEObject Type="Embed" ProgID="Equation.DSMT4" ShapeID="_x0000_i1164" DrawAspect="Content" ObjectID="_1606326214" r:id="rId344"/>
+          <o:OLEObject Type="Embed" ProgID="Equation.DSMT4" ShapeID="_x0000_i1198" DrawAspect="Content" ObjectID="_1656480565" r:id="rId344"/>
         </w:object>
       </w:r>
     </w:p>
@@ -5060,10 +5054,10 @@
           <w:position w:val="-36"/>
         </w:rPr>
         <w:object w:dxaOrig="760" w:dyaOrig="780" w14:anchorId="542763D1">
-          <v:shape id="_x0000_i1165" type="#_x0000_t75" style="width:38.35pt;height:39pt" o:ole="">
+          <v:shape id="_x0000_i1199" type="#_x0000_t75" style="width:38.4pt;height:39pt" o:ole="">
             <v:imagedata r:id="rId345" o:title=""/>
           </v:shape>
-          <o:OLEObject Type="Embed" ProgID="Equation.DSMT4" ShapeID="_x0000_i1165" DrawAspect="Content" ObjectID="_1606326215" r:id="rId346"/>
+          <o:OLEObject Type="Embed" ProgID="Equation.DSMT4" ShapeID="_x0000_i1199" DrawAspect="Content" ObjectID="_1656480566" r:id="rId346"/>
         </w:object>
       </w:r>
     </w:p>
@@ -5108,10 +5102,10 @@
           <w:position w:val="-6"/>
         </w:rPr>
         <w:object w:dxaOrig="200" w:dyaOrig="279" w14:anchorId="062D2A43">
-          <v:shape id="_x0000_i1166" type="#_x0000_t75" style="width:10.65pt;height:14.35pt" o:ole="">
+          <v:shape id="_x0000_i1200" type="#_x0000_t75" style="width:10.8pt;height:14.4pt" o:ole="">
             <v:imagedata r:id="rId310" o:title=""/>
           </v:shape>
-          <o:OLEObject Type="Embed" ProgID="Equation.DSMT4" ShapeID="_x0000_i1166" DrawAspect="Content" ObjectID="_1606326216" r:id="rId347"/>
+          <o:OLEObject Type="Embed" ProgID="Equation.DSMT4" ShapeID="_x0000_i1200" DrawAspect="Content" ObjectID="_1656480567" r:id="rId347"/>
         </w:object>
       </w:r>
       <w:r>
@@ -5122,10 +5116,10 @@
           <w:position w:val="-6"/>
         </w:rPr>
         <w:object w:dxaOrig="200" w:dyaOrig="279" w14:anchorId="0DBAFDF2">
-          <v:shape id="_x0000_i1167" type="#_x0000_t75" style="width:10.65pt;height:14.35pt" o:ole="">
+          <v:shape id="_x0000_i1201" type="#_x0000_t75" style="width:10.8pt;height:14.4pt" o:ole="">
             <v:imagedata r:id="rId312" o:title=""/>
           </v:shape>
-          <o:OLEObject Type="Embed" ProgID="Equation.DSMT4" ShapeID="_x0000_i1167" DrawAspect="Content" ObjectID="_1606326217" r:id="rId348"/>
+          <o:OLEObject Type="Embed" ProgID="Equation.DSMT4" ShapeID="_x0000_i1201" DrawAspect="Content" ObjectID="_1656480568" r:id="rId348"/>
         </w:object>
       </w:r>
       <w:r>
@@ -5136,10 +5130,10 @@
           <w:position w:val="-6"/>
         </w:rPr>
         <w:object w:dxaOrig="560" w:dyaOrig="279" w14:anchorId="59ACE9D4">
-          <v:shape id="_x0000_i1168" type="#_x0000_t75" style="width:28.65pt;height:14.35pt" o:ole="">
+          <v:shape id="_x0000_i1202" type="#_x0000_t75" style="width:28.8pt;height:14.4pt" o:ole="">
             <v:imagedata r:id="rId314" o:title=""/>
           </v:shape>
-          <o:OLEObject Type="Embed" ProgID="Equation.DSMT4" ShapeID="_x0000_i1168" DrawAspect="Content" ObjectID="_1606326218" r:id="rId349"/>
+          <o:OLEObject Type="Embed" ProgID="Equation.DSMT4" ShapeID="_x0000_i1202" DrawAspect="Content" ObjectID="_1656480569" r:id="rId349"/>
         </w:object>
       </w:r>
       <w:r>
@@ -5150,10 +5144,10 @@
           <w:position w:val="-6"/>
         </w:rPr>
         <w:object w:dxaOrig="700" w:dyaOrig="279" w14:anchorId="59935DB4">
-          <v:shape id="_x0000_i1169" type="#_x0000_t75" style="width:35.35pt;height:14.35pt" o:ole="">
+          <v:shape id="_x0000_i1203" type="#_x0000_t75" style="width:35.4pt;height:14.4pt" o:ole="">
             <v:imagedata r:id="rId316" o:title=""/>
           </v:shape>
-          <o:OLEObject Type="Embed" ProgID="Equation.DSMT4" ShapeID="_x0000_i1169" DrawAspect="Content" ObjectID="_1606326219" r:id="rId350"/>
+          <o:OLEObject Type="Embed" ProgID="Equation.DSMT4" ShapeID="_x0000_i1203" DrawAspect="Content" ObjectID="_1656480570" r:id="rId350"/>
         </w:object>
       </w:r>
       <w:r>
@@ -5164,10 +5158,10 @@
           <w:position w:val="-30"/>
         </w:rPr>
         <w:object w:dxaOrig="2380" w:dyaOrig="720" w14:anchorId="057EAD9E">
-          <v:shape id="_x0000_i1170" type="#_x0000_t75" style="width:119.35pt;height:36pt" o:ole="">
+          <v:shape id="_x0000_i1204" type="#_x0000_t75" style="width:119.4pt;height:36pt" o:ole="">
             <v:imagedata r:id="rId351" o:title=""/>
           </v:shape>
-          <o:OLEObject Type="Embed" ProgID="Equation.DSMT4" ShapeID="_x0000_i1170" DrawAspect="Content" ObjectID="_1606326220" r:id="rId352"/>
+          <o:OLEObject Type="Embed" ProgID="Equation.DSMT4" ShapeID="_x0000_i1204" DrawAspect="Content" ObjectID="_1656480571" r:id="rId352"/>
         </w:object>
       </w:r>
     </w:p>
@@ -5260,10 +5254,10 @@
           <w:position w:val="-30"/>
         </w:rPr>
         <w:object w:dxaOrig="1740" w:dyaOrig="720" w14:anchorId="617E0FCB">
-          <v:shape id="_x0000_i1171" type="#_x0000_t75" style="width:87pt;height:36pt" o:ole="">
+          <v:shape id="_x0000_i1205" type="#_x0000_t75" style="width:87pt;height:36pt" o:ole="">
             <v:imagedata r:id="rId354" o:title=""/>
           </v:shape>
-          <o:OLEObject Type="Embed" ProgID="Equation.DSMT4" ShapeID="_x0000_i1171" DrawAspect="Content" ObjectID="_1606326221" r:id="rId355"/>
+          <o:OLEObject Type="Embed" ProgID="Equation.DSMT4" ShapeID="_x0000_i1205" DrawAspect="Content" ObjectID="_1656480572" r:id="rId355"/>
         </w:object>
       </w:r>
     </w:p>
@@ -5283,10 +5277,10 @@
           <w:position w:val="-36"/>
         </w:rPr>
         <w:object w:dxaOrig="780" w:dyaOrig="780" w14:anchorId="3C30C579">
-          <v:shape id="_x0000_i1172" type="#_x0000_t75" style="width:39pt;height:39pt" o:ole="">
+          <v:shape id="_x0000_i1206" type="#_x0000_t75" style="width:39pt;height:39pt" o:ole="">
             <v:imagedata r:id="rId356" o:title=""/>
           </v:shape>
-          <o:OLEObject Type="Embed" ProgID="Equation.DSMT4" ShapeID="_x0000_i1172" DrawAspect="Content" ObjectID="_1606326222" r:id="rId357"/>
+          <o:OLEObject Type="Embed" ProgID="Equation.DSMT4" ShapeID="_x0000_i1206" DrawAspect="Content" ObjectID="_1656480573" r:id="rId357"/>
         </w:object>
       </w:r>
     </w:p>
@@ -5299,10 +5293,10 @@
           <w:position w:val="-30"/>
         </w:rPr>
         <w:object w:dxaOrig="2020" w:dyaOrig="720" w14:anchorId="36148DEC">
-          <v:shape id="_x0000_i1173" type="#_x0000_t75" style="width:101.35pt;height:36pt" o:ole="">
+          <v:shape id="_x0000_i1207" type="#_x0000_t75" style="width:101.4pt;height:36pt" o:ole="">
             <v:imagedata r:id="rId358" o:title=""/>
           </v:shape>
-          <o:OLEObject Type="Embed" ProgID="Equation.DSMT4" ShapeID="_x0000_i1173" DrawAspect="Content" ObjectID="_1606326223" r:id="rId359"/>
+          <o:OLEObject Type="Embed" ProgID="Equation.DSMT4" ShapeID="_x0000_i1207" DrawAspect="Content" ObjectID="_1656480574" r:id="rId359"/>
         </w:object>
       </w:r>
     </w:p>
@@ -5321,10 +5315,10 @@
           <w:position w:val="-30"/>
         </w:rPr>
         <w:object w:dxaOrig="1200" w:dyaOrig="720" w14:anchorId="4D955DD7">
-          <v:shape id="_x0000_i1174" type="#_x0000_t75" style="width:60pt;height:36pt" o:ole="">
+          <v:shape id="_x0000_i1208" type="#_x0000_t75" style="width:60pt;height:36pt" o:ole="">
             <v:imagedata r:id="rId360" o:title=""/>
           </v:shape>
-          <o:OLEObject Type="Embed" ProgID="Equation.DSMT4" ShapeID="_x0000_i1174" DrawAspect="Content" ObjectID="_1606326224" r:id="rId361"/>
+          <o:OLEObject Type="Embed" ProgID="Equation.DSMT4" ShapeID="_x0000_i1208" DrawAspect="Content" ObjectID="_1656480575" r:id="rId361"/>
         </w:object>
       </w:r>
     </w:p>
@@ -5344,10 +5338,10 @@
           <w:position w:val="-36"/>
         </w:rPr>
         <w:object w:dxaOrig="780" w:dyaOrig="780" w14:anchorId="763DE967">
-          <v:shape id="_x0000_i1175" type="#_x0000_t75" style="width:39pt;height:39pt" o:ole="">
+          <v:shape id="_x0000_i1209" type="#_x0000_t75" style="width:39pt;height:39pt" o:ole="">
             <v:imagedata r:id="rId362" o:title=""/>
           </v:shape>
-          <o:OLEObject Type="Embed" ProgID="Equation.DSMT4" ShapeID="_x0000_i1175" DrawAspect="Content" ObjectID="_1606326225" r:id="rId363"/>
+          <o:OLEObject Type="Embed" ProgID="Equation.DSMT4" ShapeID="_x0000_i1209" DrawAspect="Content" ObjectID="_1656480576" r:id="rId363"/>
         </w:object>
       </w:r>
     </w:p>
@@ -5380,10 +5374,10 @@
           <w:position w:val="-6"/>
         </w:rPr>
         <w:object w:dxaOrig="200" w:dyaOrig="279" w14:anchorId="40300EA0">
-          <v:shape id="_x0000_i1176" type="#_x0000_t75" style="width:10.65pt;height:14.35pt" o:ole="">
+          <v:shape id="_x0000_i1210" type="#_x0000_t75" style="width:10.8pt;height:14.4pt" o:ole="">
             <v:imagedata r:id="rId310" o:title=""/>
           </v:shape>
-          <o:OLEObject Type="Embed" ProgID="Equation.DSMT4" ShapeID="_x0000_i1176" DrawAspect="Content" ObjectID="_1606326226" r:id="rId364"/>
+          <o:OLEObject Type="Embed" ProgID="Equation.DSMT4" ShapeID="_x0000_i1210" DrawAspect="Content" ObjectID="_1656480577" r:id="rId364"/>
         </w:object>
       </w:r>
       <w:r>
@@ -5394,10 +5388,10 @@
           <w:position w:val="-6"/>
         </w:rPr>
         <w:object w:dxaOrig="200" w:dyaOrig="279" w14:anchorId="0EADF3DC">
-          <v:shape id="_x0000_i1177" type="#_x0000_t75" style="width:10.65pt;height:14.35pt" o:ole="">
+          <v:shape id="_x0000_i1211" type="#_x0000_t75" style="width:10.8pt;height:14.4pt" o:ole="">
             <v:imagedata r:id="rId312" o:title=""/>
           </v:shape>
-          <o:OLEObject Type="Embed" ProgID="Equation.DSMT4" ShapeID="_x0000_i1177" DrawAspect="Content" ObjectID="_1606326227" r:id="rId365"/>
+          <o:OLEObject Type="Embed" ProgID="Equation.DSMT4" ShapeID="_x0000_i1211" DrawAspect="Content" ObjectID="_1656480578" r:id="rId365"/>
         </w:object>
       </w:r>
       <w:r>
@@ -5408,10 +5402,10 @@
           <w:position w:val="-6"/>
         </w:rPr>
         <w:object w:dxaOrig="560" w:dyaOrig="279" w14:anchorId="4270E955">
-          <v:shape id="_x0000_i1178" type="#_x0000_t75" style="width:28.65pt;height:14.35pt" o:ole="">
+          <v:shape id="_x0000_i1212" type="#_x0000_t75" style="width:28.8pt;height:14.4pt" o:ole="">
             <v:imagedata r:id="rId314" o:title=""/>
           </v:shape>
-          <o:OLEObject Type="Embed" ProgID="Equation.DSMT4" ShapeID="_x0000_i1178" DrawAspect="Content" ObjectID="_1606326228" r:id="rId366"/>
+          <o:OLEObject Type="Embed" ProgID="Equation.DSMT4" ShapeID="_x0000_i1212" DrawAspect="Content" ObjectID="_1656480579" r:id="rId366"/>
         </w:object>
       </w:r>
       <w:r>
@@ -5422,10 +5416,10 @@
           <w:position w:val="-6"/>
         </w:rPr>
         <w:object w:dxaOrig="700" w:dyaOrig="279" w14:anchorId="00B43461">
-          <v:shape id="_x0000_i1179" type="#_x0000_t75" style="width:35.35pt;height:14.35pt" o:ole="">
+          <v:shape id="_x0000_i1213" type="#_x0000_t75" style="width:35.4pt;height:14.4pt" o:ole="">
             <v:imagedata r:id="rId316" o:title=""/>
           </v:shape>
-          <o:OLEObject Type="Embed" ProgID="Equation.DSMT4" ShapeID="_x0000_i1179" DrawAspect="Content" ObjectID="_1606326229" r:id="rId367"/>
+          <o:OLEObject Type="Embed" ProgID="Equation.DSMT4" ShapeID="_x0000_i1213" DrawAspect="Content" ObjectID="_1656480580" r:id="rId367"/>
         </w:object>
       </w:r>
       <w:r>
@@ -5436,10 +5430,10 @@
           <w:position w:val="-30"/>
         </w:rPr>
         <w:object w:dxaOrig="2600" w:dyaOrig="720" w14:anchorId="1C4A2031">
-          <v:shape id="_x0000_i1180" type="#_x0000_t75" style="width:130.65pt;height:36pt" o:ole="">
+          <v:shape id="_x0000_i1214" type="#_x0000_t75" style="width:130.8pt;height:36pt" o:ole="">
             <v:imagedata r:id="rId368" o:title=""/>
           </v:shape>
-          <o:OLEObject Type="Embed" ProgID="Equation.DSMT4" ShapeID="_x0000_i1180" DrawAspect="Content" ObjectID="_1606326230" r:id="rId369"/>
+          <o:OLEObject Type="Embed" ProgID="Equation.DSMT4" ShapeID="_x0000_i1214" DrawAspect="Content" ObjectID="_1656480581" r:id="rId369"/>
         </w:object>
       </w:r>
     </w:p>
@@ -5532,10 +5526,10 @@
           <w:position w:val="-30"/>
         </w:rPr>
         <w:object w:dxaOrig="1980" w:dyaOrig="720" w14:anchorId="42A6E1DE">
-          <v:shape id="_x0000_i1181" type="#_x0000_t75" style="width:99pt;height:36pt" o:ole="">
+          <v:shape id="_x0000_i1215" type="#_x0000_t75" style="width:99pt;height:36pt" o:ole="">
             <v:imagedata r:id="rId371" o:title=""/>
           </v:shape>
-          <o:OLEObject Type="Embed" ProgID="Equation.DSMT4" ShapeID="_x0000_i1181" DrawAspect="Content" ObjectID="_1606326231" r:id="rId372"/>
+          <o:OLEObject Type="Embed" ProgID="Equation.DSMT4" ShapeID="_x0000_i1215" DrawAspect="Content" ObjectID="_1656480582" r:id="rId372"/>
         </w:object>
       </w:r>
     </w:p>
@@ -5555,10 +5549,10 @@
           <w:position w:val="-36"/>
         </w:rPr>
         <w:object w:dxaOrig="880" w:dyaOrig="780" w14:anchorId="1733CFCD">
-          <v:shape id="_x0000_i1182" type="#_x0000_t75" style="width:44.35pt;height:39pt" o:ole="">
+          <v:shape id="_x0000_i1216" type="#_x0000_t75" style="width:44.4pt;height:39pt" o:ole="">
             <v:imagedata r:id="rId373" o:title=""/>
           </v:shape>
-          <o:OLEObject Type="Embed" ProgID="Equation.DSMT4" ShapeID="_x0000_i1182" DrawAspect="Content" ObjectID="_1606326232" r:id="rId374"/>
+          <o:OLEObject Type="Embed" ProgID="Equation.DSMT4" ShapeID="_x0000_i1216" DrawAspect="Content" ObjectID="_1656480583" r:id="rId374"/>
         </w:object>
       </w:r>
     </w:p>
@@ -5571,10 +5565,10 @@
           <w:position w:val="-30"/>
         </w:rPr>
         <w:object w:dxaOrig="2240" w:dyaOrig="720" w14:anchorId="39B7B042">
-          <v:shape id="_x0000_i1183" type="#_x0000_t75" style="width:112.35pt;height:36pt" o:ole="">
+          <v:shape id="_x0000_i1217" type="#_x0000_t75" style="width:112.2pt;height:36pt" o:ole="">
             <v:imagedata r:id="rId375" o:title=""/>
           </v:shape>
-          <o:OLEObject Type="Embed" ProgID="Equation.DSMT4" ShapeID="_x0000_i1183" DrawAspect="Content" ObjectID="_1606326233" r:id="rId376"/>
+          <o:OLEObject Type="Embed" ProgID="Equation.DSMT4" ShapeID="_x0000_i1217" DrawAspect="Content" ObjectID="_1656480584" r:id="rId376"/>
         </w:object>
       </w:r>
     </w:p>
@@ -5593,10 +5587,10 @@
           <w:position w:val="-30"/>
         </w:rPr>
         <w:object w:dxaOrig="1440" w:dyaOrig="720" w14:anchorId="56F1A413">
-          <v:shape id="_x0000_i1184" type="#_x0000_t75" style="width:1in;height:36pt" o:ole="">
+          <v:shape id="_x0000_i1218" type="#_x0000_t75" style="width:1in;height:36pt" o:ole="">
             <v:imagedata r:id="rId377" o:title=""/>
           </v:shape>
-          <o:OLEObject Type="Embed" ProgID="Equation.DSMT4" ShapeID="_x0000_i1184" DrawAspect="Content" ObjectID="_1606326234" r:id="rId378"/>
+          <o:OLEObject Type="Embed" ProgID="Equation.DSMT4" ShapeID="_x0000_i1218" DrawAspect="Content" ObjectID="_1656480585" r:id="rId378"/>
         </w:object>
       </w:r>
     </w:p>
@@ -5616,24 +5610,21 @@
           <w:position w:val="-36"/>
         </w:rPr>
         <w:object w:dxaOrig="900" w:dyaOrig="780" w14:anchorId="0F304D6A">
-          <v:shape id="_x0000_i1185" type="#_x0000_t75" style="width:45pt;height:39pt" o:ole="">
+          <v:shape id="_x0000_i1219" type="#_x0000_t75" style="width:45pt;height:39pt" o:ole="">
             <v:imagedata r:id="rId379" o:title=""/>
           </v:shape>
-          <o:OLEObject Type="Embed" ProgID="Equation.DSMT4" ShapeID="_x0000_i1185" DrawAspect="Content" ObjectID="_1606326235" r:id="rId380"/>
-        </w:object>
-      </w:r>
-    </w:p>
-    <w:p>
-      <w:bookmarkStart w:id="2" w:name="_GoBack"/>
-      <w:bookmarkEnd w:id="2"/>
-    </w:p>
+          <o:OLEObject Type="Embed" ProgID="Equation.DSMT4" ShapeID="_x0000_i1219" DrawAspect="Content" ObjectID="_1656480586" r:id="rId380"/>
+        </w:object>
+      </w:r>
+    </w:p>
+    <w:p/>
     <w:sectPr>
       <w:headerReference w:type="default" r:id="rId381"/>
       <w:footerReference w:type="default" r:id="rId382"/>
       <w:type w:val="continuous"/>
       <w:pgSz w:w="12240" w:h="15840" w:code="1"/>
       <w:pgMar w:top="864" w:right="864" w:bottom="864" w:left="1152" w:header="288" w:footer="144" w:gutter="0"/>
-      <w:pgNumType w:start="1"/>
+      <w:pgNumType w:start="251"/>
       <w:cols w:space="720"/>
       <w:docGrid w:linePitch="360"/>
     </w:sectPr>
@@ -5642,7 +5633,7 @@
 </file>
 
 <file path=word/endnotes.xml><?xml version="1.0" encoding="utf-8"?>
-<w:endnotes xmlns:wpc="http://schemas.microsoft.com/office/word/2010/wordprocessingCanvas" xmlns:cx="http://schemas.microsoft.com/office/drawing/2014/chartex" xmlns:cx1="http://schemas.microsoft.com/office/drawing/2015/9/8/chartex" xmlns:cx2="http://schemas.microsoft.com/office/drawing/2015/10/21/chartex" xmlns:cx3="http://schemas.microsoft.com/office/drawing/2016/5/9/chartex" xmlns:cx4="http://schemas.microsoft.com/office/drawing/2016/5/10/chartex" xmlns:cx5="http://schemas.microsoft.com/office/drawing/2016/5/11/chartex" xmlns:cx6="http://schemas.microsoft.com/office/drawing/2016/5/12/chartex" xmlns:cx7="http://schemas.microsoft.com/office/drawing/2016/5/13/chartex" xmlns:cx8="http://schemas.microsoft.com/office/drawing/2016/5/14/chartex" xmlns:mc="http://schemas.openxmlformats.org/markup-compatibility/2006" xmlns:aink="http://schemas.microsoft.com/office/drawing/2016/ink" xmlns:am3d="http://schemas.microsoft.com/office/drawing/2017/model3d" xmlns:o="urn:schemas-microsoft-com:office:office" xmlns:r="http://schemas.openxmlformats.org/officeDocument/2006/relationships" xmlns:m="http://schemas.openxmlformats.org/officeDocument/2006/math" xmlns:v="urn:schemas-microsoft-com:vml" xmlns:wp14="http://schemas.microsoft.com/office/word/2010/wordprocessingDrawing" xmlns:wp="http://schemas.openxmlformats.org/drawingml/2006/wordprocessingDrawing" xmlns:w10="urn:schemas-microsoft-com:office:word" xmlns:w="http://schemas.openxmlformats.org/wordprocessingml/2006/main" xmlns:w14="http://schemas.microsoft.com/office/word/2010/wordml" xmlns:w15="http://schemas.microsoft.com/office/word/2012/wordml" xmlns:w16cid="http://schemas.microsoft.com/office/word/2016/wordml/cid" xmlns:w16se="http://schemas.microsoft.com/office/word/2015/wordml/symex" xmlns:wpg="http://schemas.microsoft.com/office/word/2010/wordprocessingGroup" xmlns:wpi="http://schemas.microsoft.com/office/word/2010/wordprocessingInk" xmlns:wne="http://schemas.microsoft.com/office/word/2006/wordml" xmlns:wps="http://schemas.microsoft.com/office/word/2010/wordprocessingShape" mc:Ignorable="w14 w15 w16se w16cid wp14">
+<w:endnotes xmlns:wpc="http://schemas.microsoft.com/office/word/2010/wordprocessingCanvas" xmlns:cx="http://schemas.microsoft.com/office/drawing/2014/chartex" xmlns:cx1="http://schemas.microsoft.com/office/drawing/2015/9/8/chartex" xmlns:cx2="http://schemas.microsoft.com/office/drawing/2015/10/21/chartex" xmlns:cx3="http://schemas.microsoft.com/office/drawing/2016/5/9/chartex" xmlns:cx4="http://schemas.microsoft.com/office/drawing/2016/5/10/chartex" xmlns:cx5="http://schemas.microsoft.com/office/drawing/2016/5/11/chartex" xmlns:cx6="http://schemas.microsoft.com/office/drawing/2016/5/12/chartex" xmlns:cx7="http://schemas.microsoft.com/office/drawing/2016/5/13/chartex" xmlns:cx8="http://schemas.microsoft.com/office/drawing/2016/5/14/chartex" xmlns:mc="http://schemas.openxmlformats.org/markup-compatibility/2006" xmlns:aink="http://schemas.microsoft.com/office/drawing/2016/ink" xmlns:am3d="http://schemas.microsoft.com/office/drawing/2017/model3d" xmlns:o="urn:schemas-microsoft-com:office:office" xmlns:r="http://schemas.openxmlformats.org/officeDocument/2006/relationships" xmlns:m="http://schemas.openxmlformats.org/officeDocument/2006/math" xmlns:v="urn:schemas-microsoft-com:vml" xmlns:wp14="http://schemas.microsoft.com/office/word/2010/wordprocessingDrawing" xmlns:wp="http://schemas.openxmlformats.org/drawingml/2006/wordprocessingDrawing" xmlns:w10="urn:schemas-microsoft-com:office:word" xmlns:w="http://schemas.openxmlformats.org/wordprocessingml/2006/main" xmlns:w14="http://schemas.microsoft.com/office/word/2010/wordml" xmlns:w15="http://schemas.microsoft.com/office/word/2012/wordml" xmlns:w16cex="http://schemas.microsoft.com/office/word/2018/wordml/cex" xmlns:w16cid="http://schemas.microsoft.com/office/word/2016/wordml/cid" xmlns:w16="http://schemas.microsoft.com/office/word/2018/wordml" xmlns:w16se="http://schemas.microsoft.com/office/word/2015/wordml/symex" xmlns:wpg="http://schemas.microsoft.com/office/word/2010/wordprocessingGroup" xmlns:wpi="http://schemas.microsoft.com/office/word/2010/wordprocessingInk" xmlns:wne="http://schemas.microsoft.com/office/word/2006/wordml" xmlns:wps="http://schemas.microsoft.com/office/word/2010/wordprocessingShape" mc:Ignorable="w14 w15 w16se w16cid w16 w16cex wp14">
   <w:endnote w:type="separator" w:id="-1">
     <w:p>
       <w:pPr>
@@ -5667,7 +5658,7 @@
 </file>
 
 <file path=word/footer1.xml><?xml version="1.0" encoding="utf-8"?>
-<w:ftr xmlns:wpc="http://schemas.microsoft.com/office/word/2010/wordprocessingCanvas" xmlns:cx="http://schemas.microsoft.com/office/drawing/2014/chartex" xmlns:cx1="http://schemas.microsoft.com/office/drawing/2015/9/8/chartex" xmlns:cx2="http://schemas.microsoft.com/office/drawing/2015/10/21/chartex" xmlns:cx3="http://schemas.microsoft.com/office/drawing/2016/5/9/chartex" xmlns:cx4="http://schemas.microsoft.com/office/drawing/2016/5/10/chartex" xmlns:cx5="http://schemas.microsoft.com/office/drawing/2016/5/11/chartex" xmlns:cx6="http://schemas.microsoft.com/office/drawing/2016/5/12/chartex" xmlns:cx7="http://schemas.microsoft.com/office/drawing/2016/5/13/chartex" xmlns:cx8="http://schemas.microsoft.com/office/drawing/2016/5/14/chartex" xmlns:mc="http://schemas.openxmlformats.org/markup-compatibility/2006" xmlns:aink="http://schemas.microsoft.com/office/drawing/2016/ink" xmlns:am3d="http://schemas.microsoft.com/office/drawing/2017/model3d" xmlns:o="urn:schemas-microsoft-com:office:office" xmlns:r="http://schemas.openxmlformats.org/officeDocument/2006/relationships" xmlns:m="http://schemas.openxmlformats.org/officeDocument/2006/math" xmlns:v="urn:schemas-microsoft-com:vml" xmlns:wp14="http://schemas.microsoft.com/office/word/2010/wordprocessingDrawing" xmlns:wp="http://schemas.openxmlformats.org/drawingml/2006/wordprocessingDrawing" xmlns:w10="urn:schemas-microsoft-com:office:word" xmlns:w="http://schemas.openxmlformats.org/wordprocessingml/2006/main" xmlns:w14="http://schemas.microsoft.com/office/word/2010/wordml" xmlns:w15="http://schemas.microsoft.com/office/word/2012/wordml" xmlns:w16cid="http://schemas.microsoft.com/office/word/2016/wordml/cid" xmlns:w16se="http://schemas.microsoft.com/office/word/2015/wordml/symex" xmlns:wpg="http://schemas.microsoft.com/office/word/2010/wordprocessingGroup" xmlns:wpi="http://schemas.microsoft.com/office/word/2010/wordprocessingInk" xmlns:wne="http://schemas.microsoft.com/office/word/2006/wordml" xmlns:wps="http://schemas.microsoft.com/office/word/2010/wordprocessingShape" mc:Ignorable="w14 w15 w16se w16cid wp14">
+<w:ftr xmlns:wpc="http://schemas.microsoft.com/office/word/2010/wordprocessingCanvas" xmlns:cx="http://schemas.microsoft.com/office/drawing/2014/chartex" xmlns:cx1="http://schemas.microsoft.com/office/drawing/2015/9/8/chartex" xmlns:cx2="http://schemas.microsoft.com/office/drawing/2015/10/21/chartex" xmlns:cx3="http://schemas.microsoft.com/office/drawing/2016/5/9/chartex" xmlns:cx4="http://schemas.microsoft.com/office/drawing/2016/5/10/chartex" xmlns:cx5="http://schemas.microsoft.com/office/drawing/2016/5/11/chartex" xmlns:cx6="http://schemas.microsoft.com/office/drawing/2016/5/12/chartex" xmlns:cx7="http://schemas.microsoft.com/office/drawing/2016/5/13/chartex" xmlns:cx8="http://schemas.microsoft.com/office/drawing/2016/5/14/chartex" xmlns:mc="http://schemas.openxmlformats.org/markup-compatibility/2006" xmlns:aink="http://schemas.microsoft.com/office/drawing/2016/ink" xmlns:am3d="http://schemas.microsoft.com/office/drawing/2017/model3d" xmlns:o="urn:schemas-microsoft-com:office:office" xmlns:r="http://schemas.openxmlformats.org/officeDocument/2006/relationships" xmlns:m="http://schemas.openxmlformats.org/officeDocument/2006/math" xmlns:v="urn:schemas-microsoft-com:vml" xmlns:wp14="http://schemas.microsoft.com/office/word/2010/wordprocessingDrawing" xmlns:wp="http://schemas.openxmlformats.org/drawingml/2006/wordprocessingDrawing" xmlns:w10="urn:schemas-microsoft-com:office:word" xmlns:w="http://schemas.openxmlformats.org/wordprocessingml/2006/main" xmlns:w14="http://schemas.microsoft.com/office/word/2010/wordml" xmlns:w15="http://schemas.microsoft.com/office/word/2012/wordml" xmlns:w16cex="http://schemas.microsoft.com/office/word/2018/wordml/cex" xmlns:w16cid="http://schemas.microsoft.com/office/word/2016/wordml/cid" xmlns:w16="http://schemas.microsoft.com/office/word/2018/wordml" xmlns:w16se="http://schemas.microsoft.com/office/word/2015/wordml/symex" xmlns:wpg="http://schemas.microsoft.com/office/word/2010/wordprocessingGroup" xmlns:wpi="http://schemas.microsoft.com/office/word/2010/wordprocessingInk" xmlns:wne="http://schemas.microsoft.com/office/word/2006/wordml" xmlns:wps="http://schemas.microsoft.com/office/word/2010/wordprocessingShape" mc:Ignorable="w14 w15 w16se w16cid w16 w16cex wp14">
   <w:sdt>
     <w:sdtPr>
       <w:id w:val="-876315211"/>
@@ -5720,7 +5711,7 @@
 </file>
 
 <file path=word/footnotes.xml><?xml version="1.0" encoding="utf-8"?>
-<w:footnotes xmlns:wpc="http://schemas.microsoft.com/office/word/2010/wordprocessingCanvas" xmlns:cx="http://schemas.microsoft.com/office/drawing/2014/chartex" xmlns:cx1="http://schemas.microsoft.com/office/drawing/2015/9/8/chartex" xmlns:cx2="http://schemas.microsoft.com/office/drawing/2015/10/21/chartex" xmlns:cx3="http://schemas.microsoft.com/office/drawing/2016/5/9/chartex" xmlns:cx4="http://schemas.microsoft.com/office/drawing/2016/5/10/chartex" xmlns:cx5="http://schemas.microsoft.com/office/drawing/2016/5/11/chartex" xmlns:cx6="http://schemas.microsoft.com/office/drawing/2016/5/12/chartex" xmlns:cx7="http://schemas.microsoft.com/office/drawing/2016/5/13/chartex" xmlns:cx8="http://schemas.microsoft.com/office/drawing/2016/5/14/chartex" xmlns:mc="http://schemas.openxmlformats.org/markup-compatibility/2006" xmlns:aink="http://schemas.microsoft.com/office/drawing/2016/ink" xmlns:am3d="http://schemas.microsoft.com/office/drawing/2017/model3d" xmlns:o="urn:schemas-microsoft-com:office:office" xmlns:r="http://schemas.openxmlformats.org/officeDocument/2006/relationships" xmlns:m="http://schemas.openxmlformats.org/officeDocument/2006/math" xmlns:v="urn:schemas-microsoft-com:vml" xmlns:wp14="http://schemas.microsoft.com/office/word/2010/wordprocessingDrawing" xmlns:wp="http://schemas.openxmlformats.org/drawingml/2006/wordprocessingDrawing" xmlns:w10="urn:schemas-microsoft-com:office:word" xmlns:w="http://schemas.openxmlformats.org/wordprocessingml/2006/main" xmlns:w14="http://schemas.microsoft.com/office/word/2010/wordml" xmlns:w15="http://schemas.microsoft.com/office/word/2012/wordml" xmlns:w16cid="http://schemas.microsoft.com/office/word/2016/wordml/cid" xmlns:w16se="http://schemas.microsoft.com/office/word/2015/wordml/symex" xmlns:wpg="http://schemas.microsoft.com/office/word/2010/wordprocessingGroup" xmlns:wpi="http://schemas.microsoft.com/office/word/2010/wordprocessingInk" xmlns:wne="http://schemas.microsoft.com/office/word/2006/wordml" xmlns:wps="http://schemas.microsoft.com/office/word/2010/wordprocessingShape" mc:Ignorable="w14 w15 w16se w16cid wp14">
+<w:footnotes xmlns:wpc="http://schemas.microsoft.com/office/word/2010/wordprocessingCanvas" xmlns:cx="http://schemas.microsoft.com/office/drawing/2014/chartex" xmlns:cx1="http://schemas.microsoft.com/office/drawing/2015/9/8/chartex" xmlns:cx2="http://schemas.microsoft.com/office/drawing/2015/10/21/chartex" xmlns:cx3="http://schemas.microsoft.com/office/drawing/2016/5/9/chartex" xmlns:cx4="http://schemas.microsoft.com/office/drawing/2016/5/10/chartex" xmlns:cx5="http://schemas.microsoft.com/office/drawing/2016/5/11/chartex" xmlns:cx6="http://schemas.microsoft.com/office/drawing/2016/5/12/chartex" xmlns:cx7="http://schemas.microsoft.com/office/drawing/2016/5/13/chartex" xmlns:cx8="http://schemas.microsoft.com/office/drawing/2016/5/14/chartex" xmlns:mc="http://schemas.openxmlformats.org/markup-compatibility/2006" xmlns:aink="http://schemas.microsoft.com/office/drawing/2016/ink" xmlns:am3d="http://schemas.microsoft.com/office/drawing/2017/model3d" xmlns:o="urn:schemas-microsoft-com:office:office" xmlns:r="http://schemas.openxmlformats.org/officeDocument/2006/relationships" xmlns:m="http://schemas.openxmlformats.org/officeDocument/2006/math" xmlns:v="urn:schemas-microsoft-com:vml" xmlns:wp14="http://schemas.microsoft.com/office/word/2010/wordprocessingDrawing" xmlns:wp="http://schemas.openxmlformats.org/drawingml/2006/wordprocessingDrawing" xmlns:w10="urn:schemas-microsoft-com:office:word" xmlns:w="http://schemas.openxmlformats.org/wordprocessingml/2006/main" xmlns:w14="http://schemas.microsoft.com/office/word/2010/wordml" xmlns:w15="http://schemas.microsoft.com/office/word/2012/wordml" xmlns:w16cex="http://schemas.microsoft.com/office/word/2018/wordml/cex" xmlns:w16cid="http://schemas.microsoft.com/office/word/2016/wordml/cid" xmlns:w16="http://schemas.microsoft.com/office/word/2018/wordml" xmlns:w16se="http://schemas.microsoft.com/office/word/2015/wordml/symex" xmlns:wpg="http://schemas.microsoft.com/office/word/2010/wordprocessingGroup" xmlns:wpi="http://schemas.microsoft.com/office/word/2010/wordprocessingInk" xmlns:wne="http://schemas.microsoft.com/office/word/2006/wordml" xmlns:wps="http://schemas.microsoft.com/office/word/2010/wordprocessingShape" mc:Ignorable="w14 w15 w16se w16cid w16 w16cex wp14">
   <w:footnote w:type="separator" w:id="-1">
     <w:p>
       <w:pPr>
@@ -5745,7 +5736,7 @@
 </file>
 
 <file path=word/header1.xml><?xml version="1.0" encoding="utf-8"?>
-<w:hdr xmlns:wpc="http://schemas.microsoft.com/office/word/2010/wordprocessingCanvas" xmlns:cx="http://schemas.microsoft.com/office/drawing/2014/chartex" xmlns:cx1="http://schemas.microsoft.com/office/drawing/2015/9/8/chartex" xmlns:cx2="http://schemas.microsoft.com/office/drawing/2015/10/21/chartex" xmlns:cx3="http://schemas.microsoft.com/office/drawing/2016/5/9/chartex" xmlns:cx4="http://schemas.microsoft.com/office/drawing/2016/5/10/chartex" xmlns:cx5="http://schemas.microsoft.com/office/drawing/2016/5/11/chartex" xmlns:cx6="http://schemas.microsoft.com/office/drawing/2016/5/12/chartex" xmlns:cx7="http://schemas.microsoft.com/office/drawing/2016/5/13/chartex" xmlns:cx8="http://schemas.microsoft.com/office/drawing/2016/5/14/chartex" xmlns:mc="http://schemas.openxmlformats.org/markup-compatibility/2006" xmlns:aink="http://schemas.microsoft.com/office/drawing/2016/ink" xmlns:am3d="http://schemas.microsoft.com/office/drawing/2017/model3d" xmlns:o="urn:schemas-microsoft-com:office:office" xmlns:r="http://schemas.openxmlformats.org/officeDocument/2006/relationships" xmlns:m="http://schemas.openxmlformats.org/officeDocument/2006/math" xmlns:v="urn:schemas-microsoft-com:vml" xmlns:wp14="http://schemas.microsoft.com/office/word/2010/wordprocessingDrawing" xmlns:wp="http://schemas.openxmlformats.org/drawingml/2006/wordprocessingDrawing" xmlns:w10="urn:schemas-microsoft-com:office:word" xmlns:w="http://schemas.openxmlformats.org/wordprocessingml/2006/main" xmlns:w14="http://schemas.microsoft.com/office/word/2010/wordml" xmlns:w15="http://schemas.microsoft.com/office/word/2012/wordml" xmlns:w16cid="http://schemas.microsoft.com/office/word/2016/wordml/cid" xmlns:w16se="http://schemas.microsoft.com/office/word/2015/wordml/symex" xmlns:wpg="http://schemas.microsoft.com/office/word/2010/wordprocessingGroup" xmlns:wpi="http://schemas.microsoft.com/office/word/2010/wordprocessingInk" xmlns:wne="http://schemas.microsoft.com/office/word/2006/wordml" xmlns:wps="http://schemas.microsoft.com/office/word/2010/wordprocessingShape" mc:Ignorable="w14 w15 w16se w16cid wp14">
+<w:hdr xmlns:wpc="http://schemas.microsoft.com/office/word/2010/wordprocessingCanvas" xmlns:cx="http://schemas.microsoft.com/office/drawing/2014/chartex" xmlns:cx1="http://schemas.microsoft.com/office/drawing/2015/9/8/chartex" xmlns:cx2="http://schemas.microsoft.com/office/drawing/2015/10/21/chartex" xmlns:cx3="http://schemas.microsoft.com/office/drawing/2016/5/9/chartex" xmlns:cx4="http://schemas.microsoft.com/office/drawing/2016/5/10/chartex" xmlns:cx5="http://schemas.microsoft.com/office/drawing/2016/5/11/chartex" xmlns:cx6="http://schemas.microsoft.com/office/drawing/2016/5/12/chartex" xmlns:cx7="http://schemas.microsoft.com/office/drawing/2016/5/13/chartex" xmlns:cx8="http://schemas.microsoft.com/office/drawing/2016/5/14/chartex" xmlns:mc="http://schemas.openxmlformats.org/markup-compatibility/2006" xmlns:aink="http://schemas.microsoft.com/office/drawing/2016/ink" xmlns:am3d="http://schemas.microsoft.com/office/drawing/2017/model3d" xmlns:o="urn:schemas-microsoft-com:office:office" xmlns:r="http://schemas.openxmlformats.org/officeDocument/2006/relationships" xmlns:m="http://schemas.openxmlformats.org/officeDocument/2006/math" xmlns:v="urn:schemas-microsoft-com:vml" xmlns:wp14="http://schemas.microsoft.com/office/word/2010/wordprocessingDrawing" xmlns:wp="http://schemas.openxmlformats.org/drawingml/2006/wordprocessingDrawing" xmlns:w10="urn:schemas-microsoft-com:office:word" xmlns:w="http://schemas.openxmlformats.org/wordprocessingml/2006/main" xmlns:w14="http://schemas.microsoft.com/office/word/2010/wordml" xmlns:w15="http://schemas.microsoft.com/office/word/2012/wordml" xmlns:w16cex="http://schemas.microsoft.com/office/word/2018/wordml/cex" xmlns:w16cid="http://schemas.microsoft.com/office/word/2016/wordml/cid" xmlns:w16="http://schemas.microsoft.com/office/word/2018/wordml" xmlns:w16se="http://schemas.microsoft.com/office/word/2015/wordml/symex" xmlns:wpg="http://schemas.microsoft.com/office/word/2010/wordprocessingGroup" xmlns:wpi="http://schemas.microsoft.com/office/word/2010/wordprocessingInk" xmlns:wne="http://schemas.microsoft.com/office/word/2006/wordml" xmlns:wps="http://schemas.microsoft.com/office/word/2010/wordprocessingShape" mc:Ignorable="w14 w15 w16se w16cid w16 w16cex wp14">
   <w:p>
     <w:pPr>
       <w:pStyle w:val="Header"/>
@@ -5762,7 +5753,7 @@
 </file>
 
 <file path=word/numbering.xml><?xml version="1.0" encoding="utf-8"?>
-<w:numbering xmlns:wpc="http://schemas.microsoft.com/office/word/2010/wordprocessingCanvas" xmlns:cx="http://schemas.microsoft.com/office/drawing/2014/chartex" xmlns:cx1="http://schemas.microsoft.com/office/drawing/2015/9/8/chartex" xmlns:cx2="http://schemas.microsoft.com/office/drawing/2015/10/21/chartex" xmlns:cx3="http://schemas.microsoft.com/office/drawing/2016/5/9/chartex" xmlns:cx4="http://schemas.microsoft.com/office/drawing/2016/5/10/chartex" xmlns:cx5="http://schemas.microsoft.com/office/drawing/2016/5/11/chartex" xmlns:cx6="http://schemas.microsoft.com/office/drawing/2016/5/12/chartex" xmlns:cx7="http://schemas.microsoft.com/office/drawing/2016/5/13/chartex" xmlns:cx8="http://schemas.microsoft.com/office/drawing/2016/5/14/chartex" xmlns:mc="http://schemas.openxmlformats.org/markup-compatibility/2006" xmlns:aink="http://schemas.microsoft.com/office/drawing/2016/ink" xmlns:am3d="http://schemas.microsoft.com/office/drawing/2017/model3d" xmlns:o="urn:schemas-microsoft-com:office:office" xmlns:r="http://schemas.openxmlformats.org/officeDocument/2006/relationships" xmlns:m="http://schemas.openxmlformats.org/officeDocument/2006/math" xmlns:v="urn:schemas-microsoft-com:vml" xmlns:wp14="http://schemas.microsoft.com/office/word/2010/wordprocessingDrawing" xmlns:wp="http://schemas.openxmlformats.org/drawingml/2006/wordprocessingDrawing" xmlns:w10="urn:schemas-microsoft-com:office:word" xmlns:w="http://schemas.openxmlformats.org/wordprocessingml/2006/main" xmlns:w14="http://schemas.microsoft.com/office/word/2010/wordml" xmlns:w15="http://schemas.microsoft.com/office/word/2012/wordml" xmlns:w16cid="http://schemas.microsoft.com/office/word/2016/wordml/cid" xmlns:w16se="http://schemas.microsoft.com/office/word/2015/wordml/symex" xmlns:wpg="http://schemas.microsoft.com/office/word/2010/wordprocessingGroup" xmlns:wpi="http://schemas.microsoft.com/office/word/2010/wordprocessingInk" xmlns:wne="http://schemas.microsoft.com/office/word/2006/wordml" xmlns:wps="http://schemas.microsoft.com/office/word/2010/wordprocessingShape" mc:Ignorable="w14 w15 w16se w16cid wp14">
+<w:numbering xmlns:wpc="http://schemas.microsoft.com/office/word/2010/wordprocessingCanvas" xmlns:cx="http://schemas.microsoft.com/office/drawing/2014/chartex" xmlns:cx1="http://schemas.microsoft.com/office/drawing/2015/9/8/chartex" xmlns:cx2="http://schemas.microsoft.com/office/drawing/2015/10/21/chartex" xmlns:cx3="http://schemas.microsoft.com/office/drawing/2016/5/9/chartex" xmlns:cx4="http://schemas.microsoft.com/office/drawing/2016/5/10/chartex" xmlns:cx5="http://schemas.microsoft.com/office/drawing/2016/5/11/chartex" xmlns:cx6="http://schemas.microsoft.com/office/drawing/2016/5/12/chartex" xmlns:cx7="http://schemas.microsoft.com/office/drawing/2016/5/13/chartex" xmlns:cx8="http://schemas.microsoft.com/office/drawing/2016/5/14/chartex" xmlns:mc="http://schemas.openxmlformats.org/markup-compatibility/2006" xmlns:aink="http://schemas.microsoft.com/office/drawing/2016/ink" xmlns:am3d="http://schemas.microsoft.com/office/drawing/2017/model3d" xmlns:o="urn:schemas-microsoft-com:office:office" xmlns:r="http://schemas.openxmlformats.org/officeDocument/2006/relationships" xmlns:m="http://schemas.openxmlformats.org/officeDocument/2006/math" xmlns:v="urn:schemas-microsoft-com:vml" xmlns:wp14="http://schemas.microsoft.com/office/word/2010/wordprocessingDrawing" xmlns:wp="http://schemas.openxmlformats.org/drawingml/2006/wordprocessingDrawing" xmlns:w10="urn:schemas-microsoft-com:office:word" xmlns:w="http://schemas.openxmlformats.org/wordprocessingml/2006/main" xmlns:w14="http://schemas.microsoft.com/office/word/2010/wordml" xmlns:w15="http://schemas.microsoft.com/office/word/2012/wordml" xmlns:w16cex="http://schemas.microsoft.com/office/word/2018/wordml/cex" xmlns:w16cid="http://schemas.microsoft.com/office/word/2016/wordml/cid" xmlns:w16="http://schemas.microsoft.com/office/word/2018/wordml" xmlns:w16se="http://schemas.microsoft.com/office/word/2015/wordml/symex" xmlns:wpg="http://schemas.microsoft.com/office/word/2010/wordprocessingGroup" xmlns:wpi="http://schemas.microsoft.com/office/word/2010/wordprocessingInk" xmlns:wne="http://schemas.microsoft.com/office/word/2006/wordml" xmlns:wps="http://schemas.microsoft.com/office/word/2010/wordprocessingShape" mc:Ignorable="w14 w15 w16se w16cid w16 w16cex wp14">
   <w:abstractNum w:abstractNumId="0" w15:restartNumberingAfterBreak="0">
     <w:nsid w:val="00BF4AE3"/>
     <w:multiLevelType w:val="hybridMultilevel"/>
@@ -13918,7 +13909,7 @@
 </file>
 
 <file path=word/styles.xml><?xml version="1.0" encoding="utf-8"?>
-<w:styles xmlns:mc="http://schemas.openxmlformats.org/markup-compatibility/2006" xmlns:r="http://schemas.openxmlformats.org/officeDocument/2006/relationships" xmlns:w="http://schemas.openxmlformats.org/wordprocessingml/2006/main" xmlns:w14="http://schemas.microsoft.com/office/word/2010/wordml" xmlns:w15="http://schemas.microsoft.com/office/word/2012/wordml" xmlns:w16cid="http://schemas.microsoft.com/office/word/2016/wordml/cid" xmlns:w16se="http://schemas.microsoft.com/office/word/2015/wordml/symex" mc:Ignorable="w14 w15 w16se w16cid">
+<w:styles xmlns:mc="http://schemas.openxmlformats.org/markup-compatibility/2006" xmlns:r="http://schemas.openxmlformats.org/officeDocument/2006/relationships" xmlns:w="http://schemas.openxmlformats.org/wordprocessingml/2006/main" xmlns:w14="http://schemas.microsoft.com/office/word/2010/wordml" xmlns:w15="http://schemas.microsoft.com/office/word/2012/wordml" xmlns:w16cex="http://schemas.microsoft.com/office/word/2018/wordml/cex" xmlns:w16cid="http://schemas.microsoft.com/office/word/2016/wordml/cid" xmlns:w16="http://schemas.microsoft.com/office/word/2018/wordml" xmlns:w16se="http://schemas.microsoft.com/office/word/2015/wordml/symex" mc:Ignorable="w14 w15 w16se w16cid w16 w16cex">
   <w:docDefaults>
     <w:rPrDefault>
       <w:rPr>
@@ -13934,7 +13925,7 @@
       </w:pPr>
     </w:pPrDefault>
   </w:docDefaults>
-  <w:latentStyles w:defLockedState="0" w:defUIPriority="99" w:defSemiHidden="0" w:defUnhideWhenUsed="0" w:defQFormat="0" w:count="375">
+  <w:latentStyles w:defLockedState="0" w:defUIPriority="99" w:defSemiHidden="0" w:defUnhideWhenUsed="0" w:defQFormat="0" w:count="376">
     <w:lsdException w:name="Normal" w:uiPriority="0" w:qFormat="1"/>
     <w:lsdException w:name="heading 1" w:uiPriority="9" w:qFormat="1"/>
     <w:lsdException w:name="heading 2" w:semiHidden="1" w:uiPriority="9" w:unhideWhenUsed="1" w:qFormat="1"/>
@@ -14040,7 +14031,6 @@
     <w:lsdException w:name="HTML Sample" w:semiHidden="1" w:unhideWhenUsed="1"/>
     <w:lsdException w:name="HTML Typewriter" w:semiHidden="1" w:unhideWhenUsed="1"/>
     <w:lsdException w:name="HTML Variable" w:semiHidden="1" w:unhideWhenUsed="1"/>
-    <w:lsdException w:name="Normal Table" w:semiHidden="1" w:unhideWhenUsed="1"/>
     <w:lsdException w:name="annotation subject" w:semiHidden="1" w:unhideWhenUsed="1"/>
     <w:lsdException w:name="No List" w:semiHidden="1" w:unhideWhenUsed="1"/>
     <w:lsdException w:name="Outline List 1" w:semiHidden="1" w:unhideWhenUsed="1"/>
@@ -14087,10 +14077,8 @@
     <w:lsdException w:name="Table Subtle 2" w:semiHidden="1" w:unhideWhenUsed="1"/>
     <w:lsdException w:name="Table Web 1" w:semiHidden="1" w:unhideWhenUsed="1"/>
     <w:lsdException w:name="Table Web 2" w:semiHidden="1" w:unhideWhenUsed="1"/>
-    <w:lsdException w:name="Table Web 3" w:semiHidden="1" w:unhideWhenUsed="1"/>
     <w:lsdException w:name="Balloon Text" w:semiHidden="1" w:unhideWhenUsed="1"/>
     <w:lsdException w:name="Table Grid" w:uiPriority="39"/>
-    <w:lsdException w:name="Table Theme" w:semiHidden="1" w:unhideWhenUsed="1"/>
     <w:lsdException w:name="Placeholder Text" w:semiHidden="1"/>
     <w:lsdException w:name="No Spacing" w:uiPriority="1" w:qFormat="1"/>
     <w:lsdException w:name="Light Shading" w:uiPriority="60"/>
@@ -14310,6 +14298,7 @@
     <w:lsdException w:name="Smart Hyperlink" w:semiHidden="1" w:unhideWhenUsed="1"/>
     <w:lsdException w:name="Hashtag" w:semiHidden="1" w:unhideWhenUsed="1"/>
     <w:lsdException w:name="Unresolved Mention" w:semiHidden="1" w:unhideWhenUsed="1"/>
+    <w:lsdException w:name="Smart Link" w:semiHidden="1" w:unhideWhenUsed="1"/>
   </w:latentStyles>
   <w:style w:type="paragraph" w:default="1" w:styleId="Normal">
     <w:name w:val="Normal"/>
